--- a/Manuale Utente FW V17.docx
+++ b/Manuale Utente FW V17.docx
@@ -3,18 +3,87 @@
 <w:document xmlns:wpc="http://schemas.microsoft.com/office/word/2010/wordprocessingCanvas" xmlns:cx="http://schemas.microsoft.com/office/drawing/2014/chartex" xmlns:cx1="http://schemas.microsoft.com/office/drawing/2015/9/8/chartex" xmlns:cx2="http://schemas.microsoft.com/office/drawing/2015/10/21/chartex" xmlns:cx3="http://schemas.microsoft.com/office/drawing/2016/5/9/chartex" xmlns:cx4="http://schemas.microsoft.com/office/drawing/2016/5/10/chartex" xmlns:cx5="http://schemas.microsoft.com/office/drawing/2016/5/11/chartex" xmlns:cx6="http://schemas.microsoft.com/office/drawing/2016/5/12/chartex" xmlns:cx7="http://schemas.microsoft.com/office/drawing/2016/5/13/chartex" xmlns:cx8="http://schemas.microsoft.com/office/drawing/2016/5/14/chartex" xmlns:mc="http://schemas.openxmlformats.org/markup-compatibility/2006" xmlns:aink="http://schemas.microsoft.com/office/drawing/2016/ink" xmlns:am3d="http://schemas.microsoft.com/office/drawing/2017/model3d" xmlns:o="urn:schemas-microsoft-com:office:office" xmlns:oel="http://schemas.microsoft.com/office/2019/extlst" xmlns:r="http://schemas.openxmlformats.org/officeDocument/2006/relationships" xmlns:m="http://schemas.openxmlformats.org/officeDocument/2006/math" xmlns:v="urn:schemas-microsoft-com:vml" xmlns:wp14="http://schemas.microsoft.com/office/word/2010/wordprocessingDrawing" xmlns:wp="http://schemas.openxmlformats.org/drawingml/2006/wordprocessingDrawing" xmlns:w10="urn:schemas-microsoft-com:office:word" xmlns:w="http://schemas.openxmlformats.org/wordprocessingml/2006/main" xmlns:w14="http://schemas.microsoft.com/office/word/2010/wordml" xmlns:w15="http://schemas.microsoft.com/office/word/2012/wordml" xmlns:w16cex="http://schemas.microsoft.com/office/word/2018/wordml/cex" xmlns:w16cid="http://schemas.microsoft.com/office/word/2016/wordml/cid" xmlns:w16="http://schemas.microsoft.com/office/word/2018/wordml" xmlns:w16du="http://schemas.microsoft.com/office/word/2023/wordml/word16du" xmlns:w16sdtdh="http://schemas.microsoft.com/office/word/2020/wordml/sdtdatahash" xmlns:w16sdtfl="http://schemas.microsoft.com/office/word/2024/wordml/sdtformatlock" xmlns:w16se="http://schemas.microsoft.com/office/word/2015/wordml/symex" xmlns:wpg="http://schemas.microsoft.com/office/word/2010/wordprocessingGroup" xmlns:wpi="http://schemas.microsoft.com/office/word/2010/wordprocessingInk" xmlns:wne="http://schemas.microsoft.com/office/word/2006/wordml" xmlns:wps="http://schemas.microsoft.com/office/word/2010/wordprocessingShape" mc:Ignorable="w14 w15 w16se w16cid w16 w16cex w16sdtdh w16sdtfl w16du wp14">
   <w:body>
     <w:p>
-      <w:r>
-        <w:rPr>
-          <w:b/>
-          <w:bCs/>
-        </w:rPr>
-        <w:t>Manuale Utente - Sistema di Monitoraggio Batterie Camper</w:t>
+      <w:pPr>
+        <w:rPr>
+          <w:b/>
+          <w:bCs/>
+        </w:rPr>
+      </w:pPr>
+      <w:r>
+        <w:rPr>
+          <w:b/>
+          <w:bCs/>
+        </w:rPr>
+        <w:t>Manuale Utente - Camper</w:t>
+      </w:r>
+      <w:r>
+        <w:rPr>
+          <w:b/>
+          <w:bCs/>
+        </w:rPr>
+        <w:t xml:space="preserve"> Energy Saver</w:t>
+      </w:r>
+    </w:p>
+    <w:p>
+      <w:r>
+        <w:pict w14:anchorId="758A50E3">
+          <v:rect id="_x0000_i1038" style="width:0;height:1.5pt" o:hralign="center" o:hrstd="t" o:hr="t" fillcolor="#a0a0a0" stroked="f"/>
+        </w:pict>
+      </w:r>
+    </w:p>
+    <w:p>
+      <w:r>
+        <w:t xml:space="preserve">Il </w:t>
+      </w:r>
+      <w:r>
+        <w:t>modulo</w:t>
+      </w:r>
+      <w:r>
+        <w:t xml:space="preserve"> CAMPER_ENERGY_SAVER </w:t>
+      </w:r>
+      <w:r>
+        <w:t xml:space="preserve">è un comparatore di soglia con isteresi, facilmente programmabile dall’utente, che serve collegare il </w:t>
+      </w:r>
+      <w:proofErr w:type="spellStart"/>
+      <w:r>
+        <w:t>charger</w:t>
+      </w:r>
+      <w:proofErr w:type="spellEnd"/>
+      <w:r>
+        <w:t xml:space="preserve"> dei pannelli solari</w:t>
+      </w:r>
+      <w:r>
+        <w:t>, normalmente conness</w:t>
+      </w:r>
+      <w:r>
+        <w:t>o</w:t>
+      </w:r>
+      <w:r>
+        <w:t xml:space="preserve"> alla batteria servizi, anche </w:t>
+      </w:r>
+      <w:r>
+        <w:t>alla batteria avviament</w:t>
+      </w:r>
+      <w:r>
+        <w:t>o</w:t>
+      </w:r>
+      <w:r>
+        <w:t xml:space="preserve">, ma solo quando quella servizi </w:t>
+      </w:r>
+      <w:r>
+        <w:t>abbia raggiunto la tensione di soglia alta, tipicamente 12,6v, per poi tornare alla sola batteria servizi quando la sua tensione scende sotto la soglia bassa, tipicamente 12,6v. Questo è utile come mantenimento della batteria avviamento durante le lunghe fermate</w:t>
+      </w:r>
+      <w:r>
+        <w:t>, per un pronto avviamento in caso di necessità</w:t>
+      </w:r>
+      <w:r>
+        <w:t>.</w:t>
       </w:r>
     </w:p>
     <w:p>
       <w:r>
         <w:pict w14:anchorId="679169CB">
-          <v:rect id="_x0000_i1073" style="width:0;height:1.5pt" o:hralign="center" o:hrstd="t" o:hr="t" fillcolor="#a0a0a0" stroked="f"/>
+          <v:rect id="_x0000_i1025" style="width:0;height:1.5pt" o:hralign="center" o:hrstd="t" o:hr="t" fillcolor="#a0a0a0" stroked="f"/>
         </w:pict>
       </w:r>
     </w:p>
@@ -133,7 +202,7 @@
     <w:p>
       <w:r>
         <w:pict w14:anchorId="50947945">
-          <v:rect id="_x0000_i1074" style="width:0;height:1.5pt" o:hralign="center" o:hrstd="t" o:hr="t" fillcolor="#a0a0a0" stroked="f"/>
+          <v:rect id="_x0000_i1026" style="width:0;height:1.5pt" o:hralign="center" o:hrstd="t" o:hr="t" fillcolor="#a0a0a0" stroked="f"/>
         </w:pict>
       </w:r>
     </w:p>
@@ -222,7 +291,7 @@
     <w:p>
       <w:r>
         <w:pict w14:anchorId="6AFD34D0">
-          <v:rect id="_x0000_i1075" style="width:0;height:1.5pt" o:hralign="center" o:hrstd="t" o:hr="t" fillcolor="#a0a0a0" stroked="f"/>
+          <v:rect id="_x0000_i1027" style="width:0;height:1.5pt" o:hralign="center" o:hrstd="t" o:hr="t" fillcolor="#a0a0a0" stroked="f"/>
         </w:pict>
       </w:r>
     </w:p>
@@ -246,7 +315,21 @@
           <w:b/>
           <w:bCs/>
         </w:rPr>
-        <w:t xml:space="preserve"> Calibrazione Batterie (Servizi e Motore)</w:t>
+        <w:t xml:space="preserve"> Calibrazione </w:t>
+      </w:r>
+      <w:r>
+        <w:rPr>
+          <w:b/>
+          <w:bCs/>
+        </w:rPr>
+        <w:t xml:space="preserve">Tensione </w:t>
+      </w:r>
+      <w:r>
+        <w:rPr>
+          <w:b/>
+          <w:bCs/>
+        </w:rPr>
+        <w:t>Batterie (Servizi e Motore)</w:t>
       </w:r>
     </w:p>
     <w:p>
@@ -266,25 +349,7 @@
         </w:numPr>
       </w:pPr>
       <w:r>
-        <w:t xml:space="preserve">Premi </w:t>
-      </w:r>
-      <w:r>
-        <w:rPr>
-          <w:b/>
-          <w:bCs/>
-        </w:rPr>
-        <w:t>M</w:t>
-      </w:r>
-      <w:r>
-        <w:t xml:space="preserve"> per accedere al </w:t>
-      </w:r>
-      <w:proofErr w:type="spellStart"/>
-      <w:r>
-        <w:t>menù</w:t>
-      </w:r>
-      <w:proofErr w:type="spellEnd"/>
-      <w:r>
-        <w:t>.</w:t>
+        <w:t>Verificare con un tester di precisione l’effettiva tensione della batteria servizi (e poi avviamento); tenerlo connesso durante tutta la calibrazione</w:t>
       </w:r>
     </w:p>
     <w:p>
@@ -295,25 +360,44 @@
         </w:numPr>
       </w:pPr>
       <w:r>
-        <w:t xml:space="preserve">Digita </w:t>
-      </w:r>
-      <w:r>
-        <w:rPr>
-          <w:b/>
-          <w:bCs/>
-        </w:rPr>
-        <w:t>6</w:t>
-      </w:r>
-      <w:r>
-        <w:t xml:space="preserve"> per accedere alla </w:t>
-      </w:r>
-      <w:r>
-        <w:rPr>
-          <w:b/>
-          <w:bCs/>
-        </w:rPr>
-        <w:t>modalità calibrazione</w:t>
-      </w:r>
+        <w:t xml:space="preserve">Da terminale seriale a 115200 baud, invia la parola  </w:t>
+      </w:r>
+      <w:r>
+        <w:t xml:space="preserve"> </w:t>
+      </w:r>
+      <w:proofErr w:type="gramStart"/>
+      <w:r>
+        <w:rPr>
+          <w:b/>
+          <w:bCs/>
+        </w:rPr>
+        <w:t>M</w:t>
+      </w:r>
+      <w:r>
+        <w:rPr>
+          <w:b/>
+          <w:bCs/>
+        </w:rPr>
+        <w:t>enu</w:t>
+      </w:r>
+      <w:r>
+        <w:t xml:space="preserve"> </w:t>
+      </w:r>
+      <w:r>
+        <w:t xml:space="preserve"> (</w:t>
+      </w:r>
+      <w:proofErr w:type="gramEnd"/>
+      <w:r>
+        <w:t xml:space="preserve">case sensitive) </w:t>
+      </w:r>
+      <w:r>
+        <w:t xml:space="preserve">per accedere al </w:t>
+      </w:r>
+      <w:proofErr w:type="spellStart"/>
+      <w:r>
+        <w:t>menù</w:t>
+      </w:r>
+      <w:proofErr w:type="spellEnd"/>
       <w:r>
         <w:t>.</w:t>
       </w:r>
@@ -326,6 +410,40 @@
         </w:numPr>
       </w:pPr>
       <w:r>
+        <w:t>Invia</w:t>
+      </w:r>
+      <w:r>
+        <w:t xml:space="preserve"> </w:t>
+      </w:r>
+      <w:r>
+        <w:rPr>
+          <w:b/>
+          <w:bCs/>
+        </w:rPr>
+        <w:t>7</w:t>
+      </w:r>
+      <w:r>
+        <w:t xml:space="preserve"> per accedere alla </w:t>
+      </w:r>
+      <w:r>
+        <w:rPr>
+          <w:b/>
+          <w:bCs/>
+        </w:rPr>
+        <w:t>modalità calibrazione</w:t>
+      </w:r>
+      <w:r>
+        <w:t>.</w:t>
+      </w:r>
+    </w:p>
+    <w:p>
+      <w:pPr>
+        <w:numPr>
+          <w:ilvl w:val="0"/>
+          <w:numId w:val="3"/>
+        </w:numPr>
+      </w:pPr>
+      <w:r>
         <w:t>Utilizza i seguenti tasti per regolare i coefficienti:</w:t>
       </w:r>
     </w:p>
@@ -371,6 +489,7 @@
         </w:numPr>
       </w:pPr>
       <w:r>
+        <w:lastRenderedPageBreak/>
         <w:t>U: -0.001</w:t>
       </w:r>
     </w:p>
@@ -413,7 +532,14 @@
           <w:b/>
           <w:bCs/>
         </w:rPr>
-        <w:t>Batteria Motore</w:t>
+        <w:t xml:space="preserve">Batteria </w:t>
+      </w:r>
+      <w:r>
+        <w:rPr>
+          <w:b/>
+          <w:bCs/>
+        </w:rPr>
+        <w:t>Avviamento</w:t>
       </w:r>
       <w:r>
         <w:t>:</w:t>
@@ -449,7 +575,6 @@
         </w:numPr>
       </w:pPr>
       <w:r>
-        <w:lastRenderedPageBreak/>
         <w:t>H: -0.001</w:t>
       </w:r>
     </w:p>
@@ -564,7 +689,7 @@
     <w:p>
       <w:r>
         <w:pict w14:anchorId="0EE00D38">
-          <v:rect id="_x0000_i1076" style="width:0;height:1.5pt" o:hralign="center" o:hrstd="t" o:hr="t" fillcolor="#a0a0a0" stroked="f"/>
+          <v:rect id="_x0000_i1028" style="width:0;height:1.5pt" o:hralign="center" o:hrstd="t" o:hr="t" fillcolor="#a0a0a0" stroked="f"/>
         </w:pict>
       </w:r>
     </w:p>
@@ -588,7 +713,21 @@
           <w:b/>
           <w:bCs/>
         </w:rPr>
-        <w:t xml:space="preserve"> Calibrazione delle Soglie (Alta/Bassa)</w:t>
+        <w:t xml:space="preserve"> </w:t>
+      </w:r>
+      <w:r>
+        <w:rPr>
+          <w:b/>
+          <w:bCs/>
+        </w:rPr>
+        <w:t>Taratura</w:t>
+      </w:r>
+      <w:r>
+        <w:rPr>
+          <w:b/>
+          <w:bCs/>
+        </w:rPr>
+        <w:t xml:space="preserve"> delle Soglie (Alta/Bassa)</w:t>
       </w:r>
     </w:p>
     <w:p>
@@ -608,7 +747,10 @@
         </w:numPr>
       </w:pPr>
       <w:r>
-        <w:t xml:space="preserve">Premi </w:t>
+        <w:t>Invia</w:t>
+      </w:r>
+      <w:r>
+        <w:t xml:space="preserve"> </w:t>
       </w:r>
       <w:r>
         <w:rPr>
@@ -616,6 +758,13 @@
           <w:bCs/>
         </w:rPr>
         <w:t>M</w:t>
+      </w:r>
+      <w:r>
+        <w:rPr>
+          <w:b/>
+          <w:bCs/>
+        </w:rPr>
+        <w:t>enu</w:t>
       </w:r>
       <w:r>
         <w:t xml:space="preserve"> per accedere al </w:t>
@@ -637,24 +786,30 @@
         </w:numPr>
       </w:pPr>
       <w:r>
-        <w:t xml:space="preserve">Digita </w:t>
-      </w:r>
-      <w:r>
-        <w:rPr>
-          <w:b/>
-          <w:bCs/>
-        </w:rPr>
-        <w:t>7</w:t>
-      </w:r>
-      <w:r>
-        <w:t xml:space="preserve"> per avviare la </w:t>
-      </w:r>
-      <w:r>
-        <w:rPr>
-          <w:b/>
-          <w:bCs/>
-        </w:rPr>
-        <w:t>modalità calibrazione soglie</w:t>
+        <w:t>Invia</w:t>
+      </w:r>
+      <w:r>
+        <w:t xml:space="preserve"> </w:t>
+      </w:r>
+      <w:r>
+        <w:rPr>
+          <w:b/>
+          <w:bCs/>
+        </w:rPr>
+        <w:t>8</w:t>
+      </w:r>
+      <w:r>
+        <w:t xml:space="preserve"> per avviare l</w:t>
+      </w:r>
+      <w:r>
+        <w:t xml:space="preserve">a procedura di </w:t>
+      </w:r>
+      <w:r>
+        <w:rPr>
+          <w:b/>
+          <w:bCs/>
+        </w:rPr>
+        <w:t>Taratura soglie</w:t>
       </w:r>
       <w:r>
         <w:t>.</w:t>
@@ -807,6 +962,7 @@
         </w:numPr>
       </w:pPr>
       <w:r>
+        <w:lastRenderedPageBreak/>
         <w:t>H: -1</w:t>
       </w:r>
       <w:r>
@@ -913,7 +1069,6 @@
         </w:numPr>
       </w:pPr>
       <w:r>
-        <w:lastRenderedPageBreak/>
         <w:t xml:space="preserve">Premi </w:t>
       </w:r>
       <w:r>
@@ -940,7 +1095,7 @@
     <w:p>
       <w:r>
         <w:pict w14:anchorId="4467E859">
-          <v:rect id="_x0000_i1077" style="width:0;height:1.5pt" o:hralign="center" o:hrstd="t" o:hr="t" fillcolor="#a0a0a0" stroked="f"/>
+          <v:rect id="_x0000_i1029" style="width:0;height:1.5pt" o:hralign="center" o:hrstd="t" o:hr="t" fillcolor="#a0a0a0" stroked="f"/>
         </w:pict>
       </w:r>
     </w:p>
@@ -980,7 +1135,16 @@
         </w:numPr>
       </w:pPr>
       <w:r>
-        <w:t>Coefficienti di calibrazione batterie</w:t>
+        <w:t>Coefficienti di calibrazione</w:t>
+      </w:r>
+      <w:r>
+        <w:t xml:space="preserve"> tensioni</w:t>
+      </w:r>
+      <w:r>
+        <w:t xml:space="preserve"> batterie</w:t>
+      </w:r>
+      <w:r>
+        <w:t xml:space="preserve"> (maggiore precisione)</w:t>
       </w:r>
     </w:p>
     <w:p>
@@ -1049,7 +1213,7 @@
     <w:p>
       <w:r>
         <w:pict w14:anchorId="6149715A">
-          <v:rect id="_x0000_i1078" style="width:0;height:1.5pt" o:hralign="center" o:hrstd="t" o:hr="t" fillcolor="#a0a0a0" stroked="f"/>
+          <v:rect id="_x0000_i1030" style="width:0;height:1.5pt" o:hralign="center" o:hrstd="t" o:hr="t" fillcolor="#a0a0a0" stroked="f"/>
         </w:pict>
       </w:r>
     </w:p>
@@ -1218,7 +1382,10 @@
           </w:tcPr>
           <w:p>
             <w:r>
-              <w:t>Soglie impostabili</w:t>
+              <w:t xml:space="preserve">Risoluzione </w:t>
+            </w:r>
+            <w:r>
+              <w:t xml:space="preserve">Soglie </w:t>
             </w:r>
           </w:p>
         </w:tc>
@@ -1242,7 +1409,13 @@
           </w:tcPr>
           <w:p>
             <w:r>
-              <w:t>Dipende da partitore (R1, R2)</w:t>
+              <w:t>Dipende da</w:t>
+            </w:r>
+            <w:r>
+              <w:t>l</w:t>
+            </w:r>
+            <w:r>
+              <w:t xml:space="preserve"> partitore (R1, R2)</w:t>
             </w:r>
           </w:p>
         </w:tc>
@@ -1251,7 +1424,7 @@
     <w:p>
       <w:r>
         <w:pict w14:anchorId="598E6D6C">
-          <v:rect id="_x0000_i1079" style="width:0;height:1.5pt" o:hralign="center" o:hrstd="t" o:hr="t" fillcolor="#a0a0a0" stroked="f"/>
+          <v:rect id="_x0000_i1031" style="width:0;height:1.5pt" o:hralign="center" o:hrstd="t" o:hr="t" fillcolor="#a0a0a0" stroked="f"/>
         </w:pict>
       </w:r>
     </w:p>
@@ -1303,7 +1476,28 @@
           <w:b/>
           <w:bCs/>
         </w:rPr>
-        <w:t>non sono utilizzati</w:t>
+        <w:t xml:space="preserve">non sono </w:t>
+      </w:r>
+      <w:r>
+        <w:rPr>
+          <w:b/>
+          <w:bCs/>
+        </w:rPr>
+        <w:t xml:space="preserve">più </w:t>
+      </w:r>
+      <w:r>
+        <w:rPr>
+          <w:b/>
+          <w:bCs/>
+        </w:rPr>
+        <w:t>utilizzati</w:t>
+      </w:r>
+      <w:r>
+        <w:rPr>
+          <w:b/>
+          <w:bCs/>
+        </w:rPr>
+        <w:t xml:space="preserve"> dalla versione 18 in poi</w:t>
       </w:r>
       <w:r>
         <w:t xml:space="preserve">: la regolazione delle soglie avviene </w:t>
@@ -1364,7 +1558,7 @@
     <w:p>
       <w:r>
         <w:pict w14:anchorId="4808BF5F">
-          <v:rect id="_x0000_i1080" style="width:0;height:1.5pt" o:hralign="center" o:hrstd="t" o:hr="t" fillcolor="#a0a0a0" stroked="f"/>
+          <v:rect id="_x0000_i1032" style="width:0;height:1.5pt" o:hralign="center" o:hrstd="t" o:hr="t" fillcolor="#a0a0a0" stroked="f"/>
         </w:pict>
       </w:r>
     </w:p>
@@ -1395,7 +1589,2769 @@
       <w:r>
         <w:t>Per supporto o aggiornamenti, contattare lo sviluppatore del progetto.</w:t>
       </w:r>
-    </w:p>
+      <w:r>
+        <w:br/>
+      </w:r>
+      <w:r>
+        <w:pict w14:anchorId="62A8C3EF">
+          <v:rect id="_x0000_i1035" style="width:0;height:1.5pt" o:hralign="center" o:hrstd="t" o:hr="t" fillcolor="#a0a0a0" stroked="f"/>
+        </w:pict>
+      </w:r>
+    </w:p>
+    <w:p>
+      <w:pPr>
+        <w:rPr>
+          <w:b/>
+          <w:bCs/>
+        </w:rPr>
+      </w:pPr>
+      <w:r>
+        <w:rPr>
+          <w:rFonts w:ascii="Segoe UI Emoji" w:hAnsi="Segoe UI Emoji" w:cs="Segoe UI Emoji"/>
+          <w:b/>
+          <w:bCs/>
+        </w:rPr>
+        <w:lastRenderedPageBreak/>
+        <w:t>✨</w:t>
+      </w:r>
+      <w:r>
+        <w:rPr>
+          <w:b/>
+          <w:bCs/>
+        </w:rPr>
+        <w:t xml:space="preserve"> </w:t>
+      </w:r>
+      <w:r>
+        <w:rPr>
+          <w:b/>
+          <w:bCs/>
+        </w:rPr>
+        <w:t>Autocostruttori</w:t>
+      </w:r>
+    </w:p>
+    <w:p>
+      <w:pPr>
+        <w:numPr>
+          <w:ilvl w:val="0"/>
+          <w:numId w:val="1"/>
+        </w:numPr>
+      </w:pPr>
+      <w:r>
+        <w:t>Elenco parti:</w:t>
+      </w:r>
+    </w:p>
+    <w:p>
+      <w:pPr>
+        <w:numPr>
+          <w:ilvl w:val="1"/>
+          <w:numId w:val="1"/>
+        </w:numPr>
+      </w:pPr>
+      <w:r>
+        <w:t>Scheda</w:t>
+      </w:r>
+      <w:r>
+        <w:rPr>
+          <w:b/>
+          <w:bCs/>
+        </w:rPr>
+        <w:t xml:space="preserve"> MAK-NANO2RL </w:t>
+      </w:r>
+      <w:r>
+        <w:t>con Arduino NANO</w:t>
+      </w:r>
+    </w:p>
+    <w:p>
+      <w:pPr>
+        <w:numPr>
+          <w:ilvl w:val="1"/>
+          <w:numId w:val="1"/>
+        </w:numPr>
+      </w:pPr>
+      <w:r>
+        <w:t xml:space="preserve">Modulo Bluetooth </w:t>
+      </w:r>
+      <w:r>
+        <w:rPr>
+          <w:b/>
+          <w:bCs/>
+        </w:rPr>
+        <w:t>HC06</w:t>
+      </w:r>
+      <w:r>
+        <w:t xml:space="preserve"> (</w:t>
+      </w:r>
+      <w:r>
+        <w:t xml:space="preserve">a 4 pin, </w:t>
+      </w:r>
+      <w:r>
+        <w:t>opzionale, per vedere lo stato del sistema da Smartphone)</w:t>
+      </w:r>
+    </w:p>
+    <w:p>
+      <w:pPr>
+        <w:numPr>
+          <w:ilvl w:val="1"/>
+          <w:numId w:val="1"/>
+        </w:numPr>
+      </w:pPr>
+      <w:r>
+        <w:t xml:space="preserve">Modulo </w:t>
+      </w:r>
+      <w:r>
+        <w:t xml:space="preserve">DC-DC Step </w:t>
+      </w:r>
+      <w:proofErr w:type="gramStart"/>
+      <w:r>
+        <w:t xml:space="preserve">Up  </w:t>
+      </w:r>
+      <w:r>
+        <w:rPr>
+          <w:b/>
+          <w:bCs/>
+        </w:rPr>
+        <w:t xml:space="preserve">MT3608 </w:t>
+      </w:r>
+      <w:r>
+        <w:t xml:space="preserve"> </w:t>
+      </w:r>
+      <w:r>
+        <w:t>(</w:t>
+      </w:r>
+      <w:proofErr w:type="gramEnd"/>
+      <w:r>
+        <w:t>eleva la tensione connessa alla batteria Avviamento)</w:t>
+      </w:r>
+    </w:p>
+    <w:p>
+      <w:pPr>
+        <w:numPr>
+          <w:ilvl w:val="1"/>
+          <w:numId w:val="1"/>
+        </w:numPr>
+      </w:pPr>
+      <w:r>
+        <w:rPr>
+          <w:b/>
+          <w:bCs/>
+        </w:rPr>
+        <w:t>Resistore</w:t>
+      </w:r>
+      <w:r>
+        <w:t xml:space="preserve"> 10 Ohm 5 Watt</w:t>
+      </w:r>
+    </w:p>
+    <w:p>
+      <w:pPr>
+        <w:numPr>
+          <w:ilvl w:val="1"/>
+          <w:numId w:val="1"/>
+        </w:numPr>
+        <w:rPr>
+          <w:b/>
+          <w:bCs/>
+        </w:rPr>
+      </w:pPr>
+      <w:r>
+        <w:t>Diodo</w:t>
+      </w:r>
+      <w:r>
+        <w:rPr>
+          <w:b/>
+          <w:bCs/>
+        </w:rPr>
+        <w:t xml:space="preserve"> 1n4001</w:t>
+      </w:r>
+    </w:p>
+    <w:p>
+      <w:pPr>
+        <w:numPr>
+          <w:ilvl w:val="1"/>
+          <w:numId w:val="1"/>
+        </w:numPr>
+      </w:pPr>
+      <w:r>
+        <w:t>per esclusione del sistema</w:t>
+      </w:r>
+    </w:p>
+    <w:p>
+      <w:pPr>
+        <w:numPr>
+          <w:ilvl w:val="0"/>
+          <w:numId w:val="1"/>
+        </w:numPr>
+      </w:pPr>
+      <w:r>
+        <w:lastRenderedPageBreak/>
+        <w:t>Realizzare il circuito seguente:</w:t>
+      </w:r>
+      <w:r>
+        <w:br/>
+      </w:r>
+      <w:r>
+        <w:br/>
+      </w:r>
+      <w:r>
+        <w:rPr>
+          <w:b/>
+          <w:bCs/>
+          <w:noProof/>
+        </w:rPr>
+        <w:drawing>
+          <wp:inline distT="0" distB="0" distL="0" distR="0" wp14:anchorId="14FA1C05" wp14:editId="32E4D034">
+            <wp:extent cx="8080571" cy="5718067"/>
+            <wp:effectExtent l="318" t="0" r="0" b="0"/>
+            <wp:docPr id="1841622677" name="Immagine 1" descr="Immagine che contiene testo, schermo, diagramma, mappa&#10;&#10;Il contenuto generato dall'IA potrebbe non essere corretto."/>
+            <wp:cNvGraphicFramePr>
+              <a:graphicFrameLocks xmlns:a="http://schemas.openxmlformats.org/drawingml/2006/main" noChangeAspect="1"/>
+            </wp:cNvGraphicFramePr>
+            <a:graphic xmlns:a="http://schemas.openxmlformats.org/drawingml/2006/main">
+              <a:graphicData uri="http://schemas.openxmlformats.org/drawingml/2006/picture">
+                <pic:pic xmlns:pic="http://schemas.openxmlformats.org/drawingml/2006/picture">
+                  <pic:nvPicPr>
+                    <pic:cNvPr id="1841622677" name="Immagine 1" descr="Immagine che contiene testo, schermo, diagramma, mappa&#10;&#10;Il contenuto generato dall'IA potrebbe non essere corretto."/>
+                    <pic:cNvPicPr>
+                      <a:picLocks noChangeAspect="1" noChangeArrowheads="1"/>
+                    </pic:cNvPicPr>
+                  </pic:nvPicPr>
+                  <pic:blipFill>
+                    <a:blip r:embed="rId5" cstate="print">
+                      <a:extLst>
+                        <a:ext uri="{28A0092B-C50C-407E-A947-70E740481C1C}">
+                          <a14:useLocalDpi xmlns:a14="http://schemas.microsoft.com/office/drawing/2010/main" val="0"/>
+                        </a:ext>
+                      </a:extLst>
+                    </a:blip>
+                    <a:srcRect/>
+                    <a:stretch>
+                      <a:fillRect/>
+                    </a:stretch>
+                  </pic:blipFill>
+                  <pic:spPr bwMode="auto">
+                    <a:xfrm rot="16200000">
+                      <a:off x="0" y="0"/>
+                      <a:ext cx="8103112" cy="5734017"/>
+                    </a:xfrm>
+                    <a:prstGeom prst="rect">
+                      <a:avLst/>
+                    </a:prstGeom>
+                    <a:noFill/>
+                    <a:ln>
+                      <a:noFill/>
+                    </a:ln>
+                  </pic:spPr>
+                </pic:pic>
+              </a:graphicData>
+            </a:graphic>
+          </wp:inline>
+        </w:drawing>
+      </w:r>
+    </w:p>
+    <w:p>
+      <w:pPr>
+        <w:numPr>
+          <w:ilvl w:val="0"/>
+          <w:numId w:val="1"/>
+        </w:numPr>
+      </w:pPr>
+      <w:r>
+        <w:t xml:space="preserve">Connettere momentaneamente </w:t>
+      </w:r>
+      <w:r>
+        <w:rPr>
+          <w:b/>
+          <w:bCs/>
+        </w:rPr>
+        <w:t>solo</w:t>
+      </w:r>
+      <w:r>
+        <w:t xml:space="preserve"> Arduino Nano al pc con cavetto USB</w:t>
+      </w:r>
+    </w:p>
+    <w:p>
+      <w:pPr>
+        <w:numPr>
+          <w:ilvl w:val="0"/>
+          <w:numId w:val="1"/>
+        </w:numPr>
+      </w:pPr>
+      <w:r>
+        <w:t>Aprire Arduino IDE</w:t>
+      </w:r>
+    </w:p>
+    <w:p>
+      <w:pPr>
+        <w:numPr>
+          <w:ilvl w:val="0"/>
+          <w:numId w:val="1"/>
+        </w:numPr>
+      </w:pPr>
+      <w:r>
+        <w:lastRenderedPageBreak/>
+        <w:t xml:space="preserve">Copiare in locale il </w:t>
+      </w:r>
+      <w:proofErr w:type="gramStart"/>
+      <w:r>
+        <w:t>file .INO</w:t>
+      </w:r>
+      <w:proofErr w:type="gramEnd"/>
+      <w:r>
+        <w:t xml:space="preserve"> che si trova in </w:t>
+      </w:r>
+      <w:hyperlink r:id="rId6" w:history="1">
+        <w:r>
+          <w:rPr>
+            <w:rStyle w:val="Collegamentoipertestuale"/>
+          </w:rPr>
+          <w:t>https://github.com/shop2007/Camper_energy_saver/tree/main/Camper_energy_saver_22p</w:t>
+        </w:r>
+      </w:hyperlink>
+      <w:r>
+        <w:t xml:space="preserve"> </w:t>
+      </w:r>
+    </w:p>
+    <w:p>
+      <w:pPr>
+        <w:numPr>
+          <w:ilvl w:val="0"/>
+          <w:numId w:val="1"/>
+        </w:numPr>
+      </w:pPr>
+      <w:r>
+        <w:t>Compilare e caricare su Arduino NANO</w:t>
+      </w:r>
+    </w:p>
+    <w:p>
+      <w:pPr>
+        <w:numPr>
+          <w:ilvl w:val="0"/>
+          <w:numId w:val="1"/>
+        </w:numPr>
+      </w:pPr>
+      <w:r>
+        <w:t>Connettere il Monitor Seriale</w:t>
+      </w:r>
+    </w:p>
+    <w:p>
+      <w:pPr>
+        <w:numPr>
+          <w:ilvl w:val="0"/>
+          <w:numId w:val="1"/>
+        </w:numPr>
+      </w:pPr>
+      <w:r>
+        <w:t xml:space="preserve">Si vede </w:t>
+      </w:r>
+    </w:p>
+    <w:tbl>
+      <w:tblPr>
+        <w:tblStyle w:val="Grigliatabella"/>
+        <w:tblW w:w="0" w:type="auto"/>
+        <w:tblInd w:w="720" w:type="dxa"/>
+        <w:tblLook w:val="04A0" w:firstRow="1" w:lastRow="0" w:firstColumn="1" w:lastColumn="0" w:noHBand="0" w:noVBand="1"/>
+      </w:tblPr>
+      <w:tblGrid>
+        <w:gridCol w:w="8908"/>
+      </w:tblGrid>
+      <w:tr>
+        <w:tc>
+          <w:tcPr>
+            <w:tcW w:w="9628" w:type="dxa"/>
+          </w:tcPr>
+          <w:p>
+            <w:pPr>
+              <w:ind w:left="360"/>
+              <w:rPr>
+                <w:rFonts w:ascii="Segoe UI" w:eastAsia="Times New Roman" w:hAnsi="Segoe UI" w:cs="Segoe UI"/>
+                <w:color w:val="DAE3E3"/>
+                <w:sz w:val="20"/>
+                <w:szCs w:val="20"/>
+                <w:lang w:eastAsia="it-IT"/>
+              </w:rPr>
+            </w:pPr>
+          </w:p>
+          <w:p>
+            <w:pPr>
+              <w:shd w:val="clear" w:color="auto" w:fill="1F272A"/>
+              <w:tabs>
+                <w:tab w:val="left" w:pos="916"/>
+                <w:tab w:val="left" w:pos="1832"/>
+                <w:tab w:val="left" w:pos="2748"/>
+                <w:tab w:val="left" w:pos="3664"/>
+                <w:tab w:val="left" w:pos="4580"/>
+                <w:tab w:val="left" w:pos="5496"/>
+                <w:tab w:val="left" w:pos="6412"/>
+                <w:tab w:val="left" w:pos="7328"/>
+                <w:tab w:val="left" w:pos="8244"/>
+                <w:tab w:val="left" w:pos="9160"/>
+                <w:tab w:val="left" w:pos="10076"/>
+                <w:tab w:val="left" w:pos="10992"/>
+                <w:tab w:val="left" w:pos="11908"/>
+                <w:tab w:val="left" w:pos="12824"/>
+                <w:tab w:val="left" w:pos="13740"/>
+                <w:tab w:val="left" w:pos="14656"/>
+              </w:tabs>
+              <w:ind w:left="360"/>
+              <w:rPr>
+                <w:rFonts w:ascii="Courier New" w:eastAsia="Times New Roman" w:hAnsi="Courier New" w:cs="Courier New"/>
+                <w:color w:val="DAE3E3"/>
+                <w:sz w:val="20"/>
+                <w:szCs w:val="20"/>
+                <w:lang w:eastAsia="it-IT"/>
+              </w:rPr>
+            </w:pPr>
+            <w:r>
+              <w:rPr>
+                <w:rFonts w:ascii="Courier New" w:eastAsia="Times New Roman" w:hAnsi="Courier New" w:cs="Courier New"/>
+                <w:color w:val="DAE3E3"/>
+                <w:sz w:val="20"/>
+                <w:szCs w:val="20"/>
+                <w:lang w:eastAsia="it-IT"/>
+              </w:rPr>
+              <w:t>RESET</w:t>
+            </w:r>
+          </w:p>
+          <w:p>
+            <w:pPr>
+              <w:shd w:val="clear" w:color="auto" w:fill="1F272A"/>
+              <w:tabs>
+                <w:tab w:val="left" w:pos="916"/>
+                <w:tab w:val="left" w:pos="1832"/>
+                <w:tab w:val="left" w:pos="2748"/>
+                <w:tab w:val="left" w:pos="3664"/>
+                <w:tab w:val="left" w:pos="4580"/>
+                <w:tab w:val="left" w:pos="5496"/>
+                <w:tab w:val="left" w:pos="6412"/>
+                <w:tab w:val="left" w:pos="7328"/>
+                <w:tab w:val="left" w:pos="8244"/>
+                <w:tab w:val="left" w:pos="9160"/>
+                <w:tab w:val="left" w:pos="10076"/>
+                <w:tab w:val="left" w:pos="10992"/>
+                <w:tab w:val="left" w:pos="11908"/>
+                <w:tab w:val="left" w:pos="12824"/>
+                <w:tab w:val="left" w:pos="13740"/>
+                <w:tab w:val="left" w:pos="14656"/>
+              </w:tabs>
+              <w:ind w:left="360"/>
+              <w:rPr>
+                <w:rFonts w:ascii="Courier New" w:eastAsia="Times New Roman" w:hAnsi="Courier New" w:cs="Courier New"/>
+                <w:color w:val="DAE3E3"/>
+                <w:sz w:val="20"/>
+                <w:szCs w:val="20"/>
+                <w:lang w:val="en-US" w:eastAsia="it-IT"/>
+              </w:rPr>
+            </w:pPr>
+            <w:r>
+              <w:rPr>
+                <w:rFonts w:ascii="Courier New" w:eastAsia="Times New Roman" w:hAnsi="Courier New" w:cs="Courier New"/>
+                <w:color w:val="DAE3E3"/>
+                <w:sz w:val="20"/>
+                <w:szCs w:val="20"/>
+                <w:lang w:val="en-US" w:eastAsia="it-IT"/>
+              </w:rPr>
+              <w:t>Nome file: Z:\GIT\Camper energy_saver_developer\Arduino\Camp_Energ_Sav_22\Camp_Energ_Sav_22.ino</w:t>
+            </w:r>
+          </w:p>
+          <w:p>
+            <w:pPr>
+              <w:shd w:val="clear" w:color="auto" w:fill="1F272A"/>
+              <w:tabs>
+                <w:tab w:val="left" w:pos="916"/>
+                <w:tab w:val="left" w:pos="1832"/>
+                <w:tab w:val="left" w:pos="2748"/>
+                <w:tab w:val="left" w:pos="3664"/>
+                <w:tab w:val="left" w:pos="4580"/>
+                <w:tab w:val="left" w:pos="5496"/>
+                <w:tab w:val="left" w:pos="6412"/>
+                <w:tab w:val="left" w:pos="7328"/>
+                <w:tab w:val="left" w:pos="8244"/>
+                <w:tab w:val="left" w:pos="9160"/>
+                <w:tab w:val="left" w:pos="10076"/>
+                <w:tab w:val="left" w:pos="10992"/>
+                <w:tab w:val="left" w:pos="11908"/>
+                <w:tab w:val="left" w:pos="12824"/>
+                <w:tab w:val="left" w:pos="13740"/>
+                <w:tab w:val="left" w:pos="14656"/>
+              </w:tabs>
+              <w:ind w:left="360"/>
+              <w:rPr>
+                <w:rFonts w:ascii="Courier New" w:eastAsia="Times New Roman" w:hAnsi="Courier New" w:cs="Courier New"/>
+                <w:color w:val="DAE3E3"/>
+                <w:sz w:val="20"/>
+                <w:szCs w:val="20"/>
+                <w:lang w:eastAsia="it-IT"/>
+              </w:rPr>
+            </w:pPr>
+            <w:r>
+              <w:rPr>
+                <w:rFonts w:ascii="Segoe UI Emoji" w:eastAsia="Times New Roman" w:hAnsi="Segoe UI Emoji" w:cs="Segoe UI Emoji"/>
+                <w:color w:val="DAE3E3"/>
+                <w:sz w:val="20"/>
+                <w:szCs w:val="20"/>
+                <w:lang w:eastAsia="it-IT"/>
+              </w:rPr>
+              <w:t>⚙️</w:t>
+            </w:r>
+            <w:r>
+              <w:rPr>
+                <w:rFonts w:ascii="Courier New" w:eastAsia="Times New Roman" w:hAnsi="Courier New" w:cs="Courier New"/>
+                <w:color w:val="DAE3E3"/>
+                <w:sz w:val="20"/>
+                <w:szCs w:val="20"/>
+                <w:lang w:eastAsia="it-IT"/>
+              </w:rPr>
+              <w:t xml:space="preserve"> SHI -0.02; SLO -0.02; </w:t>
+            </w:r>
+            <w:r>
+              <w:rPr>
+                <w:rFonts w:ascii="Segoe UI Emoji" w:eastAsia="Times New Roman" w:hAnsi="Segoe UI Emoji" w:cs="Segoe UI Emoji"/>
+                <w:color w:val="DAE3E3"/>
+                <w:sz w:val="20"/>
+                <w:szCs w:val="20"/>
+                <w:lang w:eastAsia="it-IT"/>
+              </w:rPr>
+              <w:t>🔋</w:t>
+            </w:r>
+            <w:r>
+              <w:rPr>
+                <w:rFonts w:ascii="Courier New" w:eastAsia="Times New Roman" w:hAnsi="Courier New" w:cs="Courier New"/>
+                <w:color w:val="DAE3E3"/>
+                <w:sz w:val="20"/>
+                <w:szCs w:val="20"/>
+                <w:lang w:eastAsia="it-IT"/>
+              </w:rPr>
+              <w:t xml:space="preserve"> B.SRV 12.11</w:t>
+            </w:r>
+            <w:proofErr w:type="gramStart"/>
+            <w:r>
+              <w:rPr>
+                <w:rFonts w:ascii="Courier New" w:eastAsia="Times New Roman" w:hAnsi="Courier New" w:cs="Courier New"/>
+                <w:color w:val="DAE3E3"/>
+                <w:sz w:val="20"/>
+                <w:szCs w:val="20"/>
+                <w:lang w:eastAsia="it-IT"/>
+              </w:rPr>
+              <w:t>;  B.AVV</w:t>
+            </w:r>
+            <w:proofErr w:type="gramEnd"/>
+            <w:r>
+              <w:rPr>
+                <w:rFonts w:ascii="Courier New" w:eastAsia="Times New Roman" w:hAnsi="Courier New" w:cs="Courier New"/>
+                <w:color w:val="DAE3E3"/>
+                <w:sz w:val="20"/>
+                <w:szCs w:val="20"/>
+                <w:lang w:eastAsia="it-IT"/>
+              </w:rPr>
+              <w:t xml:space="preserve"> 12.09; VBAT </w:t>
+            </w:r>
+            <w:proofErr w:type="spellStart"/>
+            <w:r>
+              <w:rPr>
+                <w:rFonts w:ascii="Courier New" w:eastAsia="Times New Roman" w:hAnsi="Courier New" w:cs="Courier New"/>
+                <w:color w:val="DAE3E3"/>
+                <w:sz w:val="20"/>
+                <w:szCs w:val="20"/>
+                <w:lang w:eastAsia="it-IT"/>
+              </w:rPr>
+              <w:t>serv</w:t>
+            </w:r>
+            <w:proofErr w:type="spellEnd"/>
+            <w:r>
+              <w:rPr>
+                <w:rFonts w:ascii="Courier New" w:eastAsia="Times New Roman" w:hAnsi="Courier New" w:cs="Courier New"/>
+                <w:color w:val="DAE3E3"/>
+                <w:sz w:val="20"/>
+                <w:szCs w:val="20"/>
+                <w:lang w:eastAsia="it-IT"/>
+              </w:rPr>
+              <w:t xml:space="preserve">. super. soglia alta → relè attivato </w:t>
+            </w:r>
+            <w:r>
+              <w:rPr>
+                <w:rFonts w:ascii="Segoe UI Emoji" w:eastAsia="Times New Roman" w:hAnsi="Segoe UI Emoji" w:cs="Segoe UI Emoji"/>
+                <w:color w:val="DAE3E3"/>
+                <w:sz w:val="20"/>
+                <w:szCs w:val="20"/>
+                <w:lang w:eastAsia="it-IT"/>
+              </w:rPr>
+              <w:t>🛑</w:t>
+            </w:r>
+          </w:p>
+          <w:p>
+            <w:pPr>
+              <w:shd w:val="clear" w:color="auto" w:fill="1F272A"/>
+              <w:tabs>
+                <w:tab w:val="left" w:pos="916"/>
+                <w:tab w:val="left" w:pos="1832"/>
+                <w:tab w:val="left" w:pos="2748"/>
+                <w:tab w:val="left" w:pos="3664"/>
+                <w:tab w:val="left" w:pos="4580"/>
+                <w:tab w:val="left" w:pos="5496"/>
+                <w:tab w:val="left" w:pos="6412"/>
+                <w:tab w:val="left" w:pos="7328"/>
+                <w:tab w:val="left" w:pos="8244"/>
+                <w:tab w:val="left" w:pos="9160"/>
+                <w:tab w:val="left" w:pos="10076"/>
+                <w:tab w:val="left" w:pos="10992"/>
+                <w:tab w:val="left" w:pos="11908"/>
+                <w:tab w:val="left" w:pos="12824"/>
+                <w:tab w:val="left" w:pos="13740"/>
+                <w:tab w:val="left" w:pos="14656"/>
+              </w:tabs>
+              <w:ind w:left="360"/>
+              <w:rPr>
+                <w:rFonts w:ascii="Courier New" w:eastAsia="Times New Roman" w:hAnsi="Courier New" w:cs="Courier New"/>
+                <w:color w:val="DAE3E3"/>
+                <w:sz w:val="20"/>
+                <w:szCs w:val="20"/>
+                <w:lang w:eastAsia="it-IT"/>
+              </w:rPr>
+            </w:pPr>
+            <w:r>
+              <w:rPr>
+                <w:rFonts w:ascii="Segoe UI Emoji" w:eastAsia="Times New Roman" w:hAnsi="Segoe UI Emoji" w:cs="Segoe UI Emoji"/>
+                <w:color w:val="DAE3E3"/>
+                <w:sz w:val="20"/>
+                <w:szCs w:val="20"/>
+                <w:lang w:eastAsia="it-IT"/>
+              </w:rPr>
+              <w:t>⚙️</w:t>
+            </w:r>
+            <w:r>
+              <w:rPr>
+                <w:rFonts w:ascii="Courier New" w:eastAsia="Times New Roman" w:hAnsi="Courier New" w:cs="Courier New"/>
+                <w:color w:val="DAE3E3"/>
+                <w:sz w:val="20"/>
+                <w:szCs w:val="20"/>
+                <w:lang w:eastAsia="it-IT"/>
+              </w:rPr>
+              <w:t xml:space="preserve"> SHI -0.02; SLO -0.02; </w:t>
+            </w:r>
+            <w:r>
+              <w:rPr>
+                <w:rFonts w:ascii="Segoe UI Emoji" w:eastAsia="Times New Roman" w:hAnsi="Segoe UI Emoji" w:cs="Segoe UI Emoji"/>
+                <w:color w:val="DAE3E3"/>
+                <w:sz w:val="20"/>
+                <w:szCs w:val="20"/>
+                <w:lang w:eastAsia="it-IT"/>
+              </w:rPr>
+              <w:t>🔋</w:t>
+            </w:r>
+            <w:r>
+              <w:rPr>
+                <w:rFonts w:ascii="Courier New" w:eastAsia="Times New Roman" w:hAnsi="Courier New" w:cs="Courier New"/>
+                <w:color w:val="DAE3E3"/>
+                <w:sz w:val="20"/>
+                <w:szCs w:val="20"/>
+                <w:lang w:eastAsia="it-IT"/>
+              </w:rPr>
+              <w:t xml:space="preserve"> B.SRV 12.11</w:t>
+            </w:r>
+            <w:proofErr w:type="gramStart"/>
+            <w:r>
+              <w:rPr>
+                <w:rFonts w:ascii="Courier New" w:eastAsia="Times New Roman" w:hAnsi="Courier New" w:cs="Courier New"/>
+                <w:color w:val="DAE3E3"/>
+                <w:sz w:val="20"/>
+                <w:szCs w:val="20"/>
+                <w:lang w:eastAsia="it-IT"/>
+              </w:rPr>
+              <w:t>;  B.AVV</w:t>
+            </w:r>
+            <w:proofErr w:type="gramEnd"/>
+            <w:r>
+              <w:rPr>
+                <w:rFonts w:ascii="Courier New" w:eastAsia="Times New Roman" w:hAnsi="Courier New" w:cs="Courier New"/>
+                <w:color w:val="DAE3E3"/>
+                <w:sz w:val="20"/>
+                <w:szCs w:val="20"/>
+                <w:lang w:eastAsia="it-IT"/>
+              </w:rPr>
+              <w:t xml:space="preserve"> 12.09; </w:t>
+            </w:r>
+            <w:r>
+              <w:rPr>
+                <w:rFonts w:ascii="Segoe UI Emoji" w:eastAsia="Times New Roman" w:hAnsi="Segoe UI Emoji" w:cs="Segoe UI Emoji"/>
+                <w:color w:val="DAE3E3"/>
+                <w:sz w:val="20"/>
+                <w:szCs w:val="20"/>
+                <w:lang w:eastAsia="it-IT"/>
+              </w:rPr>
+              <w:t>📌</w:t>
+            </w:r>
+            <w:r>
+              <w:rPr>
+                <w:rFonts w:ascii="Courier New" w:eastAsia="Times New Roman" w:hAnsi="Courier New" w:cs="Courier New"/>
+                <w:color w:val="DAE3E3"/>
+                <w:sz w:val="20"/>
+                <w:szCs w:val="20"/>
+                <w:lang w:eastAsia="it-IT"/>
+              </w:rPr>
+              <w:t xml:space="preserve">CHARGER SU B. AVVIAM. </w:t>
+            </w:r>
+            <w:r>
+              <w:rPr>
+                <w:rFonts w:ascii="Segoe UI Emoji" w:eastAsia="Times New Roman" w:hAnsi="Segoe UI Emoji" w:cs="Segoe UI Emoji"/>
+                <w:color w:val="DAE3E3"/>
+                <w:sz w:val="20"/>
+                <w:szCs w:val="20"/>
+                <w:lang w:eastAsia="it-IT"/>
+              </w:rPr>
+              <w:t>🛑🛑</w:t>
+            </w:r>
+            <w:proofErr w:type="gramStart"/>
+            <w:r>
+              <w:rPr>
+                <w:rFonts w:ascii="Segoe UI Emoji" w:eastAsia="Times New Roman" w:hAnsi="Segoe UI Emoji" w:cs="Segoe UI Emoji"/>
+                <w:color w:val="DAE3E3"/>
+                <w:sz w:val="20"/>
+                <w:szCs w:val="20"/>
+                <w:lang w:eastAsia="it-IT"/>
+              </w:rPr>
+              <w:t>🛑</w:t>
+            </w:r>
+            <w:r>
+              <w:rPr>
+                <w:rFonts w:ascii="Courier New" w:eastAsia="Times New Roman" w:hAnsi="Courier New" w:cs="Courier New"/>
+                <w:color w:val="DAE3E3"/>
+                <w:sz w:val="20"/>
+                <w:szCs w:val="20"/>
+                <w:lang w:eastAsia="it-IT"/>
+              </w:rPr>
+              <w:t xml:space="preserve">; </w:t>
+            </w:r>
+            <w:r>
+              <w:rPr>
+                <w:rFonts w:ascii="Segoe UI Emoji" w:eastAsia="Times New Roman" w:hAnsi="Segoe UI Emoji" w:cs="Segoe UI Emoji"/>
+                <w:color w:val="DAE3E3"/>
+                <w:sz w:val="20"/>
+                <w:szCs w:val="20"/>
+                <w:lang w:eastAsia="it-IT"/>
+              </w:rPr>
+              <w:t>⏳</w:t>
+            </w:r>
+            <w:r>
+              <w:rPr>
+                <w:rFonts w:ascii="Courier New" w:eastAsia="Times New Roman" w:hAnsi="Courier New" w:cs="Courier New"/>
+                <w:color w:val="DAE3E3"/>
+                <w:sz w:val="20"/>
+                <w:szCs w:val="20"/>
+                <w:lang w:eastAsia="it-IT"/>
+              </w:rPr>
+              <w:t xml:space="preserve"> 0:00:00</w:t>
+            </w:r>
+            <w:proofErr w:type="gramEnd"/>
+            <w:r>
+              <w:rPr>
+                <w:rFonts w:ascii="Courier New" w:eastAsia="Times New Roman" w:hAnsi="Courier New" w:cs="Courier New"/>
+                <w:color w:val="DAE3E3"/>
+                <w:sz w:val="20"/>
+                <w:szCs w:val="20"/>
+                <w:lang w:eastAsia="it-IT"/>
+              </w:rPr>
+              <w:t xml:space="preserve">:01 </w:t>
+            </w:r>
+            <w:r>
+              <w:rPr>
+                <w:rFonts w:ascii="Segoe UI Emoji" w:eastAsia="Times New Roman" w:hAnsi="Segoe UI Emoji" w:cs="Segoe UI Emoji"/>
+                <w:color w:val="DAE3E3"/>
+                <w:sz w:val="20"/>
+                <w:szCs w:val="20"/>
+                <w:lang w:eastAsia="it-IT"/>
+              </w:rPr>
+              <w:t>🔁</w:t>
+            </w:r>
+            <w:r>
+              <w:rPr>
+                <w:rFonts w:ascii="Courier New" w:eastAsia="Times New Roman" w:hAnsi="Courier New" w:cs="Courier New"/>
+                <w:color w:val="DAE3E3"/>
+                <w:sz w:val="20"/>
+                <w:szCs w:val="20"/>
+                <w:lang w:eastAsia="it-IT"/>
+              </w:rPr>
+              <w:t xml:space="preserve"> Reset 1</w:t>
+            </w:r>
+          </w:p>
+          <w:p>
+            <w:pPr>
+              <w:shd w:val="clear" w:color="auto" w:fill="1F272A"/>
+              <w:tabs>
+                <w:tab w:val="left" w:pos="916"/>
+                <w:tab w:val="left" w:pos="1832"/>
+                <w:tab w:val="left" w:pos="2748"/>
+                <w:tab w:val="left" w:pos="3664"/>
+                <w:tab w:val="left" w:pos="4580"/>
+                <w:tab w:val="left" w:pos="5496"/>
+                <w:tab w:val="left" w:pos="6412"/>
+                <w:tab w:val="left" w:pos="7328"/>
+                <w:tab w:val="left" w:pos="8244"/>
+                <w:tab w:val="left" w:pos="9160"/>
+                <w:tab w:val="left" w:pos="10076"/>
+                <w:tab w:val="left" w:pos="10992"/>
+                <w:tab w:val="left" w:pos="11908"/>
+                <w:tab w:val="left" w:pos="12824"/>
+                <w:tab w:val="left" w:pos="13740"/>
+                <w:tab w:val="left" w:pos="14656"/>
+              </w:tabs>
+              <w:ind w:left="360"/>
+              <w:rPr>
+                <w:rFonts w:ascii="Courier New" w:eastAsia="Times New Roman" w:hAnsi="Courier New" w:cs="Courier New"/>
+                <w:color w:val="DAE3E3"/>
+                <w:sz w:val="20"/>
+                <w:szCs w:val="20"/>
+                <w:lang w:eastAsia="it-IT"/>
+              </w:rPr>
+            </w:pPr>
+            <w:r>
+              <w:rPr>
+                <w:rFonts w:ascii="Segoe UI Emoji" w:eastAsia="Times New Roman" w:hAnsi="Segoe UI Emoji" w:cs="Segoe UI Emoji"/>
+                <w:color w:val="DAE3E3"/>
+                <w:sz w:val="20"/>
+                <w:szCs w:val="20"/>
+                <w:lang w:eastAsia="it-IT"/>
+              </w:rPr>
+              <w:t>⚙️</w:t>
+            </w:r>
+            <w:r>
+              <w:rPr>
+                <w:rFonts w:ascii="Courier New" w:eastAsia="Times New Roman" w:hAnsi="Courier New" w:cs="Courier New"/>
+                <w:color w:val="DAE3E3"/>
+                <w:sz w:val="20"/>
+                <w:szCs w:val="20"/>
+                <w:lang w:eastAsia="it-IT"/>
+              </w:rPr>
+              <w:t xml:space="preserve"> SHI -0.02; SLO -0.02; </w:t>
+            </w:r>
+            <w:r>
+              <w:rPr>
+                <w:rFonts w:ascii="Segoe UI Emoji" w:eastAsia="Times New Roman" w:hAnsi="Segoe UI Emoji" w:cs="Segoe UI Emoji"/>
+                <w:color w:val="DAE3E3"/>
+                <w:sz w:val="20"/>
+                <w:szCs w:val="20"/>
+                <w:lang w:eastAsia="it-IT"/>
+              </w:rPr>
+              <w:t>🔋</w:t>
+            </w:r>
+            <w:r>
+              <w:rPr>
+                <w:rFonts w:ascii="Courier New" w:eastAsia="Times New Roman" w:hAnsi="Courier New" w:cs="Courier New"/>
+                <w:color w:val="DAE3E3"/>
+                <w:sz w:val="20"/>
+                <w:szCs w:val="20"/>
+                <w:lang w:eastAsia="it-IT"/>
+              </w:rPr>
+              <w:t xml:space="preserve"> B.SRV 12.11</w:t>
+            </w:r>
+            <w:proofErr w:type="gramStart"/>
+            <w:r>
+              <w:rPr>
+                <w:rFonts w:ascii="Courier New" w:eastAsia="Times New Roman" w:hAnsi="Courier New" w:cs="Courier New"/>
+                <w:color w:val="DAE3E3"/>
+                <w:sz w:val="20"/>
+                <w:szCs w:val="20"/>
+                <w:lang w:eastAsia="it-IT"/>
+              </w:rPr>
+              <w:t>;  B.AVV</w:t>
+            </w:r>
+            <w:proofErr w:type="gramEnd"/>
+            <w:r>
+              <w:rPr>
+                <w:rFonts w:ascii="Courier New" w:eastAsia="Times New Roman" w:hAnsi="Courier New" w:cs="Courier New"/>
+                <w:color w:val="DAE3E3"/>
+                <w:sz w:val="20"/>
+                <w:szCs w:val="20"/>
+                <w:lang w:eastAsia="it-IT"/>
+              </w:rPr>
+              <w:t xml:space="preserve"> 12.09; </w:t>
+            </w:r>
+            <w:r>
+              <w:rPr>
+                <w:rFonts w:ascii="Segoe UI Emoji" w:eastAsia="Times New Roman" w:hAnsi="Segoe UI Emoji" w:cs="Segoe UI Emoji"/>
+                <w:color w:val="DAE3E3"/>
+                <w:sz w:val="20"/>
+                <w:szCs w:val="20"/>
+                <w:lang w:eastAsia="it-IT"/>
+              </w:rPr>
+              <w:t>📌</w:t>
+            </w:r>
+            <w:r>
+              <w:rPr>
+                <w:rFonts w:ascii="Courier New" w:eastAsia="Times New Roman" w:hAnsi="Courier New" w:cs="Courier New"/>
+                <w:color w:val="DAE3E3"/>
+                <w:sz w:val="20"/>
+                <w:szCs w:val="20"/>
+                <w:lang w:eastAsia="it-IT"/>
+              </w:rPr>
+              <w:t xml:space="preserve">CHARGER SU B. AVVIAM. </w:t>
+            </w:r>
+            <w:r>
+              <w:rPr>
+                <w:rFonts w:ascii="Segoe UI Emoji" w:eastAsia="Times New Roman" w:hAnsi="Segoe UI Emoji" w:cs="Segoe UI Emoji"/>
+                <w:color w:val="DAE3E3"/>
+                <w:sz w:val="20"/>
+                <w:szCs w:val="20"/>
+                <w:lang w:eastAsia="it-IT"/>
+              </w:rPr>
+              <w:t>🛑🛑</w:t>
+            </w:r>
+            <w:proofErr w:type="gramStart"/>
+            <w:r>
+              <w:rPr>
+                <w:rFonts w:ascii="Segoe UI Emoji" w:eastAsia="Times New Roman" w:hAnsi="Segoe UI Emoji" w:cs="Segoe UI Emoji"/>
+                <w:color w:val="DAE3E3"/>
+                <w:sz w:val="20"/>
+                <w:szCs w:val="20"/>
+                <w:lang w:eastAsia="it-IT"/>
+              </w:rPr>
+              <w:t>🛑</w:t>
+            </w:r>
+            <w:r>
+              <w:rPr>
+                <w:rFonts w:ascii="Courier New" w:eastAsia="Times New Roman" w:hAnsi="Courier New" w:cs="Courier New"/>
+                <w:color w:val="DAE3E3"/>
+                <w:sz w:val="20"/>
+                <w:szCs w:val="20"/>
+                <w:lang w:eastAsia="it-IT"/>
+              </w:rPr>
+              <w:t xml:space="preserve">; </w:t>
+            </w:r>
+            <w:r>
+              <w:rPr>
+                <w:rFonts w:ascii="Segoe UI Emoji" w:eastAsia="Times New Roman" w:hAnsi="Segoe UI Emoji" w:cs="Segoe UI Emoji"/>
+                <w:color w:val="DAE3E3"/>
+                <w:sz w:val="20"/>
+                <w:szCs w:val="20"/>
+                <w:lang w:eastAsia="it-IT"/>
+              </w:rPr>
+              <w:t>⏳</w:t>
+            </w:r>
+            <w:r>
+              <w:rPr>
+                <w:rFonts w:ascii="Courier New" w:eastAsia="Times New Roman" w:hAnsi="Courier New" w:cs="Courier New"/>
+                <w:color w:val="DAE3E3"/>
+                <w:sz w:val="20"/>
+                <w:szCs w:val="20"/>
+                <w:lang w:eastAsia="it-IT"/>
+              </w:rPr>
+              <w:t xml:space="preserve"> 0:00:00</w:t>
+            </w:r>
+            <w:proofErr w:type="gramEnd"/>
+            <w:r>
+              <w:rPr>
+                <w:rFonts w:ascii="Courier New" w:eastAsia="Times New Roman" w:hAnsi="Courier New" w:cs="Courier New"/>
+                <w:color w:val="DAE3E3"/>
+                <w:sz w:val="20"/>
+                <w:szCs w:val="20"/>
+                <w:lang w:eastAsia="it-IT"/>
+              </w:rPr>
+              <w:t xml:space="preserve">:02 </w:t>
+            </w:r>
+            <w:r>
+              <w:rPr>
+                <w:rFonts w:ascii="Segoe UI Emoji" w:eastAsia="Times New Roman" w:hAnsi="Segoe UI Emoji" w:cs="Segoe UI Emoji"/>
+                <w:color w:val="DAE3E3"/>
+                <w:sz w:val="20"/>
+                <w:szCs w:val="20"/>
+                <w:lang w:eastAsia="it-IT"/>
+              </w:rPr>
+              <w:t>🔁</w:t>
+            </w:r>
+            <w:r>
+              <w:rPr>
+                <w:rFonts w:ascii="Courier New" w:eastAsia="Times New Roman" w:hAnsi="Courier New" w:cs="Courier New"/>
+                <w:color w:val="DAE3E3"/>
+                <w:sz w:val="20"/>
+                <w:szCs w:val="20"/>
+                <w:lang w:eastAsia="it-IT"/>
+              </w:rPr>
+              <w:t xml:space="preserve"> Reset 1</w:t>
+            </w:r>
+          </w:p>
+          <w:p>
+            <w:pPr>
+              <w:shd w:val="clear" w:color="auto" w:fill="1F272A"/>
+              <w:tabs>
+                <w:tab w:val="left" w:pos="916"/>
+                <w:tab w:val="left" w:pos="1832"/>
+                <w:tab w:val="left" w:pos="2748"/>
+                <w:tab w:val="left" w:pos="3664"/>
+                <w:tab w:val="left" w:pos="4580"/>
+                <w:tab w:val="left" w:pos="5496"/>
+                <w:tab w:val="left" w:pos="6412"/>
+                <w:tab w:val="left" w:pos="7328"/>
+                <w:tab w:val="left" w:pos="8244"/>
+                <w:tab w:val="left" w:pos="9160"/>
+                <w:tab w:val="left" w:pos="10076"/>
+                <w:tab w:val="left" w:pos="10992"/>
+                <w:tab w:val="left" w:pos="11908"/>
+                <w:tab w:val="left" w:pos="12824"/>
+                <w:tab w:val="left" w:pos="13740"/>
+                <w:tab w:val="left" w:pos="14656"/>
+              </w:tabs>
+              <w:ind w:left="360"/>
+              <w:rPr>
+                <w:rFonts w:ascii="Courier New" w:eastAsia="Times New Roman" w:hAnsi="Courier New" w:cs="Courier New"/>
+                <w:color w:val="DAE3E3"/>
+                <w:sz w:val="20"/>
+                <w:szCs w:val="20"/>
+                <w:lang w:eastAsia="it-IT"/>
+              </w:rPr>
+            </w:pPr>
+            <w:r>
+              <w:rPr>
+                <w:rFonts w:ascii="Segoe UI Emoji" w:eastAsia="Times New Roman" w:hAnsi="Segoe UI Emoji" w:cs="Segoe UI Emoji"/>
+                <w:color w:val="DAE3E3"/>
+                <w:sz w:val="20"/>
+                <w:szCs w:val="20"/>
+                <w:lang w:eastAsia="it-IT"/>
+              </w:rPr>
+              <w:t>⚙️</w:t>
+            </w:r>
+            <w:r>
+              <w:rPr>
+                <w:rFonts w:ascii="Courier New" w:eastAsia="Times New Roman" w:hAnsi="Courier New" w:cs="Courier New"/>
+                <w:color w:val="DAE3E3"/>
+                <w:sz w:val="20"/>
+                <w:szCs w:val="20"/>
+                <w:lang w:eastAsia="it-IT"/>
+              </w:rPr>
+              <w:t xml:space="preserve"> SHI -0.02; SLO -0.02; </w:t>
+            </w:r>
+            <w:r>
+              <w:rPr>
+                <w:rFonts w:ascii="Segoe UI Emoji" w:eastAsia="Times New Roman" w:hAnsi="Segoe UI Emoji" w:cs="Segoe UI Emoji"/>
+                <w:color w:val="DAE3E3"/>
+                <w:sz w:val="20"/>
+                <w:szCs w:val="20"/>
+                <w:lang w:eastAsia="it-IT"/>
+              </w:rPr>
+              <w:t>🔋</w:t>
+            </w:r>
+            <w:r>
+              <w:rPr>
+                <w:rFonts w:ascii="Courier New" w:eastAsia="Times New Roman" w:hAnsi="Courier New" w:cs="Courier New"/>
+                <w:color w:val="DAE3E3"/>
+                <w:sz w:val="20"/>
+                <w:szCs w:val="20"/>
+                <w:lang w:eastAsia="it-IT"/>
+              </w:rPr>
+              <w:t xml:space="preserve"> B.SRV 12.11</w:t>
+            </w:r>
+            <w:proofErr w:type="gramStart"/>
+            <w:r>
+              <w:rPr>
+                <w:rFonts w:ascii="Courier New" w:eastAsia="Times New Roman" w:hAnsi="Courier New" w:cs="Courier New"/>
+                <w:color w:val="DAE3E3"/>
+                <w:sz w:val="20"/>
+                <w:szCs w:val="20"/>
+                <w:lang w:eastAsia="it-IT"/>
+              </w:rPr>
+              <w:t>;  B.AVV</w:t>
+            </w:r>
+            <w:proofErr w:type="gramEnd"/>
+            <w:r>
+              <w:rPr>
+                <w:rFonts w:ascii="Courier New" w:eastAsia="Times New Roman" w:hAnsi="Courier New" w:cs="Courier New"/>
+                <w:color w:val="DAE3E3"/>
+                <w:sz w:val="20"/>
+                <w:szCs w:val="20"/>
+                <w:lang w:eastAsia="it-IT"/>
+              </w:rPr>
+              <w:t xml:space="preserve"> 12.09; </w:t>
+            </w:r>
+            <w:r>
+              <w:rPr>
+                <w:rFonts w:ascii="Segoe UI Emoji" w:eastAsia="Times New Roman" w:hAnsi="Segoe UI Emoji" w:cs="Segoe UI Emoji"/>
+                <w:color w:val="DAE3E3"/>
+                <w:sz w:val="20"/>
+                <w:szCs w:val="20"/>
+                <w:lang w:eastAsia="it-IT"/>
+              </w:rPr>
+              <w:t>📌</w:t>
+            </w:r>
+            <w:r>
+              <w:rPr>
+                <w:rFonts w:ascii="Courier New" w:eastAsia="Times New Roman" w:hAnsi="Courier New" w:cs="Courier New"/>
+                <w:color w:val="DAE3E3"/>
+                <w:sz w:val="20"/>
+                <w:szCs w:val="20"/>
+                <w:lang w:eastAsia="it-IT"/>
+              </w:rPr>
+              <w:t xml:space="preserve">CHARGER SU B. AVVIAM. </w:t>
+            </w:r>
+            <w:r>
+              <w:rPr>
+                <w:rFonts w:ascii="Segoe UI Emoji" w:eastAsia="Times New Roman" w:hAnsi="Segoe UI Emoji" w:cs="Segoe UI Emoji"/>
+                <w:color w:val="DAE3E3"/>
+                <w:sz w:val="20"/>
+                <w:szCs w:val="20"/>
+                <w:lang w:eastAsia="it-IT"/>
+              </w:rPr>
+              <w:t>🛑🛑</w:t>
+            </w:r>
+            <w:proofErr w:type="gramStart"/>
+            <w:r>
+              <w:rPr>
+                <w:rFonts w:ascii="Segoe UI Emoji" w:eastAsia="Times New Roman" w:hAnsi="Segoe UI Emoji" w:cs="Segoe UI Emoji"/>
+                <w:color w:val="DAE3E3"/>
+                <w:sz w:val="20"/>
+                <w:szCs w:val="20"/>
+                <w:lang w:eastAsia="it-IT"/>
+              </w:rPr>
+              <w:t>🛑</w:t>
+            </w:r>
+            <w:r>
+              <w:rPr>
+                <w:rFonts w:ascii="Courier New" w:eastAsia="Times New Roman" w:hAnsi="Courier New" w:cs="Courier New"/>
+                <w:color w:val="DAE3E3"/>
+                <w:sz w:val="20"/>
+                <w:szCs w:val="20"/>
+                <w:lang w:eastAsia="it-IT"/>
+              </w:rPr>
+              <w:t xml:space="preserve">; </w:t>
+            </w:r>
+            <w:r>
+              <w:rPr>
+                <w:rFonts w:ascii="Segoe UI Emoji" w:eastAsia="Times New Roman" w:hAnsi="Segoe UI Emoji" w:cs="Segoe UI Emoji"/>
+                <w:color w:val="DAE3E3"/>
+                <w:sz w:val="20"/>
+                <w:szCs w:val="20"/>
+                <w:lang w:eastAsia="it-IT"/>
+              </w:rPr>
+              <w:t>⏳</w:t>
+            </w:r>
+            <w:r>
+              <w:rPr>
+                <w:rFonts w:ascii="Courier New" w:eastAsia="Times New Roman" w:hAnsi="Courier New" w:cs="Courier New"/>
+                <w:color w:val="DAE3E3"/>
+                <w:sz w:val="20"/>
+                <w:szCs w:val="20"/>
+                <w:lang w:eastAsia="it-IT"/>
+              </w:rPr>
+              <w:t xml:space="preserve"> 0:00:00</w:t>
+            </w:r>
+            <w:proofErr w:type="gramEnd"/>
+            <w:r>
+              <w:rPr>
+                <w:rFonts w:ascii="Courier New" w:eastAsia="Times New Roman" w:hAnsi="Courier New" w:cs="Courier New"/>
+                <w:color w:val="DAE3E3"/>
+                <w:sz w:val="20"/>
+                <w:szCs w:val="20"/>
+                <w:lang w:eastAsia="it-IT"/>
+              </w:rPr>
+              <w:t xml:space="preserve">:03 </w:t>
+            </w:r>
+            <w:r>
+              <w:rPr>
+                <w:rFonts w:ascii="Segoe UI Emoji" w:eastAsia="Times New Roman" w:hAnsi="Segoe UI Emoji" w:cs="Segoe UI Emoji"/>
+                <w:color w:val="DAE3E3"/>
+                <w:sz w:val="20"/>
+                <w:szCs w:val="20"/>
+                <w:lang w:eastAsia="it-IT"/>
+              </w:rPr>
+              <w:t>🔁</w:t>
+            </w:r>
+            <w:r>
+              <w:rPr>
+                <w:rFonts w:ascii="Courier New" w:eastAsia="Times New Roman" w:hAnsi="Courier New" w:cs="Courier New"/>
+                <w:color w:val="DAE3E3"/>
+                <w:sz w:val="20"/>
+                <w:szCs w:val="20"/>
+                <w:lang w:eastAsia="it-IT"/>
+              </w:rPr>
+              <w:t xml:space="preserve"> Reset 1</w:t>
+            </w:r>
+          </w:p>
+          <w:p>
+            <w:pPr>
+              <w:shd w:val="clear" w:color="auto" w:fill="1F272A"/>
+              <w:tabs>
+                <w:tab w:val="left" w:pos="916"/>
+                <w:tab w:val="left" w:pos="1832"/>
+                <w:tab w:val="left" w:pos="2748"/>
+                <w:tab w:val="left" w:pos="3664"/>
+                <w:tab w:val="left" w:pos="4580"/>
+                <w:tab w:val="left" w:pos="5496"/>
+                <w:tab w:val="left" w:pos="6412"/>
+                <w:tab w:val="left" w:pos="7328"/>
+                <w:tab w:val="left" w:pos="8244"/>
+                <w:tab w:val="left" w:pos="9160"/>
+                <w:tab w:val="left" w:pos="10076"/>
+                <w:tab w:val="left" w:pos="10992"/>
+                <w:tab w:val="left" w:pos="11908"/>
+                <w:tab w:val="left" w:pos="12824"/>
+                <w:tab w:val="left" w:pos="13740"/>
+                <w:tab w:val="left" w:pos="14656"/>
+              </w:tabs>
+              <w:ind w:left="360"/>
+              <w:rPr>
+                <w:rFonts w:ascii="Courier New" w:eastAsia="Times New Roman" w:hAnsi="Courier New" w:cs="Courier New"/>
+                <w:color w:val="DAE3E3"/>
+                <w:sz w:val="20"/>
+                <w:szCs w:val="20"/>
+                <w:lang w:eastAsia="it-IT"/>
+              </w:rPr>
+            </w:pPr>
+            <w:r>
+              <w:rPr>
+                <w:rFonts w:ascii="Segoe UI Emoji" w:eastAsia="Times New Roman" w:hAnsi="Segoe UI Emoji" w:cs="Segoe UI Emoji"/>
+                <w:color w:val="DAE3E3"/>
+                <w:sz w:val="20"/>
+                <w:szCs w:val="20"/>
+                <w:lang w:eastAsia="it-IT"/>
+              </w:rPr>
+              <w:t>⚙️</w:t>
+            </w:r>
+            <w:r>
+              <w:rPr>
+                <w:rFonts w:ascii="Courier New" w:eastAsia="Times New Roman" w:hAnsi="Courier New" w:cs="Courier New"/>
+                <w:color w:val="DAE3E3"/>
+                <w:sz w:val="20"/>
+                <w:szCs w:val="20"/>
+                <w:lang w:eastAsia="it-IT"/>
+              </w:rPr>
+              <w:t xml:space="preserve"> SHI -0.02; SLO -0.02; </w:t>
+            </w:r>
+            <w:r>
+              <w:rPr>
+                <w:rFonts w:ascii="Segoe UI Emoji" w:eastAsia="Times New Roman" w:hAnsi="Segoe UI Emoji" w:cs="Segoe UI Emoji"/>
+                <w:color w:val="DAE3E3"/>
+                <w:sz w:val="20"/>
+                <w:szCs w:val="20"/>
+                <w:lang w:eastAsia="it-IT"/>
+              </w:rPr>
+              <w:t>🔋</w:t>
+            </w:r>
+            <w:r>
+              <w:rPr>
+                <w:rFonts w:ascii="Courier New" w:eastAsia="Times New Roman" w:hAnsi="Courier New" w:cs="Courier New"/>
+                <w:color w:val="DAE3E3"/>
+                <w:sz w:val="20"/>
+                <w:szCs w:val="20"/>
+                <w:lang w:eastAsia="it-IT"/>
+              </w:rPr>
+              <w:t xml:space="preserve"> B.SRV 12.11</w:t>
+            </w:r>
+            <w:proofErr w:type="gramStart"/>
+            <w:r>
+              <w:rPr>
+                <w:rFonts w:ascii="Courier New" w:eastAsia="Times New Roman" w:hAnsi="Courier New" w:cs="Courier New"/>
+                <w:color w:val="DAE3E3"/>
+                <w:sz w:val="20"/>
+                <w:szCs w:val="20"/>
+                <w:lang w:eastAsia="it-IT"/>
+              </w:rPr>
+              <w:t>;  B.AVV</w:t>
+            </w:r>
+            <w:proofErr w:type="gramEnd"/>
+            <w:r>
+              <w:rPr>
+                <w:rFonts w:ascii="Courier New" w:eastAsia="Times New Roman" w:hAnsi="Courier New" w:cs="Courier New"/>
+                <w:color w:val="DAE3E3"/>
+                <w:sz w:val="20"/>
+                <w:szCs w:val="20"/>
+                <w:lang w:eastAsia="it-IT"/>
+              </w:rPr>
+              <w:t xml:space="preserve"> 12.09; </w:t>
+            </w:r>
+            <w:r>
+              <w:rPr>
+                <w:rFonts w:ascii="Segoe UI Emoji" w:eastAsia="Times New Roman" w:hAnsi="Segoe UI Emoji" w:cs="Segoe UI Emoji"/>
+                <w:color w:val="DAE3E3"/>
+                <w:sz w:val="20"/>
+                <w:szCs w:val="20"/>
+                <w:lang w:eastAsia="it-IT"/>
+              </w:rPr>
+              <w:t>📌</w:t>
+            </w:r>
+            <w:r>
+              <w:rPr>
+                <w:rFonts w:ascii="Courier New" w:eastAsia="Times New Roman" w:hAnsi="Courier New" w:cs="Courier New"/>
+                <w:color w:val="DAE3E3"/>
+                <w:sz w:val="20"/>
+                <w:szCs w:val="20"/>
+                <w:lang w:eastAsia="it-IT"/>
+              </w:rPr>
+              <w:t xml:space="preserve">CHARGER SU B. AVVIAM. </w:t>
+            </w:r>
+            <w:r>
+              <w:rPr>
+                <w:rFonts w:ascii="Segoe UI Emoji" w:eastAsia="Times New Roman" w:hAnsi="Segoe UI Emoji" w:cs="Segoe UI Emoji"/>
+                <w:color w:val="DAE3E3"/>
+                <w:sz w:val="20"/>
+                <w:szCs w:val="20"/>
+                <w:lang w:eastAsia="it-IT"/>
+              </w:rPr>
+              <w:t>🛑🛑</w:t>
+            </w:r>
+            <w:proofErr w:type="gramStart"/>
+            <w:r>
+              <w:rPr>
+                <w:rFonts w:ascii="Segoe UI Emoji" w:eastAsia="Times New Roman" w:hAnsi="Segoe UI Emoji" w:cs="Segoe UI Emoji"/>
+                <w:color w:val="DAE3E3"/>
+                <w:sz w:val="20"/>
+                <w:szCs w:val="20"/>
+                <w:lang w:eastAsia="it-IT"/>
+              </w:rPr>
+              <w:t>🛑</w:t>
+            </w:r>
+            <w:r>
+              <w:rPr>
+                <w:rFonts w:ascii="Courier New" w:eastAsia="Times New Roman" w:hAnsi="Courier New" w:cs="Courier New"/>
+                <w:color w:val="DAE3E3"/>
+                <w:sz w:val="20"/>
+                <w:szCs w:val="20"/>
+                <w:lang w:eastAsia="it-IT"/>
+              </w:rPr>
+              <w:t xml:space="preserve">; </w:t>
+            </w:r>
+            <w:r>
+              <w:rPr>
+                <w:rFonts w:ascii="Segoe UI Emoji" w:eastAsia="Times New Roman" w:hAnsi="Segoe UI Emoji" w:cs="Segoe UI Emoji"/>
+                <w:color w:val="DAE3E3"/>
+                <w:sz w:val="20"/>
+                <w:szCs w:val="20"/>
+                <w:lang w:eastAsia="it-IT"/>
+              </w:rPr>
+              <w:t>⏳</w:t>
+            </w:r>
+            <w:r>
+              <w:rPr>
+                <w:rFonts w:ascii="Courier New" w:eastAsia="Times New Roman" w:hAnsi="Courier New" w:cs="Courier New"/>
+                <w:color w:val="DAE3E3"/>
+                <w:sz w:val="20"/>
+                <w:szCs w:val="20"/>
+                <w:lang w:eastAsia="it-IT"/>
+              </w:rPr>
+              <w:t xml:space="preserve"> 0:00:00</w:t>
+            </w:r>
+            <w:proofErr w:type="gramEnd"/>
+            <w:r>
+              <w:rPr>
+                <w:rFonts w:ascii="Courier New" w:eastAsia="Times New Roman" w:hAnsi="Courier New" w:cs="Courier New"/>
+                <w:color w:val="DAE3E3"/>
+                <w:sz w:val="20"/>
+                <w:szCs w:val="20"/>
+                <w:lang w:eastAsia="it-IT"/>
+              </w:rPr>
+              <w:t xml:space="preserve">:04 </w:t>
+            </w:r>
+            <w:r>
+              <w:rPr>
+                <w:rFonts w:ascii="Segoe UI Emoji" w:eastAsia="Times New Roman" w:hAnsi="Segoe UI Emoji" w:cs="Segoe UI Emoji"/>
+                <w:color w:val="DAE3E3"/>
+                <w:sz w:val="20"/>
+                <w:szCs w:val="20"/>
+                <w:lang w:eastAsia="it-IT"/>
+              </w:rPr>
+              <w:t>🔁</w:t>
+            </w:r>
+            <w:r>
+              <w:rPr>
+                <w:rFonts w:ascii="Courier New" w:eastAsia="Times New Roman" w:hAnsi="Courier New" w:cs="Courier New"/>
+                <w:color w:val="DAE3E3"/>
+                <w:sz w:val="20"/>
+                <w:szCs w:val="20"/>
+                <w:lang w:eastAsia="it-IT"/>
+              </w:rPr>
+              <w:t xml:space="preserve"> Reset 1</w:t>
+            </w:r>
+          </w:p>
+          <w:p>
+            <w:pPr>
+              <w:shd w:val="clear" w:color="auto" w:fill="1F272A"/>
+              <w:tabs>
+                <w:tab w:val="left" w:pos="916"/>
+                <w:tab w:val="left" w:pos="1832"/>
+                <w:tab w:val="left" w:pos="2748"/>
+                <w:tab w:val="left" w:pos="3664"/>
+                <w:tab w:val="left" w:pos="4580"/>
+                <w:tab w:val="left" w:pos="5496"/>
+                <w:tab w:val="left" w:pos="6412"/>
+                <w:tab w:val="left" w:pos="7328"/>
+                <w:tab w:val="left" w:pos="8244"/>
+                <w:tab w:val="left" w:pos="9160"/>
+                <w:tab w:val="left" w:pos="10076"/>
+                <w:tab w:val="left" w:pos="10992"/>
+                <w:tab w:val="left" w:pos="11908"/>
+                <w:tab w:val="left" w:pos="12824"/>
+                <w:tab w:val="left" w:pos="13740"/>
+                <w:tab w:val="left" w:pos="14656"/>
+              </w:tabs>
+              <w:ind w:left="360"/>
+              <w:rPr>
+                <w:rFonts w:ascii="Courier New" w:eastAsia="Times New Roman" w:hAnsi="Courier New" w:cs="Courier New"/>
+                <w:color w:val="DAE3E3"/>
+                <w:sz w:val="20"/>
+                <w:szCs w:val="20"/>
+                <w:lang w:eastAsia="it-IT"/>
+              </w:rPr>
+            </w:pPr>
+            <w:r>
+              <w:rPr>
+                <w:rFonts w:ascii="Segoe UI Emoji" w:eastAsia="Times New Roman" w:hAnsi="Segoe UI Emoji" w:cs="Segoe UI Emoji"/>
+                <w:color w:val="DAE3E3"/>
+                <w:sz w:val="20"/>
+                <w:szCs w:val="20"/>
+                <w:lang w:eastAsia="it-IT"/>
+              </w:rPr>
+              <w:t>⚙️</w:t>
+            </w:r>
+            <w:r>
+              <w:rPr>
+                <w:rFonts w:ascii="Courier New" w:eastAsia="Times New Roman" w:hAnsi="Courier New" w:cs="Courier New"/>
+                <w:color w:val="DAE3E3"/>
+                <w:sz w:val="20"/>
+                <w:szCs w:val="20"/>
+                <w:lang w:eastAsia="it-IT"/>
+              </w:rPr>
+              <w:t xml:space="preserve"> SHI -0.02; SLO -0.02; </w:t>
+            </w:r>
+            <w:r>
+              <w:rPr>
+                <w:rFonts w:ascii="Segoe UI Emoji" w:eastAsia="Times New Roman" w:hAnsi="Segoe UI Emoji" w:cs="Segoe UI Emoji"/>
+                <w:color w:val="DAE3E3"/>
+                <w:sz w:val="20"/>
+                <w:szCs w:val="20"/>
+                <w:lang w:eastAsia="it-IT"/>
+              </w:rPr>
+              <w:t>🔋</w:t>
+            </w:r>
+            <w:r>
+              <w:rPr>
+                <w:rFonts w:ascii="Courier New" w:eastAsia="Times New Roman" w:hAnsi="Courier New" w:cs="Courier New"/>
+                <w:color w:val="DAE3E3"/>
+                <w:sz w:val="20"/>
+                <w:szCs w:val="20"/>
+                <w:lang w:eastAsia="it-IT"/>
+              </w:rPr>
+              <w:t xml:space="preserve"> B.SRV 12.11</w:t>
+            </w:r>
+            <w:proofErr w:type="gramStart"/>
+            <w:r>
+              <w:rPr>
+                <w:rFonts w:ascii="Courier New" w:eastAsia="Times New Roman" w:hAnsi="Courier New" w:cs="Courier New"/>
+                <w:color w:val="DAE3E3"/>
+                <w:sz w:val="20"/>
+                <w:szCs w:val="20"/>
+                <w:lang w:eastAsia="it-IT"/>
+              </w:rPr>
+              <w:t>;  B.AVV</w:t>
+            </w:r>
+            <w:proofErr w:type="gramEnd"/>
+            <w:r>
+              <w:rPr>
+                <w:rFonts w:ascii="Courier New" w:eastAsia="Times New Roman" w:hAnsi="Courier New" w:cs="Courier New"/>
+                <w:color w:val="DAE3E3"/>
+                <w:sz w:val="20"/>
+                <w:szCs w:val="20"/>
+                <w:lang w:eastAsia="it-IT"/>
+              </w:rPr>
+              <w:t xml:space="preserve"> 12.09; </w:t>
+            </w:r>
+            <w:r>
+              <w:rPr>
+                <w:rFonts w:ascii="Segoe UI Emoji" w:eastAsia="Times New Roman" w:hAnsi="Segoe UI Emoji" w:cs="Segoe UI Emoji"/>
+                <w:color w:val="DAE3E3"/>
+                <w:sz w:val="20"/>
+                <w:szCs w:val="20"/>
+                <w:lang w:eastAsia="it-IT"/>
+              </w:rPr>
+              <w:t>📌</w:t>
+            </w:r>
+            <w:r>
+              <w:rPr>
+                <w:rFonts w:ascii="Courier New" w:eastAsia="Times New Roman" w:hAnsi="Courier New" w:cs="Courier New"/>
+                <w:color w:val="DAE3E3"/>
+                <w:sz w:val="20"/>
+                <w:szCs w:val="20"/>
+                <w:lang w:eastAsia="it-IT"/>
+              </w:rPr>
+              <w:t xml:space="preserve">CHARGER SU B. AVVIAM. </w:t>
+            </w:r>
+            <w:r>
+              <w:rPr>
+                <w:rFonts w:ascii="Segoe UI Emoji" w:eastAsia="Times New Roman" w:hAnsi="Segoe UI Emoji" w:cs="Segoe UI Emoji"/>
+                <w:color w:val="DAE3E3"/>
+                <w:sz w:val="20"/>
+                <w:szCs w:val="20"/>
+                <w:lang w:eastAsia="it-IT"/>
+              </w:rPr>
+              <w:t>🛑🛑</w:t>
+            </w:r>
+            <w:proofErr w:type="gramStart"/>
+            <w:r>
+              <w:rPr>
+                <w:rFonts w:ascii="Segoe UI Emoji" w:eastAsia="Times New Roman" w:hAnsi="Segoe UI Emoji" w:cs="Segoe UI Emoji"/>
+                <w:color w:val="DAE3E3"/>
+                <w:sz w:val="20"/>
+                <w:szCs w:val="20"/>
+                <w:lang w:eastAsia="it-IT"/>
+              </w:rPr>
+              <w:t>🛑</w:t>
+            </w:r>
+            <w:r>
+              <w:rPr>
+                <w:rFonts w:ascii="Courier New" w:eastAsia="Times New Roman" w:hAnsi="Courier New" w:cs="Courier New"/>
+                <w:color w:val="DAE3E3"/>
+                <w:sz w:val="20"/>
+                <w:szCs w:val="20"/>
+                <w:lang w:eastAsia="it-IT"/>
+              </w:rPr>
+              <w:t xml:space="preserve">; </w:t>
+            </w:r>
+            <w:r>
+              <w:rPr>
+                <w:rFonts w:ascii="Segoe UI Emoji" w:eastAsia="Times New Roman" w:hAnsi="Segoe UI Emoji" w:cs="Segoe UI Emoji"/>
+                <w:color w:val="DAE3E3"/>
+                <w:sz w:val="20"/>
+                <w:szCs w:val="20"/>
+                <w:lang w:eastAsia="it-IT"/>
+              </w:rPr>
+              <w:t>⏳</w:t>
+            </w:r>
+            <w:r>
+              <w:rPr>
+                <w:rFonts w:ascii="Courier New" w:eastAsia="Times New Roman" w:hAnsi="Courier New" w:cs="Courier New"/>
+                <w:color w:val="DAE3E3"/>
+                <w:sz w:val="20"/>
+                <w:szCs w:val="20"/>
+                <w:lang w:eastAsia="it-IT"/>
+              </w:rPr>
+              <w:t xml:space="preserve"> 0:00:00</w:t>
+            </w:r>
+            <w:proofErr w:type="gramEnd"/>
+            <w:r>
+              <w:rPr>
+                <w:rFonts w:ascii="Courier New" w:eastAsia="Times New Roman" w:hAnsi="Courier New" w:cs="Courier New"/>
+                <w:color w:val="DAE3E3"/>
+                <w:sz w:val="20"/>
+                <w:szCs w:val="20"/>
+                <w:lang w:eastAsia="it-IT"/>
+              </w:rPr>
+              <w:t xml:space="preserve">:05 </w:t>
+            </w:r>
+            <w:r>
+              <w:rPr>
+                <w:rFonts w:ascii="Segoe UI Emoji" w:eastAsia="Times New Roman" w:hAnsi="Segoe UI Emoji" w:cs="Segoe UI Emoji"/>
+                <w:color w:val="DAE3E3"/>
+                <w:sz w:val="20"/>
+                <w:szCs w:val="20"/>
+                <w:lang w:eastAsia="it-IT"/>
+              </w:rPr>
+              <w:t>🔁</w:t>
+            </w:r>
+            <w:r>
+              <w:rPr>
+                <w:rFonts w:ascii="Courier New" w:eastAsia="Times New Roman" w:hAnsi="Courier New" w:cs="Courier New"/>
+                <w:color w:val="DAE3E3"/>
+                <w:sz w:val="20"/>
+                <w:szCs w:val="20"/>
+                <w:lang w:eastAsia="it-IT"/>
+              </w:rPr>
+              <w:t xml:space="preserve"> Reset 1</w:t>
+            </w:r>
+          </w:p>
+          <w:p>
+            <w:pPr>
+              <w:shd w:val="clear" w:color="auto" w:fill="1F272A"/>
+              <w:tabs>
+                <w:tab w:val="left" w:pos="916"/>
+                <w:tab w:val="left" w:pos="1832"/>
+                <w:tab w:val="left" w:pos="2748"/>
+                <w:tab w:val="left" w:pos="3664"/>
+                <w:tab w:val="left" w:pos="4580"/>
+                <w:tab w:val="left" w:pos="5496"/>
+                <w:tab w:val="left" w:pos="6412"/>
+                <w:tab w:val="left" w:pos="7328"/>
+                <w:tab w:val="left" w:pos="8244"/>
+                <w:tab w:val="left" w:pos="9160"/>
+                <w:tab w:val="left" w:pos="10076"/>
+                <w:tab w:val="left" w:pos="10992"/>
+                <w:tab w:val="left" w:pos="11908"/>
+                <w:tab w:val="left" w:pos="12824"/>
+                <w:tab w:val="left" w:pos="13740"/>
+                <w:tab w:val="left" w:pos="14656"/>
+              </w:tabs>
+              <w:ind w:left="360"/>
+              <w:rPr>
+                <w:rFonts w:ascii="Courier New" w:eastAsia="Times New Roman" w:hAnsi="Courier New" w:cs="Courier New"/>
+                <w:color w:val="DAE3E3"/>
+                <w:sz w:val="20"/>
+                <w:szCs w:val="20"/>
+                <w:lang w:eastAsia="it-IT"/>
+              </w:rPr>
+            </w:pPr>
+            <w:r>
+              <w:rPr>
+                <w:rFonts w:ascii="Segoe UI Emoji" w:eastAsia="Times New Roman" w:hAnsi="Segoe UI Emoji" w:cs="Segoe UI Emoji"/>
+                <w:color w:val="DAE3E3"/>
+                <w:sz w:val="20"/>
+                <w:szCs w:val="20"/>
+                <w:lang w:eastAsia="it-IT"/>
+              </w:rPr>
+              <w:t>⚙️</w:t>
+            </w:r>
+            <w:r>
+              <w:rPr>
+                <w:rFonts w:ascii="Courier New" w:eastAsia="Times New Roman" w:hAnsi="Courier New" w:cs="Courier New"/>
+                <w:color w:val="DAE3E3"/>
+                <w:sz w:val="20"/>
+                <w:szCs w:val="20"/>
+                <w:lang w:eastAsia="it-IT"/>
+              </w:rPr>
+              <w:t xml:space="preserve"> SHI -0.02; SLO -0.02; </w:t>
+            </w:r>
+            <w:r>
+              <w:rPr>
+                <w:rFonts w:ascii="Segoe UI Emoji" w:eastAsia="Times New Roman" w:hAnsi="Segoe UI Emoji" w:cs="Segoe UI Emoji"/>
+                <w:color w:val="DAE3E3"/>
+                <w:sz w:val="20"/>
+                <w:szCs w:val="20"/>
+                <w:lang w:eastAsia="it-IT"/>
+              </w:rPr>
+              <w:t>🔋</w:t>
+            </w:r>
+            <w:r>
+              <w:rPr>
+                <w:rFonts w:ascii="Courier New" w:eastAsia="Times New Roman" w:hAnsi="Courier New" w:cs="Courier New"/>
+                <w:color w:val="DAE3E3"/>
+                <w:sz w:val="20"/>
+                <w:szCs w:val="20"/>
+                <w:lang w:eastAsia="it-IT"/>
+              </w:rPr>
+              <w:t xml:space="preserve"> B.SRV 12.11</w:t>
+            </w:r>
+            <w:proofErr w:type="gramStart"/>
+            <w:r>
+              <w:rPr>
+                <w:rFonts w:ascii="Courier New" w:eastAsia="Times New Roman" w:hAnsi="Courier New" w:cs="Courier New"/>
+                <w:color w:val="DAE3E3"/>
+                <w:sz w:val="20"/>
+                <w:szCs w:val="20"/>
+                <w:lang w:eastAsia="it-IT"/>
+              </w:rPr>
+              <w:t>;  B.AVV</w:t>
+            </w:r>
+            <w:proofErr w:type="gramEnd"/>
+            <w:r>
+              <w:rPr>
+                <w:rFonts w:ascii="Courier New" w:eastAsia="Times New Roman" w:hAnsi="Courier New" w:cs="Courier New"/>
+                <w:color w:val="DAE3E3"/>
+                <w:sz w:val="20"/>
+                <w:szCs w:val="20"/>
+                <w:lang w:eastAsia="it-IT"/>
+              </w:rPr>
+              <w:t xml:space="preserve"> 12.09; </w:t>
+            </w:r>
+            <w:r>
+              <w:rPr>
+                <w:rFonts w:ascii="Segoe UI Emoji" w:eastAsia="Times New Roman" w:hAnsi="Segoe UI Emoji" w:cs="Segoe UI Emoji"/>
+                <w:color w:val="DAE3E3"/>
+                <w:sz w:val="20"/>
+                <w:szCs w:val="20"/>
+                <w:lang w:eastAsia="it-IT"/>
+              </w:rPr>
+              <w:t>📌</w:t>
+            </w:r>
+            <w:r>
+              <w:rPr>
+                <w:rFonts w:ascii="Courier New" w:eastAsia="Times New Roman" w:hAnsi="Courier New" w:cs="Courier New"/>
+                <w:color w:val="DAE3E3"/>
+                <w:sz w:val="20"/>
+                <w:szCs w:val="20"/>
+                <w:lang w:eastAsia="it-IT"/>
+              </w:rPr>
+              <w:t xml:space="preserve">CHARGER SU B. AVVIAM. </w:t>
+            </w:r>
+            <w:r>
+              <w:rPr>
+                <w:rFonts w:ascii="Segoe UI Emoji" w:eastAsia="Times New Roman" w:hAnsi="Segoe UI Emoji" w:cs="Segoe UI Emoji"/>
+                <w:color w:val="DAE3E3"/>
+                <w:sz w:val="20"/>
+                <w:szCs w:val="20"/>
+                <w:lang w:eastAsia="it-IT"/>
+              </w:rPr>
+              <w:t>🛑🛑</w:t>
+            </w:r>
+            <w:proofErr w:type="gramStart"/>
+            <w:r>
+              <w:rPr>
+                <w:rFonts w:ascii="Segoe UI Emoji" w:eastAsia="Times New Roman" w:hAnsi="Segoe UI Emoji" w:cs="Segoe UI Emoji"/>
+                <w:color w:val="DAE3E3"/>
+                <w:sz w:val="20"/>
+                <w:szCs w:val="20"/>
+                <w:lang w:eastAsia="it-IT"/>
+              </w:rPr>
+              <w:t>🛑</w:t>
+            </w:r>
+            <w:r>
+              <w:rPr>
+                <w:rFonts w:ascii="Courier New" w:eastAsia="Times New Roman" w:hAnsi="Courier New" w:cs="Courier New"/>
+                <w:color w:val="DAE3E3"/>
+                <w:sz w:val="20"/>
+                <w:szCs w:val="20"/>
+                <w:lang w:eastAsia="it-IT"/>
+              </w:rPr>
+              <w:t xml:space="preserve">; </w:t>
+            </w:r>
+            <w:r>
+              <w:rPr>
+                <w:rFonts w:ascii="Segoe UI Emoji" w:eastAsia="Times New Roman" w:hAnsi="Segoe UI Emoji" w:cs="Segoe UI Emoji"/>
+                <w:color w:val="DAE3E3"/>
+                <w:sz w:val="20"/>
+                <w:szCs w:val="20"/>
+                <w:lang w:eastAsia="it-IT"/>
+              </w:rPr>
+              <w:t>⏳</w:t>
+            </w:r>
+            <w:r>
+              <w:rPr>
+                <w:rFonts w:ascii="Courier New" w:eastAsia="Times New Roman" w:hAnsi="Courier New" w:cs="Courier New"/>
+                <w:color w:val="DAE3E3"/>
+                <w:sz w:val="20"/>
+                <w:szCs w:val="20"/>
+                <w:lang w:eastAsia="it-IT"/>
+              </w:rPr>
+              <w:t xml:space="preserve"> 0:00:00</w:t>
+            </w:r>
+            <w:proofErr w:type="gramEnd"/>
+            <w:r>
+              <w:rPr>
+                <w:rFonts w:ascii="Courier New" w:eastAsia="Times New Roman" w:hAnsi="Courier New" w:cs="Courier New"/>
+                <w:color w:val="DAE3E3"/>
+                <w:sz w:val="20"/>
+                <w:szCs w:val="20"/>
+                <w:lang w:eastAsia="it-IT"/>
+              </w:rPr>
+              <w:t xml:space="preserve">:06 </w:t>
+            </w:r>
+            <w:r>
+              <w:rPr>
+                <w:rFonts w:ascii="Segoe UI Emoji" w:eastAsia="Times New Roman" w:hAnsi="Segoe UI Emoji" w:cs="Segoe UI Emoji"/>
+                <w:color w:val="DAE3E3"/>
+                <w:sz w:val="20"/>
+                <w:szCs w:val="20"/>
+                <w:lang w:eastAsia="it-IT"/>
+              </w:rPr>
+              <w:t>🔁</w:t>
+            </w:r>
+            <w:r>
+              <w:rPr>
+                <w:rFonts w:ascii="Courier New" w:eastAsia="Times New Roman" w:hAnsi="Courier New" w:cs="Courier New"/>
+                <w:color w:val="DAE3E3"/>
+                <w:sz w:val="20"/>
+                <w:szCs w:val="20"/>
+                <w:lang w:eastAsia="it-IT"/>
+              </w:rPr>
+              <w:t xml:space="preserve"> Reset 1</w:t>
+            </w:r>
+          </w:p>
+          <w:p>
+            <w:pPr>
+              <w:shd w:val="clear" w:color="auto" w:fill="1F272A"/>
+              <w:tabs>
+                <w:tab w:val="left" w:pos="916"/>
+                <w:tab w:val="left" w:pos="1832"/>
+                <w:tab w:val="left" w:pos="2748"/>
+                <w:tab w:val="left" w:pos="3664"/>
+                <w:tab w:val="left" w:pos="4580"/>
+                <w:tab w:val="left" w:pos="5496"/>
+                <w:tab w:val="left" w:pos="6412"/>
+                <w:tab w:val="left" w:pos="7328"/>
+                <w:tab w:val="left" w:pos="8244"/>
+                <w:tab w:val="left" w:pos="9160"/>
+                <w:tab w:val="left" w:pos="10076"/>
+                <w:tab w:val="left" w:pos="10992"/>
+                <w:tab w:val="left" w:pos="11908"/>
+                <w:tab w:val="left" w:pos="12824"/>
+                <w:tab w:val="left" w:pos="13740"/>
+                <w:tab w:val="left" w:pos="14656"/>
+              </w:tabs>
+              <w:ind w:left="360"/>
+              <w:rPr>
+                <w:rFonts w:ascii="Courier New" w:eastAsia="Times New Roman" w:hAnsi="Courier New" w:cs="Courier New"/>
+                <w:color w:val="DAE3E3"/>
+                <w:sz w:val="20"/>
+                <w:szCs w:val="20"/>
+                <w:lang w:eastAsia="it-IT"/>
+              </w:rPr>
+            </w:pPr>
+            <w:r>
+              <w:rPr>
+                <w:rFonts w:ascii="Segoe UI Emoji" w:eastAsia="Times New Roman" w:hAnsi="Segoe UI Emoji" w:cs="Segoe UI Emoji"/>
+                <w:color w:val="DAE3E3"/>
+                <w:sz w:val="20"/>
+                <w:szCs w:val="20"/>
+                <w:lang w:eastAsia="it-IT"/>
+              </w:rPr>
+              <w:t>⚙️</w:t>
+            </w:r>
+            <w:r>
+              <w:rPr>
+                <w:rFonts w:ascii="Courier New" w:eastAsia="Times New Roman" w:hAnsi="Courier New" w:cs="Courier New"/>
+                <w:color w:val="DAE3E3"/>
+                <w:sz w:val="20"/>
+                <w:szCs w:val="20"/>
+                <w:lang w:eastAsia="it-IT"/>
+              </w:rPr>
+              <w:t xml:space="preserve"> SHI -0.02; SLO -0.02; </w:t>
+            </w:r>
+            <w:r>
+              <w:rPr>
+                <w:rFonts w:ascii="Segoe UI Emoji" w:eastAsia="Times New Roman" w:hAnsi="Segoe UI Emoji" w:cs="Segoe UI Emoji"/>
+                <w:color w:val="DAE3E3"/>
+                <w:sz w:val="20"/>
+                <w:szCs w:val="20"/>
+                <w:lang w:eastAsia="it-IT"/>
+              </w:rPr>
+              <w:t>🔋</w:t>
+            </w:r>
+            <w:r>
+              <w:rPr>
+                <w:rFonts w:ascii="Courier New" w:eastAsia="Times New Roman" w:hAnsi="Courier New" w:cs="Courier New"/>
+                <w:color w:val="DAE3E3"/>
+                <w:sz w:val="20"/>
+                <w:szCs w:val="20"/>
+                <w:lang w:eastAsia="it-IT"/>
+              </w:rPr>
+              <w:t xml:space="preserve"> B.SRV 12.11</w:t>
+            </w:r>
+            <w:proofErr w:type="gramStart"/>
+            <w:r>
+              <w:rPr>
+                <w:rFonts w:ascii="Courier New" w:eastAsia="Times New Roman" w:hAnsi="Courier New" w:cs="Courier New"/>
+                <w:color w:val="DAE3E3"/>
+                <w:sz w:val="20"/>
+                <w:szCs w:val="20"/>
+                <w:lang w:eastAsia="it-IT"/>
+              </w:rPr>
+              <w:t>;  B.AVV</w:t>
+            </w:r>
+            <w:proofErr w:type="gramEnd"/>
+            <w:r>
+              <w:rPr>
+                <w:rFonts w:ascii="Courier New" w:eastAsia="Times New Roman" w:hAnsi="Courier New" w:cs="Courier New"/>
+                <w:color w:val="DAE3E3"/>
+                <w:sz w:val="20"/>
+                <w:szCs w:val="20"/>
+                <w:lang w:eastAsia="it-IT"/>
+              </w:rPr>
+              <w:t xml:space="preserve"> 12.09; </w:t>
+            </w:r>
+            <w:r>
+              <w:rPr>
+                <w:rFonts w:ascii="Segoe UI Emoji" w:eastAsia="Times New Roman" w:hAnsi="Segoe UI Emoji" w:cs="Segoe UI Emoji"/>
+                <w:color w:val="DAE3E3"/>
+                <w:sz w:val="20"/>
+                <w:szCs w:val="20"/>
+                <w:lang w:eastAsia="it-IT"/>
+              </w:rPr>
+              <w:t>📌</w:t>
+            </w:r>
+            <w:r>
+              <w:rPr>
+                <w:rFonts w:ascii="Courier New" w:eastAsia="Times New Roman" w:hAnsi="Courier New" w:cs="Courier New"/>
+                <w:color w:val="DAE3E3"/>
+                <w:sz w:val="20"/>
+                <w:szCs w:val="20"/>
+                <w:lang w:eastAsia="it-IT"/>
+              </w:rPr>
+              <w:t xml:space="preserve">CHARGER SU B. AVVIAM. </w:t>
+            </w:r>
+            <w:r>
+              <w:rPr>
+                <w:rFonts w:ascii="Segoe UI Emoji" w:eastAsia="Times New Roman" w:hAnsi="Segoe UI Emoji" w:cs="Segoe UI Emoji"/>
+                <w:color w:val="DAE3E3"/>
+                <w:sz w:val="20"/>
+                <w:szCs w:val="20"/>
+                <w:lang w:eastAsia="it-IT"/>
+              </w:rPr>
+              <w:t>🛑🛑</w:t>
+            </w:r>
+            <w:proofErr w:type="gramStart"/>
+            <w:r>
+              <w:rPr>
+                <w:rFonts w:ascii="Segoe UI Emoji" w:eastAsia="Times New Roman" w:hAnsi="Segoe UI Emoji" w:cs="Segoe UI Emoji"/>
+                <w:color w:val="DAE3E3"/>
+                <w:sz w:val="20"/>
+                <w:szCs w:val="20"/>
+                <w:lang w:eastAsia="it-IT"/>
+              </w:rPr>
+              <w:t>🛑</w:t>
+            </w:r>
+            <w:r>
+              <w:rPr>
+                <w:rFonts w:ascii="Courier New" w:eastAsia="Times New Roman" w:hAnsi="Courier New" w:cs="Courier New"/>
+                <w:color w:val="DAE3E3"/>
+                <w:sz w:val="20"/>
+                <w:szCs w:val="20"/>
+                <w:lang w:eastAsia="it-IT"/>
+              </w:rPr>
+              <w:t xml:space="preserve">; </w:t>
+            </w:r>
+            <w:r>
+              <w:rPr>
+                <w:rFonts w:ascii="Segoe UI Emoji" w:eastAsia="Times New Roman" w:hAnsi="Segoe UI Emoji" w:cs="Segoe UI Emoji"/>
+                <w:color w:val="DAE3E3"/>
+                <w:sz w:val="20"/>
+                <w:szCs w:val="20"/>
+                <w:lang w:eastAsia="it-IT"/>
+              </w:rPr>
+              <w:t>⏳</w:t>
+            </w:r>
+            <w:r>
+              <w:rPr>
+                <w:rFonts w:ascii="Courier New" w:eastAsia="Times New Roman" w:hAnsi="Courier New" w:cs="Courier New"/>
+                <w:color w:val="DAE3E3"/>
+                <w:sz w:val="20"/>
+                <w:szCs w:val="20"/>
+                <w:lang w:eastAsia="it-IT"/>
+              </w:rPr>
+              <w:t xml:space="preserve"> 0:00:00</w:t>
+            </w:r>
+            <w:proofErr w:type="gramEnd"/>
+            <w:r>
+              <w:rPr>
+                <w:rFonts w:ascii="Courier New" w:eastAsia="Times New Roman" w:hAnsi="Courier New" w:cs="Courier New"/>
+                <w:color w:val="DAE3E3"/>
+                <w:sz w:val="20"/>
+                <w:szCs w:val="20"/>
+                <w:lang w:eastAsia="it-IT"/>
+              </w:rPr>
+              <w:t xml:space="preserve">:07 </w:t>
+            </w:r>
+            <w:r>
+              <w:rPr>
+                <w:rFonts w:ascii="Segoe UI Emoji" w:eastAsia="Times New Roman" w:hAnsi="Segoe UI Emoji" w:cs="Segoe UI Emoji"/>
+                <w:color w:val="DAE3E3"/>
+                <w:sz w:val="20"/>
+                <w:szCs w:val="20"/>
+                <w:lang w:eastAsia="it-IT"/>
+              </w:rPr>
+              <w:t>🔁</w:t>
+            </w:r>
+            <w:r>
+              <w:rPr>
+                <w:rFonts w:ascii="Courier New" w:eastAsia="Times New Roman" w:hAnsi="Courier New" w:cs="Courier New"/>
+                <w:color w:val="DAE3E3"/>
+                <w:sz w:val="20"/>
+                <w:szCs w:val="20"/>
+                <w:lang w:eastAsia="it-IT"/>
+              </w:rPr>
+              <w:t xml:space="preserve"> Reset 1</w:t>
+            </w:r>
+          </w:p>
+          <w:p>
+            <w:pPr>
+              <w:shd w:val="clear" w:color="auto" w:fill="1F272A"/>
+              <w:tabs>
+                <w:tab w:val="left" w:pos="916"/>
+                <w:tab w:val="left" w:pos="1832"/>
+                <w:tab w:val="left" w:pos="2748"/>
+                <w:tab w:val="left" w:pos="3664"/>
+                <w:tab w:val="left" w:pos="4580"/>
+                <w:tab w:val="left" w:pos="5496"/>
+                <w:tab w:val="left" w:pos="6412"/>
+                <w:tab w:val="left" w:pos="7328"/>
+                <w:tab w:val="left" w:pos="8244"/>
+                <w:tab w:val="left" w:pos="9160"/>
+                <w:tab w:val="left" w:pos="10076"/>
+                <w:tab w:val="left" w:pos="10992"/>
+                <w:tab w:val="left" w:pos="11908"/>
+                <w:tab w:val="left" w:pos="12824"/>
+                <w:tab w:val="left" w:pos="13740"/>
+                <w:tab w:val="left" w:pos="14656"/>
+              </w:tabs>
+              <w:ind w:left="360"/>
+            </w:pPr>
+          </w:p>
+        </w:tc>
+      </w:tr>
+    </w:tbl>
+    <w:p>
+      <w:pPr>
+        <w:numPr>
+          <w:ilvl w:val="0"/>
+          <w:numId w:val="1"/>
+        </w:numPr>
+      </w:pPr>
+      <w:r>
+        <w:t>Digitare Menu</w:t>
+      </w:r>
+    </w:p>
+    <w:tbl>
+      <w:tblPr>
+        <w:tblStyle w:val="Grigliatabella"/>
+        <w:tblW w:w="0" w:type="auto"/>
+        <w:tblInd w:w="720" w:type="dxa"/>
+        <w:tblLook w:val="04A0" w:firstRow="1" w:lastRow="0" w:firstColumn="1" w:lastColumn="0" w:noHBand="0" w:noVBand="1"/>
+      </w:tblPr>
+      <w:tblGrid>
+        <w:gridCol w:w="8908"/>
+      </w:tblGrid>
+      <w:tr>
+        <w:tc>
+          <w:tcPr>
+            <w:tcW w:w="9628" w:type="dxa"/>
+          </w:tcPr>
+          <w:p>
+            <w:pPr>
+              <w:pStyle w:val="PreformattatoHTML"/>
+              <w:shd w:val="clear" w:color="auto" w:fill="1F272A"/>
+              <w:ind w:left="360"/>
+              <w:rPr>
+                <w:color w:val="DAE3E3"/>
+              </w:rPr>
+            </w:pPr>
+            <w:r>
+              <w:rPr>
+                <w:color w:val="DAE3E3"/>
+              </w:rPr>
+              <w:t>|XXXXXXXXXXXXXXXXXXXXXXXX</w:t>
+            </w:r>
+          </w:p>
+          <w:p>
+            <w:pPr>
+              <w:pStyle w:val="PreformattatoHTML"/>
+              <w:shd w:val="clear" w:color="auto" w:fill="1F272A"/>
+              <w:ind w:left="360"/>
+              <w:rPr>
+                <w:color w:val="DAE3E3"/>
+              </w:rPr>
+            </w:pPr>
+            <w:r>
+              <w:rPr>
+                <w:color w:val="DAE3E3"/>
+              </w:rPr>
+              <w:t>|</w:t>
+            </w:r>
+            <w:proofErr w:type="gramStart"/>
+            <w:r>
+              <w:rPr>
+                <w:rFonts w:ascii="Segoe UI Emoji" w:hAnsi="Segoe UI Emoji" w:cs="Segoe UI Emoji"/>
+                <w:color w:val="DAE3E3"/>
+              </w:rPr>
+              <w:t>🧪</w:t>
+            </w:r>
+            <w:r>
+              <w:rPr>
+                <w:color w:val="DAE3E3"/>
+              </w:rPr>
+              <w:t xml:space="preserve">  </w:t>
+            </w:r>
+            <w:r>
+              <w:rPr>
+                <w:rFonts w:ascii="Segoe UI Emoji" w:hAnsi="Segoe UI Emoji" w:cs="Segoe UI Emoji"/>
+                <w:color w:val="DAE3E3"/>
+              </w:rPr>
+              <w:t>🔍</w:t>
+            </w:r>
+            <w:proofErr w:type="gramEnd"/>
+            <w:r>
+              <w:rPr>
+                <w:color w:val="DAE3E3"/>
+              </w:rPr>
+              <w:t xml:space="preserve">   Menu   </w:t>
+            </w:r>
+            <w:r>
+              <w:rPr>
+                <w:rFonts w:ascii="Segoe UI Symbol" w:hAnsi="Segoe UI Symbol" w:cs="Segoe UI Symbol"/>
+                <w:color w:val="DAE3E3"/>
+              </w:rPr>
+              <w:t>🛠</w:t>
+            </w:r>
+            <w:r>
+              <w:rPr>
+                <w:color w:val="DAE3E3"/>
+              </w:rPr>
+              <w:t xml:space="preserve">   </w:t>
+            </w:r>
+            <w:r>
+              <w:rPr>
+                <w:rFonts w:ascii="Segoe UI Emoji" w:hAnsi="Segoe UI Emoji" w:cs="Segoe UI Emoji"/>
+                <w:color w:val="DAE3E3"/>
+              </w:rPr>
+              <w:t>🔧</w:t>
+            </w:r>
+          </w:p>
+          <w:p>
+            <w:pPr>
+              <w:pStyle w:val="PreformattatoHTML"/>
+              <w:shd w:val="clear" w:color="auto" w:fill="1F272A"/>
+              <w:ind w:left="360"/>
+              <w:rPr>
+                <w:color w:val="DAE3E3"/>
+              </w:rPr>
+            </w:pPr>
+            <w:proofErr w:type="gramStart"/>
+            <w:r>
+              <w:rPr>
+                <w:color w:val="DAE3E3"/>
+              </w:rPr>
+              <w:t>|  Ver</w:t>
+            </w:r>
+            <w:proofErr w:type="gramEnd"/>
+            <w:r>
+              <w:rPr>
+                <w:color w:val="DAE3E3"/>
+              </w:rPr>
+              <w:t>. Camp_Energ_Sav_22</w:t>
+            </w:r>
+          </w:p>
+          <w:p>
+            <w:pPr>
+              <w:pStyle w:val="PreformattatoHTML"/>
+              <w:shd w:val="clear" w:color="auto" w:fill="1F272A"/>
+              <w:ind w:left="360"/>
+              <w:rPr>
+                <w:color w:val="DAE3E3"/>
+              </w:rPr>
+            </w:pPr>
+            <w:r>
+              <w:rPr>
+                <w:color w:val="DAE3E3"/>
+              </w:rPr>
+              <w:t>|XXXXXXXXXXXXXXXXXXXXXXXX</w:t>
+            </w:r>
+          </w:p>
+          <w:p>
+            <w:pPr>
+              <w:pStyle w:val="PreformattatoHTML"/>
+              <w:shd w:val="clear" w:color="auto" w:fill="1F272A"/>
+              <w:ind w:left="360"/>
+              <w:rPr>
+                <w:color w:val="DAE3E3"/>
+              </w:rPr>
+            </w:pPr>
+            <w:r>
+              <w:rPr>
+                <w:color w:val="DAE3E3"/>
+              </w:rPr>
+              <w:t xml:space="preserve"> 0 Reset</w:t>
+            </w:r>
+          </w:p>
+          <w:p>
+            <w:pPr>
+              <w:pStyle w:val="PreformattatoHTML"/>
+              <w:shd w:val="clear" w:color="auto" w:fill="1F272A"/>
+              <w:ind w:left="360"/>
+              <w:rPr>
+                <w:color w:val="DAE3E3"/>
+              </w:rPr>
+            </w:pPr>
+            <w:r>
+              <w:rPr>
+                <w:color w:val="DAE3E3"/>
+              </w:rPr>
+              <w:t xml:space="preserve"> 1 Test Semaforo</w:t>
+            </w:r>
+          </w:p>
+          <w:p>
+            <w:pPr>
+              <w:pStyle w:val="PreformattatoHTML"/>
+              <w:shd w:val="clear" w:color="auto" w:fill="1F272A"/>
+              <w:ind w:left="360"/>
+              <w:rPr>
+                <w:color w:val="DAE3E3"/>
+              </w:rPr>
+            </w:pPr>
+            <w:r>
+              <w:rPr>
+                <w:color w:val="DAE3E3"/>
+              </w:rPr>
+              <w:t xml:space="preserve"> 2 Test Relè</w:t>
+            </w:r>
+          </w:p>
+          <w:p>
+            <w:pPr>
+              <w:pStyle w:val="PreformattatoHTML"/>
+              <w:shd w:val="clear" w:color="auto" w:fill="1F272A"/>
+              <w:ind w:left="360"/>
+              <w:rPr>
+                <w:color w:val="DAE3E3"/>
+              </w:rPr>
+            </w:pPr>
+            <w:r>
+              <w:rPr>
+                <w:color w:val="DAE3E3"/>
+              </w:rPr>
+              <w:t xml:space="preserve"> 3 Attiva </w:t>
+            </w:r>
+            <w:proofErr w:type="spellStart"/>
+            <w:r>
+              <w:rPr>
+                <w:color w:val="DAE3E3"/>
+              </w:rPr>
+              <w:t>Wdog</w:t>
+            </w:r>
+            <w:proofErr w:type="spellEnd"/>
+            <w:r>
+              <w:rPr>
+                <w:color w:val="DAE3E3"/>
+              </w:rPr>
+              <w:t xml:space="preserve"> senza </w:t>
+            </w:r>
+            <w:proofErr w:type="gramStart"/>
+            <w:r>
+              <w:rPr>
+                <w:color w:val="DAE3E3"/>
+              </w:rPr>
+              <w:t>resettarlo..</w:t>
+            </w:r>
+            <w:proofErr w:type="gramEnd"/>
+            <w:r>
+              <w:rPr>
+                <w:color w:val="DAE3E3"/>
+              </w:rPr>
+              <w:t xml:space="preserve"> Farà reset</w:t>
+            </w:r>
+          </w:p>
+          <w:p>
+            <w:pPr>
+              <w:pStyle w:val="PreformattatoHTML"/>
+              <w:shd w:val="clear" w:color="auto" w:fill="1F272A"/>
+              <w:ind w:left="360"/>
+              <w:rPr>
+                <w:color w:val="DAE3E3"/>
+              </w:rPr>
+            </w:pPr>
+            <w:r>
+              <w:rPr>
+                <w:color w:val="DAE3E3"/>
+              </w:rPr>
+              <w:t xml:space="preserve"> 4 Cancella totalmente la EEPROM</w:t>
+            </w:r>
+          </w:p>
+          <w:p>
+            <w:pPr>
+              <w:pStyle w:val="PreformattatoHTML"/>
+              <w:shd w:val="clear" w:color="auto" w:fill="1F272A"/>
+              <w:ind w:left="360"/>
+              <w:rPr>
+                <w:color w:val="DAE3E3"/>
+              </w:rPr>
+            </w:pPr>
+            <w:r>
+              <w:rPr>
+                <w:color w:val="DAE3E3"/>
+              </w:rPr>
+              <w:t xml:space="preserve"> 5 Stato JUMPERS</w:t>
+            </w:r>
+          </w:p>
+          <w:p>
+            <w:pPr>
+              <w:pStyle w:val="PreformattatoHTML"/>
+              <w:shd w:val="clear" w:color="auto" w:fill="1F272A"/>
+              <w:ind w:left="360"/>
+              <w:rPr>
+                <w:color w:val="DAE3E3"/>
+              </w:rPr>
+            </w:pPr>
+            <w:r>
+              <w:rPr>
+                <w:color w:val="DAE3E3"/>
+              </w:rPr>
+              <w:t xml:space="preserve"> 6 Scrive EEPROM default</w:t>
+            </w:r>
+          </w:p>
+          <w:p>
+            <w:pPr>
+              <w:pStyle w:val="PreformattatoHTML"/>
+              <w:shd w:val="clear" w:color="auto" w:fill="1F272A"/>
+              <w:ind w:left="360"/>
+              <w:rPr>
+                <w:color w:val="DAE3E3"/>
+              </w:rPr>
+            </w:pPr>
+            <w:r>
+              <w:rPr>
+                <w:color w:val="DAE3E3"/>
+              </w:rPr>
+              <w:t xml:space="preserve"> 7 Calibrazione con tastiera</w:t>
+            </w:r>
+          </w:p>
+          <w:p>
+            <w:pPr>
+              <w:pStyle w:val="PreformattatoHTML"/>
+              <w:shd w:val="clear" w:color="auto" w:fill="1F272A"/>
+              <w:ind w:left="360"/>
+              <w:rPr>
+                <w:color w:val="DAE3E3"/>
+              </w:rPr>
+            </w:pPr>
+            <w:r>
+              <w:rPr>
+                <w:color w:val="DAE3E3"/>
+              </w:rPr>
+              <w:t xml:space="preserve"> 8 Taratura soglie da tastiera</w:t>
+            </w:r>
+          </w:p>
+          <w:p>
+            <w:pPr>
+              <w:pStyle w:val="PreformattatoHTML"/>
+              <w:shd w:val="clear" w:color="auto" w:fill="1F272A"/>
+              <w:ind w:left="360"/>
+              <w:rPr>
+                <w:color w:val="DAE3E3"/>
+              </w:rPr>
+            </w:pPr>
+            <w:r>
+              <w:rPr>
+                <w:color w:val="DAE3E3"/>
+              </w:rPr>
+              <w:t xml:space="preserve"> 9 EEPROM diagnostica</w:t>
+            </w:r>
+          </w:p>
+          <w:p>
+            <w:pPr>
+              <w:pStyle w:val="PreformattatoHTML"/>
+              <w:shd w:val="clear" w:color="auto" w:fill="1F272A"/>
+              <w:ind w:left="360"/>
+              <w:rPr>
+                <w:color w:val="DAE3E3"/>
+                <w:lang w:val="en-US"/>
+              </w:rPr>
+            </w:pPr>
+            <w:r>
+              <w:rPr>
+                <w:color w:val="DAE3E3"/>
+              </w:rPr>
+              <w:t xml:space="preserve"> </w:t>
+            </w:r>
+            <w:r>
+              <w:rPr>
+                <w:color w:val="DAE3E3"/>
+                <w:lang w:val="en-US"/>
+              </w:rPr>
+              <w:t>99 Return to loop without reset</w:t>
+            </w:r>
+          </w:p>
+        </w:tc>
+      </w:tr>
+    </w:tbl>
+    <w:p>
+      <w:pPr>
+        <w:numPr>
+          <w:ilvl w:val="0"/>
+          <w:numId w:val="1"/>
+        </w:numPr>
+      </w:pPr>
+      <w:r>
+        <w:t>Cancellare totalmente la EEPROM con il comando 4</w:t>
+      </w:r>
+    </w:p>
+    <w:p>
+      <w:pPr>
+        <w:numPr>
+          <w:ilvl w:val="0"/>
+          <w:numId w:val="1"/>
+        </w:numPr>
+      </w:pPr>
+      <w:r>
+        <w:t>Scrivere le soglie di default con il comando 6</w:t>
+      </w:r>
+    </w:p>
+    <w:p>
+      <w:pPr>
+        <w:numPr>
+          <w:ilvl w:val="0"/>
+          <w:numId w:val="1"/>
+        </w:numPr>
+      </w:pPr>
+      <w:r>
+        <w:t>Lanciare la taratura soglie da tastiera con il comando 8</w:t>
+      </w:r>
+    </w:p>
+    <w:tbl>
+      <w:tblPr>
+        <w:tblStyle w:val="Grigliatabella"/>
+        <w:tblW w:w="0" w:type="auto"/>
+        <w:tblInd w:w="720" w:type="dxa"/>
+        <w:tblLook w:val="04A0" w:firstRow="1" w:lastRow="0" w:firstColumn="1" w:lastColumn="0" w:noHBand="0" w:noVBand="1"/>
+      </w:tblPr>
+      <w:tblGrid>
+        <w:gridCol w:w="8908"/>
+      </w:tblGrid>
+      <w:tr>
+        <w:tc>
+          <w:tcPr>
+            <w:tcW w:w="9628" w:type="dxa"/>
+          </w:tcPr>
+          <w:p>
+            <w:pPr>
+              <w:pStyle w:val="PreformattatoHTML"/>
+              <w:shd w:val="clear" w:color="auto" w:fill="1F272A"/>
+              <w:ind w:left="360"/>
+              <w:rPr>
+                <w:color w:val="DAE3E3"/>
+              </w:rPr>
+            </w:pPr>
+            <w:r>
+              <w:rPr>
+                <w:color w:val="DAE3E3"/>
+              </w:rPr>
+              <w:t>== Modalità Calibrazione Soglie (da tastiera) ==</w:t>
+            </w:r>
+          </w:p>
+          <w:p>
+            <w:pPr>
+              <w:pStyle w:val="PreformattatoHTML"/>
+              <w:shd w:val="clear" w:color="auto" w:fill="1F272A"/>
+              <w:ind w:left="360"/>
+              <w:rPr>
+                <w:color w:val="DAE3E3"/>
+              </w:rPr>
+            </w:pPr>
+            <w:r>
+              <w:rPr>
+                <w:color w:val="DAE3E3"/>
+              </w:rPr>
+              <w:t>Soglia BASSA: T-100/Y-10/U-1 I+1/O+10/P+100 bit</w:t>
+            </w:r>
+          </w:p>
+          <w:p>
+            <w:pPr>
+              <w:pStyle w:val="PreformattatoHTML"/>
+              <w:shd w:val="clear" w:color="auto" w:fill="1F272A"/>
+              <w:ind w:left="360"/>
+              <w:rPr>
+                <w:color w:val="DAE3E3"/>
+              </w:rPr>
+            </w:pPr>
+            <w:r>
+              <w:rPr>
+                <w:color w:val="DAE3E3"/>
+              </w:rPr>
+              <w:t xml:space="preserve">Soglia </w:t>
+            </w:r>
+            <w:proofErr w:type="gramStart"/>
+            <w:r>
+              <w:rPr>
+                <w:color w:val="DAE3E3"/>
+              </w:rPr>
+              <w:t>ALTA :</w:t>
+            </w:r>
+            <w:proofErr w:type="gramEnd"/>
+            <w:r>
+              <w:rPr>
+                <w:color w:val="DAE3E3"/>
+              </w:rPr>
+              <w:t xml:space="preserve"> F-100/G-10/H-1 J+1/K+10/L+100 bit</w:t>
+            </w:r>
+          </w:p>
+          <w:p>
+            <w:pPr>
+              <w:pStyle w:val="PreformattatoHTML"/>
+              <w:shd w:val="clear" w:color="auto" w:fill="1F272A"/>
+              <w:ind w:left="360"/>
+              <w:rPr>
+                <w:color w:val="DAE3E3"/>
+              </w:rPr>
+            </w:pPr>
+            <w:r>
+              <w:rPr>
+                <w:color w:val="DAE3E3"/>
+              </w:rPr>
+              <w:t>Premi 'Q' per salvare e uscire.</w:t>
+            </w:r>
+          </w:p>
+          <w:p>
+            <w:pPr>
+              <w:pStyle w:val="PreformattatoHTML"/>
+              <w:shd w:val="clear" w:color="auto" w:fill="1F272A"/>
+              <w:ind w:left="360"/>
+              <w:rPr>
+                <w:color w:val="DAE3E3"/>
+              </w:rPr>
+            </w:pPr>
+            <w:r>
+              <w:rPr>
+                <w:color w:val="DAE3E3"/>
+              </w:rPr>
+              <w:lastRenderedPageBreak/>
+              <w:t xml:space="preserve">BASSA: 670bit (13.20 V) | ALTA: 695bit (13.69 V) | </w:t>
+            </w:r>
+            <w:proofErr w:type="spellStart"/>
+            <w:r>
+              <w:rPr>
+                <w:color w:val="DAE3E3"/>
+              </w:rPr>
+              <w:t>Cmd</w:t>
+            </w:r>
+            <w:proofErr w:type="spellEnd"/>
+            <w:r>
+              <w:rPr>
+                <w:color w:val="DAE3E3"/>
+              </w:rPr>
+              <w:t xml:space="preserve">&gt; </w:t>
+            </w:r>
+          </w:p>
+        </w:tc>
+      </w:tr>
+    </w:tbl>
+    <w:p>
+      <w:pPr>
+        <w:numPr>
+          <w:ilvl w:val="0"/>
+          <w:numId w:val="1"/>
+        </w:numPr>
+      </w:pPr>
+      <w:r>
+        <w:lastRenderedPageBreak/>
+        <w:t>La soglia bassa è il valore di tensione della batteria servizi a cui verrà disconnessa la batteria avviamento (relè disattivo)</w:t>
+      </w:r>
+    </w:p>
+    <w:p>
+      <w:pPr>
+        <w:numPr>
+          <w:ilvl w:val="0"/>
+          <w:numId w:val="1"/>
+        </w:numPr>
+      </w:pPr>
+      <w:r>
+        <w:t>La soglia alta è il valore di tensione della batteria servizi a cui verrà connessa la batteria avviamento (relè attivo)</w:t>
+      </w:r>
+    </w:p>
+    <w:p>
+      <w:pPr>
+        <w:numPr>
+          <w:ilvl w:val="0"/>
+          <w:numId w:val="1"/>
+        </w:numPr>
+      </w:pPr>
+      <w:r>
+        <w:t xml:space="preserve">Con i tasti   T Y </w:t>
+      </w:r>
+      <w:proofErr w:type="gramStart"/>
+      <w:r>
+        <w:t>U  I</w:t>
+      </w:r>
+      <w:proofErr w:type="gramEnd"/>
+      <w:r>
+        <w:t xml:space="preserve"> O e F G H J K è possibile cambiare questi valori</w:t>
+      </w:r>
+    </w:p>
+    <w:p>
+      <w:pPr>
+        <w:numPr>
+          <w:ilvl w:val="0"/>
+          <w:numId w:val="1"/>
+        </w:numPr>
+      </w:pPr>
+      <w:r>
+        <w:t xml:space="preserve">Premere Q per salvare </w:t>
+      </w:r>
+    </w:p>
+    <w:p>
+      <w:pPr>
+        <w:numPr>
+          <w:ilvl w:val="0"/>
+          <w:numId w:val="1"/>
+        </w:numPr>
+      </w:pPr>
+      <w:r>
+        <w:rPr>
+          <w:b/>
+          <w:bCs/>
+        </w:rPr>
+        <w:t>Calibrazione</w:t>
+      </w:r>
+      <w:r>
+        <w:t>: serve a correggere piccoli errori sul partitore di tensione che legge le tensioni di batteria servizi e avviamento</w:t>
+      </w:r>
+    </w:p>
+    <w:tbl>
+      <w:tblPr>
+        <w:tblStyle w:val="Grigliatabella"/>
+        <w:tblW w:w="0" w:type="auto"/>
+        <w:tblInd w:w="720" w:type="dxa"/>
+        <w:tblLook w:val="04A0" w:firstRow="1" w:lastRow="0" w:firstColumn="1" w:lastColumn="0" w:noHBand="0" w:noVBand="1"/>
+      </w:tblPr>
+      <w:tblGrid>
+        <w:gridCol w:w="8908"/>
+      </w:tblGrid>
+      <w:tr>
+        <w:tc>
+          <w:tcPr>
+            <w:tcW w:w="8908" w:type="dxa"/>
+          </w:tcPr>
+          <w:p>
+            <w:pPr>
+              <w:pStyle w:val="PreformattatoHTML"/>
+              <w:shd w:val="clear" w:color="auto" w:fill="1F272A"/>
+              <w:ind w:left="360"/>
+              <w:rPr>
+                <w:color w:val="DAE3E3"/>
+              </w:rPr>
+            </w:pPr>
+            <w:r>
+              <w:rPr>
+                <w:color w:val="DAE3E3"/>
+              </w:rPr>
+              <w:t>== Modalità Calibrazione (da tastiera) ==</w:t>
+            </w:r>
+          </w:p>
+          <w:p>
+            <w:pPr>
+              <w:pStyle w:val="PreformattatoHTML"/>
+              <w:shd w:val="clear" w:color="auto" w:fill="1F272A"/>
+              <w:ind w:left="360"/>
+              <w:rPr>
+                <w:color w:val="DAE3E3"/>
+              </w:rPr>
+            </w:pPr>
+            <w:r>
+              <w:rPr>
+                <w:color w:val="DAE3E3"/>
+              </w:rPr>
+              <w:t xml:space="preserve">SERVIZI: T-100/Y-10/U-1 I+1/O+10/P+100 bit || </w:t>
+            </w:r>
+            <w:proofErr w:type="gramStart"/>
+            <w:r>
+              <w:rPr>
+                <w:color w:val="DAE3E3"/>
+              </w:rPr>
+              <w:t>AVVIAMENTO :</w:t>
+            </w:r>
+            <w:proofErr w:type="gramEnd"/>
+            <w:r>
+              <w:rPr>
+                <w:color w:val="DAE3E3"/>
+              </w:rPr>
+              <w:t xml:space="preserve"> F-100/G-10/H-1 J+1/K+10/L+100 bit || Premi 'Q' per salvare e uscire.</w:t>
+            </w:r>
+          </w:p>
+          <w:p>
+            <w:pPr>
+              <w:pStyle w:val="PreformattatoHTML"/>
+              <w:shd w:val="clear" w:color="auto" w:fill="1F272A"/>
+              <w:ind w:left="360"/>
+              <w:rPr>
+                <w:color w:val="DAE3E3"/>
+              </w:rPr>
+            </w:pPr>
+            <w:r>
+              <w:rPr>
+                <w:color w:val="DAE3E3"/>
+              </w:rPr>
+              <w:t xml:space="preserve">CALIB. 1.001 | SERVIZI: 12.186 || CALIB.: 0.999 | AVVIAME.: 12.142 </w:t>
+            </w:r>
+          </w:p>
+          <w:p>
+            <w:pPr>
+              <w:pStyle w:val="PreformattatoHTML"/>
+              <w:shd w:val="clear" w:color="auto" w:fill="1F272A"/>
+              <w:ind w:left="360"/>
+              <w:rPr>
+                <w:color w:val="DAE3E3"/>
+              </w:rPr>
+            </w:pPr>
+            <w:r>
+              <w:rPr>
+                <w:color w:val="DAE3E3"/>
+              </w:rPr>
+              <w:t xml:space="preserve">CALIB. 1.001 | SERVIZI: 12.186 || CALIB.: 1.000 | AVVIAME.: 12.174 </w:t>
+            </w:r>
+          </w:p>
+        </w:tc>
+      </w:tr>
+    </w:tbl>
+    <w:p>
+      <w:pPr>
+        <w:numPr>
+          <w:ilvl w:val="0"/>
+          <w:numId w:val="1"/>
+        </w:numPr>
+      </w:pPr>
+      <w:r>
+        <w:t>Con i tasti   T Y U I O e F G H J K è possibile cambiare questi valori per avere una maggiore precisione di lettura.</w:t>
+      </w:r>
+    </w:p>
+    <w:p>
+      <w:pPr>
+        <w:numPr>
+          <w:ilvl w:val="0"/>
+          <w:numId w:val="1"/>
+        </w:numPr>
+      </w:pPr>
+      <w:r>
+        <w:t>Inviare Q per salvare</w:t>
+      </w:r>
+    </w:p>
+    <w:p>
+      <w:pPr>
+        <w:numPr>
+          <w:ilvl w:val="0"/>
+          <w:numId w:val="1"/>
+        </w:numPr>
+      </w:pPr>
+      <w:r>
+        <w:t>Ora Arduino NANO è correttamente programmato e può essere installato sulla scheda MAK_NANO2RL</w:t>
+      </w:r>
+      <w:r>
+        <w:rPr>
+          <w:noProof/>
+        </w:rPr>
+        <w:drawing>
+          <wp:inline distT="0" distB="0" distL="0" distR="0" wp14:anchorId="42A2C7E0" wp14:editId="30BBE249">
+            <wp:extent cx="6116320" cy="4580890"/>
+            <wp:effectExtent l="0" t="0" r="0" b="0"/>
+            <wp:docPr id="1902561496" name="Immagine 2"/>
+            <wp:cNvGraphicFramePr>
+              <a:graphicFrameLocks xmlns:a="http://schemas.openxmlformats.org/drawingml/2006/main" noChangeAspect="1"/>
+            </wp:cNvGraphicFramePr>
+            <a:graphic xmlns:a="http://schemas.openxmlformats.org/drawingml/2006/main">
+              <a:graphicData uri="http://schemas.openxmlformats.org/drawingml/2006/picture">
+                <pic:pic xmlns:pic="http://schemas.openxmlformats.org/drawingml/2006/picture">
+                  <pic:nvPicPr>
+                    <pic:cNvPr id="0" name="Picture 16"/>
+                    <pic:cNvPicPr>
+                      <a:picLocks noChangeAspect="1" noChangeArrowheads="1"/>
+                    </pic:cNvPicPr>
+                  </pic:nvPicPr>
+                  <pic:blipFill>
+                    <a:blip r:embed="rId7" cstate="print">
+                      <a:extLst>
+                        <a:ext uri="{28A0092B-C50C-407E-A947-70E740481C1C}">
+                          <a14:useLocalDpi xmlns:a14="http://schemas.microsoft.com/office/drawing/2010/main" val="0"/>
+                        </a:ext>
+                      </a:extLst>
+                    </a:blip>
+                    <a:srcRect/>
+                    <a:stretch>
+                      <a:fillRect/>
+                    </a:stretch>
+                  </pic:blipFill>
+                  <pic:spPr bwMode="auto">
+                    <a:xfrm rot="10800000">
+                      <a:off x="0" y="0"/>
+                      <a:ext cx="6116320" cy="4580890"/>
+                    </a:xfrm>
+                    <a:prstGeom prst="rect">
+                      <a:avLst/>
+                    </a:prstGeom>
+                    <a:noFill/>
+                    <a:ln>
+                      <a:noFill/>
+                    </a:ln>
+                  </pic:spPr>
+                </pic:pic>
+              </a:graphicData>
+            </a:graphic>
+          </wp:inline>
+        </w:drawing>
+      </w:r>
+    </w:p>
+    <w:p>
+      <w:pPr>
+        <w:ind w:left="720"/>
+      </w:pPr>
+      <w:r>
+        <w:br/>
+      </w:r>
+    </w:p>
+    <w:p/>
     <w:p/>
     <w:sectPr>
       <w:pgSz w:w="11906" w:h="16838"/>
@@ -1921,7 +4877,7 @@
         <w:sz w:val="20"/>
       </w:rPr>
     </w:lvl>
-    <w:lvl w:ilvl="1" w:tentative="1">
+    <w:lvl w:ilvl="1">
       <w:start w:val="1"/>
       <w:numFmt w:val="bullet"/>
       <w:lvlText w:val="o"/>
@@ -3042,7 +5998,7 @@
   <w:style w:type="paragraph" w:default="1" w:styleId="Normale">
     <w:name w:val="Normal"/>
     <w:qFormat/>
-    <w:rsid w:val="00281BF4"/>
+    <w:rsid w:val="009E7782"/>
   </w:style>
   <w:style w:type="paragraph" w:styleId="Titolo1">
     <w:name w:val="heading 1"/>
@@ -3559,6 +6515,96 @@
       <w:spacing w:val="5"/>
     </w:rPr>
   </w:style>
+  <w:style w:type="character" w:styleId="Collegamentoipertestuale">
+    <w:name w:val="Hyperlink"/>
+    <w:basedOn w:val="Carpredefinitoparagrafo"/>
+    <w:uiPriority w:val="99"/>
+    <w:unhideWhenUsed/>
+    <w:rsid w:val="00931F14"/>
+    <w:rPr>
+      <w:color w:val="467886" w:themeColor="hyperlink"/>
+      <w:u w:val="single"/>
+    </w:rPr>
+  </w:style>
+  <w:style w:type="character" w:styleId="Menzionenonrisolta">
+    <w:name w:val="Unresolved Mention"/>
+    <w:basedOn w:val="Carpredefinitoparagrafo"/>
+    <w:uiPriority w:val="99"/>
+    <w:semiHidden/>
+    <w:unhideWhenUsed/>
+    <w:rsid w:val="00931F14"/>
+    <w:rPr>
+      <w:color w:val="605E5C"/>
+      <w:shd w:val="clear" w:color="auto" w:fill="E1DFDD"/>
+    </w:rPr>
+  </w:style>
+  <w:style w:type="table" w:styleId="Grigliatabella">
+    <w:name w:val="Table Grid"/>
+    <w:basedOn w:val="Tabellanormale"/>
+    <w:uiPriority w:val="39"/>
+    <w:rsid w:val="00931F14"/>
+    <w:pPr>
+      <w:spacing w:after="0" w:line="240" w:lineRule="auto"/>
+    </w:pPr>
+    <w:tblPr>
+      <w:tblBorders>
+        <w:top w:val="single" w:sz="4" w:space="0" w:color="auto"/>
+        <w:left w:val="single" w:sz="4" w:space="0" w:color="auto"/>
+        <w:bottom w:val="single" w:sz="4" w:space="0" w:color="auto"/>
+        <w:right w:val="single" w:sz="4" w:space="0" w:color="auto"/>
+        <w:insideH w:val="single" w:sz="4" w:space="0" w:color="auto"/>
+        <w:insideV w:val="single" w:sz="4" w:space="0" w:color="auto"/>
+      </w:tblBorders>
+    </w:tblPr>
+  </w:style>
+  <w:style w:type="paragraph" w:styleId="PreformattatoHTML">
+    <w:name w:val="HTML Preformatted"/>
+    <w:basedOn w:val="Normale"/>
+    <w:link w:val="PreformattatoHTMLCarattere"/>
+    <w:uiPriority w:val="99"/>
+    <w:unhideWhenUsed/>
+    <w:rsid w:val="00931F14"/>
+    <w:pPr>
+      <w:tabs>
+        <w:tab w:val="left" w:pos="916"/>
+        <w:tab w:val="left" w:pos="1832"/>
+        <w:tab w:val="left" w:pos="2748"/>
+        <w:tab w:val="left" w:pos="3664"/>
+        <w:tab w:val="left" w:pos="4580"/>
+        <w:tab w:val="left" w:pos="5496"/>
+        <w:tab w:val="left" w:pos="6412"/>
+        <w:tab w:val="left" w:pos="7328"/>
+        <w:tab w:val="left" w:pos="8244"/>
+        <w:tab w:val="left" w:pos="9160"/>
+        <w:tab w:val="left" w:pos="10076"/>
+        <w:tab w:val="left" w:pos="10992"/>
+        <w:tab w:val="left" w:pos="11908"/>
+        <w:tab w:val="left" w:pos="12824"/>
+        <w:tab w:val="left" w:pos="13740"/>
+        <w:tab w:val="left" w:pos="14656"/>
+      </w:tabs>
+      <w:spacing w:after="0" w:line="240" w:lineRule="auto"/>
+    </w:pPr>
+    <w:rPr>
+      <w:rFonts w:ascii="Courier New" w:eastAsia="Times New Roman" w:hAnsi="Courier New" w:cs="Courier New"/>
+      <w:sz w:val="20"/>
+      <w:szCs w:val="20"/>
+      <w:lang w:eastAsia="it-IT"/>
+    </w:rPr>
+  </w:style>
+  <w:style w:type="character" w:customStyle="1" w:styleId="PreformattatoHTMLCarattere">
+    <w:name w:val="Preformattato HTML Carattere"/>
+    <w:basedOn w:val="Carpredefinitoparagrafo"/>
+    <w:link w:val="PreformattatoHTML"/>
+    <w:uiPriority w:val="99"/>
+    <w:rsid w:val="00931F14"/>
+    <w:rPr>
+      <w:rFonts w:ascii="Courier New" w:eastAsia="Times New Roman" w:hAnsi="Courier New" w:cs="Courier New"/>
+      <w:sz w:val="20"/>
+      <w:szCs w:val="20"/>
+      <w:lang w:eastAsia="it-IT"/>
+    </w:rPr>
+  </w:style>
 </w:styles>
 </file>
 

--- a/Manuale Utente FW V17.docx
+++ b/Manuale Utente FW V17.docx
@@ -42,15 +42,7 @@
         <w:t xml:space="preserve"> CAMPER_ENERGY_SAVER </w:t>
       </w:r>
       <w:r>
-        <w:t xml:space="preserve">è un comparatore di soglia con isteresi, facilmente programmabile dall’utente, che serve collegare il </w:t>
-      </w:r>
-      <w:proofErr w:type="spellStart"/>
-      <w:r>
-        <w:t>charger</w:t>
-      </w:r>
-      <w:proofErr w:type="spellEnd"/>
-      <w:r>
-        <w:t xml:space="preserve"> dei pannelli solari</w:t>
+        <w:t>è un comparatore di soglia con isteresi, facilmente programmabile dall’utente, che serve collegare il charger dei pannelli solari</w:t>
       </w:r>
       <w:r>
         <w:t>, normalmente conness</w:t>
@@ -365,7 +357,6 @@
       <w:r>
         <w:t xml:space="preserve"> </w:t>
       </w:r>
-      <w:proofErr w:type="gramStart"/>
       <w:r>
         <w:rPr>
           <w:b/>
@@ -384,22 +375,10 @@
         <w:t xml:space="preserve"> </w:t>
       </w:r>
       <w:r>
-        <w:t xml:space="preserve"> (</w:t>
-      </w:r>
-      <w:proofErr w:type="gramEnd"/>
-      <w:r>
-        <w:t xml:space="preserve">case sensitive) </w:t>
-      </w:r>
-      <w:r>
-        <w:t xml:space="preserve">per accedere al </w:t>
-      </w:r>
-      <w:proofErr w:type="spellStart"/>
-      <w:r>
-        <w:t>menù</w:t>
-      </w:r>
-      <w:proofErr w:type="spellEnd"/>
-      <w:r>
-        <w:t>.</w:t>
+        <w:t xml:space="preserve"> (case sensitive) </w:t>
+      </w:r>
+      <w:r>
+        <w:t>per accedere al menù.</w:t>
       </w:r>
     </w:p>
     <w:p>
@@ -767,15 +746,7 @@
         <w:t>enu</w:t>
       </w:r>
       <w:r>
-        <w:t xml:space="preserve"> per accedere al </w:t>
-      </w:r>
-      <w:proofErr w:type="spellStart"/>
-      <w:r>
-        <w:t>menù</w:t>
-      </w:r>
-      <w:proofErr w:type="spellEnd"/>
-      <w:r>
-        <w:t>.</w:t>
+        <w:t xml:space="preserve"> per accedere al menù.</w:t>
       </w:r>
     </w:p>
     <w:p>
@@ -1154,11 +1125,9 @@
           <w:numId w:val="8"/>
         </w:numPr>
       </w:pPr>
-      <w:proofErr w:type="spellStart"/>
       <w:r>
         <w:t>EEPROM_ADDR_volt_calibrata_srv</w:t>
       </w:r>
-      <w:proofErr w:type="spellEnd"/>
     </w:p>
     <w:p>
       <w:pPr>
@@ -1167,11 +1136,9 @@
           <w:numId w:val="8"/>
         </w:numPr>
       </w:pPr>
-      <w:proofErr w:type="spellStart"/>
       <w:r>
         <w:t>EEPROM_ADDR_volt_calibrata_mot</w:t>
       </w:r>
-      <w:proofErr w:type="spellEnd"/>
     </w:p>
     <w:p>
       <w:pPr>
@@ -1191,11 +1158,9 @@
           <w:numId w:val="8"/>
         </w:numPr>
       </w:pPr>
-      <w:proofErr w:type="spellStart"/>
       <w:r>
         <w:t>EEPROM_ADDR_trimmer_soglia_bassa_bit</w:t>
       </w:r>
-      <w:proofErr w:type="spellEnd"/>
     </w:p>
     <w:p>
       <w:pPr>
@@ -1204,11 +1169,9 @@
           <w:numId w:val="8"/>
         </w:numPr>
       </w:pPr>
-      <w:proofErr w:type="spellStart"/>
       <w:r>
         <w:t>EEPROM_ADDR_trimmer_soglia_alta_bit</w:t>
       </w:r>
-      <w:proofErr w:type="spellEnd"/>
     </w:p>
     <w:p>
       <w:r>
@@ -1699,11 +1662,7 @@
         <w:t xml:space="preserve">Modulo </w:t>
       </w:r>
       <w:r>
-        <w:t xml:space="preserve">DC-DC Step </w:t>
-      </w:r>
-      <w:proofErr w:type="gramStart"/>
-      <w:r>
-        <w:t xml:space="preserve">Up  </w:t>
+        <w:t xml:space="preserve">DC-DC Step Up  </w:t>
       </w:r>
       <w:r>
         <w:rPr>
@@ -1716,11 +1675,7 @@
         <w:t xml:space="preserve"> </w:t>
       </w:r>
       <w:r>
-        <w:t>(</w:t>
-      </w:r>
-      <w:proofErr w:type="gramEnd"/>
-      <w:r>
-        <w:t>eleva la tensione connessa alla batteria Avviamento)</w:t>
+        <w:t>(eleva la tensione connessa alla batteria Avviamento)</w:t>
       </w:r>
     </w:p>
     <w:p>
@@ -1888,15 +1843,7 @@
       </w:pPr>
       <w:r>
         <w:lastRenderedPageBreak/>
-        <w:t xml:space="preserve">Copiare in locale il </w:t>
-      </w:r>
-      <w:proofErr w:type="gramStart"/>
-      <w:r>
-        <w:t>file .INO</w:t>
-      </w:r>
-      <w:proofErr w:type="gramEnd"/>
-      <w:r>
-        <w:t xml:space="preserve"> che si trova in </w:t>
+        <w:t xml:space="preserve">Copiare in locale il file .INO che si trova in </w:t>
       </w:r>
       <w:hyperlink r:id="rId6" w:history="1">
         <w:r>
@@ -2120,51 +2067,7 @@
                 <w:szCs w:val="20"/>
                 <w:lang w:eastAsia="it-IT"/>
               </w:rPr>
-              <w:t xml:space="preserve"> B.SRV 12.11</w:t>
-            </w:r>
-            <w:proofErr w:type="gramStart"/>
-            <w:r>
-              <w:rPr>
-                <w:rFonts w:ascii="Courier New" w:eastAsia="Times New Roman" w:hAnsi="Courier New" w:cs="Courier New"/>
-                <w:color w:val="DAE3E3"/>
-                <w:sz w:val="20"/>
-                <w:szCs w:val="20"/>
-                <w:lang w:eastAsia="it-IT"/>
-              </w:rPr>
-              <w:t>;  B.AVV</w:t>
-            </w:r>
-            <w:proofErr w:type="gramEnd"/>
-            <w:r>
-              <w:rPr>
-                <w:rFonts w:ascii="Courier New" w:eastAsia="Times New Roman" w:hAnsi="Courier New" w:cs="Courier New"/>
-                <w:color w:val="DAE3E3"/>
-                <w:sz w:val="20"/>
-                <w:szCs w:val="20"/>
-                <w:lang w:eastAsia="it-IT"/>
-              </w:rPr>
-              <w:t xml:space="preserve"> 12.09; VBAT </w:t>
-            </w:r>
-            <w:proofErr w:type="spellStart"/>
-            <w:r>
-              <w:rPr>
-                <w:rFonts w:ascii="Courier New" w:eastAsia="Times New Roman" w:hAnsi="Courier New" w:cs="Courier New"/>
-                <w:color w:val="DAE3E3"/>
-                <w:sz w:val="20"/>
-                <w:szCs w:val="20"/>
-                <w:lang w:eastAsia="it-IT"/>
-              </w:rPr>
-              <w:t>serv</w:t>
-            </w:r>
-            <w:proofErr w:type="spellEnd"/>
-            <w:r>
-              <w:rPr>
-                <w:rFonts w:ascii="Courier New" w:eastAsia="Times New Roman" w:hAnsi="Courier New" w:cs="Courier New"/>
-                <w:color w:val="DAE3E3"/>
-                <w:sz w:val="20"/>
-                <w:szCs w:val="20"/>
-                <w:lang w:eastAsia="it-IT"/>
-              </w:rPr>
-              <w:t xml:space="preserve">. super. soglia alta → relè attivato </w:t>
+              <w:t xml:space="preserve"> B.SRV 12.11;  B.AVV 12.09; VBAT serv. super. soglia alta → relè attivato </w:t>
             </w:r>
             <w:r>
               <w:rPr>
@@ -2245,9 +2148,18 @@
                 <w:szCs w:val="20"/>
                 <w:lang w:eastAsia="it-IT"/>
               </w:rPr>
-              <w:t xml:space="preserve"> B.SRV 12.11</w:t>
-            </w:r>
-            <w:proofErr w:type="gramStart"/>
+              <w:t xml:space="preserve"> B.SRV 12.11;  B.AVV 12.09; </w:t>
+            </w:r>
+            <w:r>
+              <w:rPr>
+                <w:rFonts w:ascii="Segoe UI Emoji" w:eastAsia="Times New Roman" w:hAnsi="Segoe UI Emoji" w:cs="Segoe UI Emoji"/>
+                <w:color w:val="DAE3E3"/>
+                <w:sz w:val="20"/>
+                <w:szCs w:val="20"/>
+                <w:lang w:eastAsia="it-IT"/>
+              </w:rPr>
+              <w:t>📌</w:t>
+            </w:r>
             <w:r>
               <w:rPr>
                 <w:rFonts w:ascii="Courier New" w:eastAsia="Times New Roman" w:hAnsi="Courier New" w:cs="Courier New"/>
@@ -2256,9 +2168,18 @@
                 <w:szCs w:val="20"/>
                 <w:lang w:eastAsia="it-IT"/>
               </w:rPr>
-              <w:t>;  B.AVV</w:t>
-            </w:r>
-            <w:proofErr w:type="gramEnd"/>
+              <w:t xml:space="preserve">CHARGER SU B. AVVIAM. </w:t>
+            </w:r>
+            <w:r>
+              <w:rPr>
+                <w:rFonts w:ascii="Segoe UI Emoji" w:eastAsia="Times New Roman" w:hAnsi="Segoe UI Emoji" w:cs="Segoe UI Emoji"/>
+                <w:color w:val="DAE3E3"/>
+                <w:sz w:val="20"/>
+                <w:szCs w:val="20"/>
+                <w:lang w:eastAsia="it-IT"/>
+              </w:rPr>
+              <w:t>🛑🛑🛑</w:t>
+            </w:r>
             <w:r>
               <w:rPr>
                 <w:rFonts w:ascii="Courier New" w:eastAsia="Times New Roman" w:hAnsi="Courier New" w:cs="Courier New"/>
@@ -2267,7 +2188,7 @@
                 <w:szCs w:val="20"/>
                 <w:lang w:eastAsia="it-IT"/>
               </w:rPr>
-              <w:t xml:space="preserve"> 12.09; </w:t>
+              <w:t xml:space="preserve">; </w:t>
             </w:r>
             <w:r>
               <w:rPr>
@@ -2277,7 +2198,7 @@
                 <w:szCs w:val="20"/>
                 <w:lang w:eastAsia="it-IT"/>
               </w:rPr>
-              <w:t>📌</w:t>
+              <w:t>⏳</w:t>
             </w:r>
             <w:r>
               <w:rPr>
@@ -2287,69 +2208,7 @@
                 <w:szCs w:val="20"/>
                 <w:lang w:eastAsia="it-IT"/>
               </w:rPr>
-              <w:t xml:space="preserve">CHARGER SU B. AVVIAM. </w:t>
-            </w:r>
-            <w:r>
-              <w:rPr>
-                <w:rFonts w:ascii="Segoe UI Emoji" w:eastAsia="Times New Roman" w:hAnsi="Segoe UI Emoji" w:cs="Segoe UI Emoji"/>
-                <w:color w:val="DAE3E3"/>
-                <w:sz w:val="20"/>
-                <w:szCs w:val="20"/>
-                <w:lang w:eastAsia="it-IT"/>
-              </w:rPr>
-              <w:t>🛑🛑</w:t>
-            </w:r>
-            <w:proofErr w:type="gramStart"/>
-            <w:r>
-              <w:rPr>
-                <w:rFonts w:ascii="Segoe UI Emoji" w:eastAsia="Times New Roman" w:hAnsi="Segoe UI Emoji" w:cs="Segoe UI Emoji"/>
-                <w:color w:val="DAE3E3"/>
-                <w:sz w:val="20"/>
-                <w:szCs w:val="20"/>
-                <w:lang w:eastAsia="it-IT"/>
-              </w:rPr>
-              <w:t>🛑</w:t>
-            </w:r>
-            <w:r>
-              <w:rPr>
-                <w:rFonts w:ascii="Courier New" w:eastAsia="Times New Roman" w:hAnsi="Courier New" w:cs="Courier New"/>
-                <w:color w:val="DAE3E3"/>
-                <w:sz w:val="20"/>
-                <w:szCs w:val="20"/>
-                <w:lang w:eastAsia="it-IT"/>
-              </w:rPr>
-              <w:t xml:space="preserve">; </w:t>
-            </w:r>
-            <w:r>
-              <w:rPr>
-                <w:rFonts w:ascii="Segoe UI Emoji" w:eastAsia="Times New Roman" w:hAnsi="Segoe UI Emoji" w:cs="Segoe UI Emoji"/>
-                <w:color w:val="DAE3E3"/>
-                <w:sz w:val="20"/>
-                <w:szCs w:val="20"/>
-                <w:lang w:eastAsia="it-IT"/>
-              </w:rPr>
-              <w:t>⏳</w:t>
-            </w:r>
-            <w:r>
-              <w:rPr>
-                <w:rFonts w:ascii="Courier New" w:eastAsia="Times New Roman" w:hAnsi="Courier New" w:cs="Courier New"/>
-                <w:color w:val="DAE3E3"/>
-                <w:sz w:val="20"/>
-                <w:szCs w:val="20"/>
-                <w:lang w:eastAsia="it-IT"/>
-              </w:rPr>
-              <w:t xml:space="preserve"> 0:00:00</w:t>
-            </w:r>
-            <w:proofErr w:type="gramEnd"/>
-            <w:r>
-              <w:rPr>
-                <w:rFonts w:ascii="Courier New" w:eastAsia="Times New Roman" w:hAnsi="Courier New" w:cs="Courier New"/>
-                <w:color w:val="DAE3E3"/>
-                <w:sz w:val="20"/>
-                <w:szCs w:val="20"/>
-                <w:lang w:eastAsia="it-IT"/>
-              </w:rPr>
-              <w:t xml:space="preserve">:01 </w:t>
+              <w:t xml:space="preserve"> 0:00:00:01 </w:t>
             </w:r>
             <w:r>
               <w:rPr>
@@ -2440,9 +2299,18 @@
                 <w:szCs w:val="20"/>
                 <w:lang w:eastAsia="it-IT"/>
               </w:rPr>
-              <w:t xml:space="preserve"> B.SRV 12.11</w:t>
-            </w:r>
-            <w:proofErr w:type="gramStart"/>
+              <w:t xml:space="preserve"> B.SRV 12.11;  B.AVV 12.09; </w:t>
+            </w:r>
+            <w:r>
+              <w:rPr>
+                <w:rFonts w:ascii="Segoe UI Emoji" w:eastAsia="Times New Roman" w:hAnsi="Segoe UI Emoji" w:cs="Segoe UI Emoji"/>
+                <w:color w:val="DAE3E3"/>
+                <w:sz w:val="20"/>
+                <w:szCs w:val="20"/>
+                <w:lang w:eastAsia="it-IT"/>
+              </w:rPr>
+              <w:t>📌</w:t>
+            </w:r>
             <w:r>
               <w:rPr>
                 <w:rFonts w:ascii="Courier New" w:eastAsia="Times New Roman" w:hAnsi="Courier New" w:cs="Courier New"/>
@@ -2451,9 +2319,18 @@
                 <w:szCs w:val="20"/>
                 <w:lang w:eastAsia="it-IT"/>
               </w:rPr>
-              <w:t>;  B.AVV</w:t>
-            </w:r>
-            <w:proofErr w:type="gramEnd"/>
+              <w:t xml:space="preserve">CHARGER SU B. AVVIAM. </w:t>
+            </w:r>
+            <w:r>
+              <w:rPr>
+                <w:rFonts w:ascii="Segoe UI Emoji" w:eastAsia="Times New Roman" w:hAnsi="Segoe UI Emoji" w:cs="Segoe UI Emoji"/>
+                <w:color w:val="DAE3E3"/>
+                <w:sz w:val="20"/>
+                <w:szCs w:val="20"/>
+                <w:lang w:eastAsia="it-IT"/>
+              </w:rPr>
+              <w:t>🛑🛑🛑</w:t>
+            </w:r>
             <w:r>
               <w:rPr>
                 <w:rFonts w:ascii="Courier New" w:eastAsia="Times New Roman" w:hAnsi="Courier New" w:cs="Courier New"/>
@@ -2462,7 +2339,7 @@
                 <w:szCs w:val="20"/>
                 <w:lang w:eastAsia="it-IT"/>
               </w:rPr>
-              <w:t xml:space="preserve"> 12.09; </w:t>
+              <w:t xml:space="preserve">; </w:t>
             </w:r>
             <w:r>
               <w:rPr>
@@ -2472,7 +2349,7 @@
                 <w:szCs w:val="20"/>
                 <w:lang w:eastAsia="it-IT"/>
               </w:rPr>
-              <w:t>📌</w:t>
+              <w:t>⏳</w:t>
             </w:r>
             <w:r>
               <w:rPr>
@@ -2482,69 +2359,7 @@
                 <w:szCs w:val="20"/>
                 <w:lang w:eastAsia="it-IT"/>
               </w:rPr>
-              <w:t xml:space="preserve">CHARGER SU B. AVVIAM. </w:t>
-            </w:r>
-            <w:r>
-              <w:rPr>
-                <w:rFonts w:ascii="Segoe UI Emoji" w:eastAsia="Times New Roman" w:hAnsi="Segoe UI Emoji" w:cs="Segoe UI Emoji"/>
-                <w:color w:val="DAE3E3"/>
-                <w:sz w:val="20"/>
-                <w:szCs w:val="20"/>
-                <w:lang w:eastAsia="it-IT"/>
-              </w:rPr>
-              <w:t>🛑🛑</w:t>
-            </w:r>
-            <w:proofErr w:type="gramStart"/>
-            <w:r>
-              <w:rPr>
-                <w:rFonts w:ascii="Segoe UI Emoji" w:eastAsia="Times New Roman" w:hAnsi="Segoe UI Emoji" w:cs="Segoe UI Emoji"/>
-                <w:color w:val="DAE3E3"/>
-                <w:sz w:val="20"/>
-                <w:szCs w:val="20"/>
-                <w:lang w:eastAsia="it-IT"/>
-              </w:rPr>
-              <w:t>🛑</w:t>
-            </w:r>
-            <w:r>
-              <w:rPr>
-                <w:rFonts w:ascii="Courier New" w:eastAsia="Times New Roman" w:hAnsi="Courier New" w:cs="Courier New"/>
-                <w:color w:val="DAE3E3"/>
-                <w:sz w:val="20"/>
-                <w:szCs w:val="20"/>
-                <w:lang w:eastAsia="it-IT"/>
-              </w:rPr>
-              <w:t xml:space="preserve">; </w:t>
-            </w:r>
-            <w:r>
-              <w:rPr>
-                <w:rFonts w:ascii="Segoe UI Emoji" w:eastAsia="Times New Roman" w:hAnsi="Segoe UI Emoji" w:cs="Segoe UI Emoji"/>
-                <w:color w:val="DAE3E3"/>
-                <w:sz w:val="20"/>
-                <w:szCs w:val="20"/>
-                <w:lang w:eastAsia="it-IT"/>
-              </w:rPr>
-              <w:t>⏳</w:t>
-            </w:r>
-            <w:r>
-              <w:rPr>
-                <w:rFonts w:ascii="Courier New" w:eastAsia="Times New Roman" w:hAnsi="Courier New" w:cs="Courier New"/>
-                <w:color w:val="DAE3E3"/>
-                <w:sz w:val="20"/>
-                <w:szCs w:val="20"/>
-                <w:lang w:eastAsia="it-IT"/>
-              </w:rPr>
-              <w:t xml:space="preserve"> 0:00:00</w:t>
-            </w:r>
-            <w:proofErr w:type="gramEnd"/>
-            <w:r>
-              <w:rPr>
-                <w:rFonts w:ascii="Courier New" w:eastAsia="Times New Roman" w:hAnsi="Courier New" w:cs="Courier New"/>
-                <w:color w:val="DAE3E3"/>
-                <w:sz w:val="20"/>
-                <w:szCs w:val="20"/>
-                <w:lang w:eastAsia="it-IT"/>
-              </w:rPr>
-              <w:t xml:space="preserve">:02 </w:t>
+              <w:t xml:space="preserve"> 0:00:00:02 </w:t>
             </w:r>
             <w:r>
               <w:rPr>
@@ -2635,9 +2450,18 @@
                 <w:szCs w:val="20"/>
                 <w:lang w:eastAsia="it-IT"/>
               </w:rPr>
-              <w:t xml:space="preserve"> B.SRV 12.11</w:t>
-            </w:r>
-            <w:proofErr w:type="gramStart"/>
+              <w:t xml:space="preserve"> B.SRV 12.11;  B.AVV 12.09; </w:t>
+            </w:r>
+            <w:r>
+              <w:rPr>
+                <w:rFonts w:ascii="Segoe UI Emoji" w:eastAsia="Times New Roman" w:hAnsi="Segoe UI Emoji" w:cs="Segoe UI Emoji"/>
+                <w:color w:val="DAE3E3"/>
+                <w:sz w:val="20"/>
+                <w:szCs w:val="20"/>
+                <w:lang w:eastAsia="it-IT"/>
+              </w:rPr>
+              <w:t>📌</w:t>
+            </w:r>
             <w:r>
               <w:rPr>
                 <w:rFonts w:ascii="Courier New" w:eastAsia="Times New Roman" w:hAnsi="Courier New" w:cs="Courier New"/>
@@ -2646,9 +2470,18 @@
                 <w:szCs w:val="20"/>
                 <w:lang w:eastAsia="it-IT"/>
               </w:rPr>
-              <w:t>;  B.AVV</w:t>
-            </w:r>
-            <w:proofErr w:type="gramEnd"/>
+              <w:t xml:space="preserve">CHARGER SU B. AVVIAM. </w:t>
+            </w:r>
+            <w:r>
+              <w:rPr>
+                <w:rFonts w:ascii="Segoe UI Emoji" w:eastAsia="Times New Roman" w:hAnsi="Segoe UI Emoji" w:cs="Segoe UI Emoji"/>
+                <w:color w:val="DAE3E3"/>
+                <w:sz w:val="20"/>
+                <w:szCs w:val="20"/>
+                <w:lang w:eastAsia="it-IT"/>
+              </w:rPr>
+              <w:t>🛑🛑🛑</w:t>
+            </w:r>
             <w:r>
               <w:rPr>
                 <w:rFonts w:ascii="Courier New" w:eastAsia="Times New Roman" w:hAnsi="Courier New" w:cs="Courier New"/>
@@ -2657,7 +2490,7 @@
                 <w:szCs w:val="20"/>
                 <w:lang w:eastAsia="it-IT"/>
               </w:rPr>
-              <w:t xml:space="preserve"> 12.09; </w:t>
+              <w:t xml:space="preserve">; </w:t>
             </w:r>
             <w:r>
               <w:rPr>
@@ -2667,7 +2500,7 @@
                 <w:szCs w:val="20"/>
                 <w:lang w:eastAsia="it-IT"/>
               </w:rPr>
-              <w:t>📌</w:t>
+              <w:t>⏳</w:t>
             </w:r>
             <w:r>
               <w:rPr>
@@ -2677,69 +2510,7 @@
                 <w:szCs w:val="20"/>
                 <w:lang w:eastAsia="it-IT"/>
               </w:rPr>
-              <w:t xml:space="preserve">CHARGER SU B. AVVIAM. </w:t>
-            </w:r>
-            <w:r>
-              <w:rPr>
-                <w:rFonts w:ascii="Segoe UI Emoji" w:eastAsia="Times New Roman" w:hAnsi="Segoe UI Emoji" w:cs="Segoe UI Emoji"/>
-                <w:color w:val="DAE3E3"/>
-                <w:sz w:val="20"/>
-                <w:szCs w:val="20"/>
-                <w:lang w:eastAsia="it-IT"/>
-              </w:rPr>
-              <w:t>🛑🛑</w:t>
-            </w:r>
-            <w:proofErr w:type="gramStart"/>
-            <w:r>
-              <w:rPr>
-                <w:rFonts w:ascii="Segoe UI Emoji" w:eastAsia="Times New Roman" w:hAnsi="Segoe UI Emoji" w:cs="Segoe UI Emoji"/>
-                <w:color w:val="DAE3E3"/>
-                <w:sz w:val="20"/>
-                <w:szCs w:val="20"/>
-                <w:lang w:eastAsia="it-IT"/>
-              </w:rPr>
-              <w:t>🛑</w:t>
-            </w:r>
-            <w:r>
-              <w:rPr>
-                <w:rFonts w:ascii="Courier New" w:eastAsia="Times New Roman" w:hAnsi="Courier New" w:cs="Courier New"/>
-                <w:color w:val="DAE3E3"/>
-                <w:sz w:val="20"/>
-                <w:szCs w:val="20"/>
-                <w:lang w:eastAsia="it-IT"/>
-              </w:rPr>
-              <w:t xml:space="preserve">; </w:t>
-            </w:r>
-            <w:r>
-              <w:rPr>
-                <w:rFonts w:ascii="Segoe UI Emoji" w:eastAsia="Times New Roman" w:hAnsi="Segoe UI Emoji" w:cs="Segoe UI Emoji"/>
-                <w:color w:val="DAE3E3"/>
-                <w:sz w:val="20"/>
-                <w:szCs w:val="20"/>
-                <w:lang w:eastAsia="it-IT"/>
-              </w:rPr>
-              <w:t>⏳</w:t>
-            </w:r>
-            <w:r>
-              <w:rPr>
-                <w:rFonts w:ascii="Courier New" w:eastAsia="Times New Roman" w:hAnsi="Courier New" w:cs="Courier New"/>
-                <w:color w:val="DAE3E3"/>
-                <w:sz w:val="20"/>
-                <w:szCs w:val="20"/>
-                <w:lang w:eastAsia="it-IT"/>
-              </w:rPr>
-              <w:t xml:space="preserve"> 0:00:00</w:t>
-            </w:r>
-            <w:proofErr w:type="gramEnd"/>
-            <w:r>
-              <w:rPr>
-                <w:rFonts w:ascii="Courier New" w:eastAsia="Times New Roman" w:hAnsi="Courier New" w:cs="Courier New"/>
-                <w:color w:val="DAE3E3"/>
-                <w:sz w:val="20"/>
-                <w:szCs w:val="20"/>
-                <w:lang w:eastAsia="it-IT"/>
-              </w:rPr>
-              <w:t xml:space="preserve">:03 </w:t>
+              <w:t xml:space="preserve"> 0:00:00:03 </w:t>
             </w:r>
             <w:r>
               <w:rPr>
@@ -2830,9 +2601,18 @@
                 <w:szCs w:val="20"/>
                 <w:lang w:eastAsia="it-IT"/>
               </w:rPr>
-              <w:t xml:space="preserve"> B.SRV 12.11</w:t>
-            </w:r>
-            <w:proofErr w:type="gramStart"/>
+              <w:t xml:space="preserve"> B.SRV 12.11;  B.AVV 12.09; </w:t>
+            </w:r>
+            <w:r>
+              <w:rPr>
+                <w:rFonts w:ascii="Segoe UI Emoji" w:eastAsia="Times New Roman" w:hAnsi="Segoe UI Emoji" w:cs="Segoe UI Emoji"/>
+                <w:color w:val="DAE3E3"/>
+                <w:sz w:val="20"/>
+                <w:szCs w:val="20"/>
+                <w:lang w:eastAsia="it-IT"/>
+              </w:rPr>
+              <w:t>📌</w:t>
+            </w:r>
             <w:r>
               <w:rPr>
                 <w:rFonts w:ascii="Courier New" w:eastAsia="Times New Roman" w:hAnsi="Courier New" w:cs="Courier New"/>
@@ -2841,9 +2621,18 @@
                 <w:szCs w:val="20"/>
                 <w:lang w:eastAsia="it-IT"/>
               </w:rPr>
-              <w:t>;  B.AVV</w:t>
-            </w:r>
-            <w:proofErr w:type="gramEnd"/>
+              <w:t xml:space="preserve">CHARGER SU B. AVVIAM. </w:t>
+            </w:r>
+            <w:r>
+              <w:rPr>
+                <w:rFonts w:ascii="Segoe UI Emoji" w:eastAsia="Times New Roman" w:hAnsi="Segoe UI Emoji" w:cs="Segoe UI Emoji"/>
+                <w:color w:val="DAE3E3"/>
+                <w:sz w:val="20"/>
+                <w:szCs w:val="20"/>
+                <w:lang w:eastAsia="it-IT"/>
+              </w:rPr>
+              <w:t>🛑🛑🛑</w:t>
+            </w:r>
             <w:r>
               <w:rPr>
                 <w:rFonts w:ascii="Courier New" w:eastAsia="Times New Roman" w:hAnsi="Courier New" w:cs="Courier New"/>
@@ -2852,7 +2641,7 @@
                 <w:szCs w:val="20"/>
                 <w:lang w:eastAsia="it-IT"/>
               </w:rPr>
-              <w:t xml:space="preserve"> 12.09; </w:t>
+              <w:t xml:space="preserve">; </w:t>
             </w:r>
             <w:r>
               <w:rPr>
@@ -2862,7 +2651,7 @@
                 <w:szCs w:val="20"/>
                 <w:lang w:eastAsia="it-IT"/>
               </w:rPr>
-              <w:t>📌</w:t>
+              <w:t>⏳</w:t>
             </w:r>
             <w:r>
               <w:rPr>
@@ -2872,69 +2661,7 @@
                 <w:szCs w:val="20"/>
                 <w:lang w:eastAsia="it-IT"/>
               </w:rPr>
-              <w:t xml:space="preserve">CHARGER SU B. AVVIAM. </w:t>
-            </w:r>
-            <w:r>
-              <w:rPr>
-                <w:rFonts w:ascii="Segoe UI Emoji" w:eastAsia="Times New Roman" w:hAnsi="Segoe UI Emoji" w:cs="Segoe UI Emoji"/>
-                <w:color w:val="DAE3E3"/>
-                <w:sz w:val="20"/>
-                <w:szCs w:val="20"/>
-                <w:lang w:eastAsia="it-IT"/>
-              </w:rPr>
-              <w:t>🛑🛑</w:t>
-            </w:r>
-            <w:proofErr w:type="gramStart"/>
-            <w:r>
-              <w:rPr>
-                <w:rFonts w:ascii="Segoe UI Emoji" w:eastAsia="Times New Roman" w:hAnsi="Segoe UI Emoji" w:cs="Segoe UI Emoji"/>
-                <w:color w:val="DAE3E3"/>
-                <w:sz w:val="20"/>
-                <w:szCs w:val="20"/>
-                <w:lang w:eastAsia="it-IT"/>
-              </w:rPr>
-              <w:t>🛑</w:t>
-            </w:r>
-            <w:r>
-              <w:rPr>
-                <w:rFonts w:ascii="Courier New" w:eastAsia="Times New Roman" w:hAnsi="Courier New" w:cs="Courier New"/>
-                <w:color w:val="DAE3E3"/>
-                <w:sz w:val="20"/>
-                <w:szCs w:val="20"/>
-                <w:lang w:eastAsia="it-IT"/>
-              </w:rPr>
-              <w:t xml:space="preserve">; </w:t>
-            </w:r>
-            <w:r>
-              <w:rPr>
-                <w:rFonts w:ascii="Segoe UI Emoji" w:eastAsia="Times New Roman" w:hAnsi="Segoe UI Emoji" w:cs="Segoe UI Emoji"/>
-                <w:color w:val="DAE3E3"/>
-                <w:sz w:val="20"/>
-                <w:szCs w:val="20"/>
-                <w:lang w:eastAsia="it-IT"/>
-              </w:rPr>
-              <w:t>⏳</w:t>
-            </w:r>
-            <w:r>
-              <w:rPr>
-                <w:rFonts w:ascii="Courier New" w:eastAsia="Times New Roman" w:hAnsi="Courier New" w:cs="Courier New"/>
-                <w:color w:val="DAE3E3"/>
-                <w:sz w:val="20"/>
-                <w:szCs w:val="20"/>
-                <w:lang w:eastAsia="it-IT"/>
-              </w:rPr>
-              <w:t xml:space="preserve"> 0:00:00</w:t>
-            </w:r>
-            <w:proofErr w:type="gramEnd"/>
-            <w:r>
-              <w:rPr>
-                <w:rFonts w:ascii="Courier New" w:eastAsia="Times New Roman" w:hAnsi="Courier New" w:cs="Courier New"/>
-                <w:color w:val="DAE3E3"/>
-                <w:sz w:val="20"/>
-                <w:szCs w:val="20"/>
-                <w:lang w:eastAsia="it-IT"/>
-              </w:rPr>
-              <w:t xml:space="preserve">:04 </w:t>
+              <w:t xml:space="preserve"> 0:00:00:04 </w:t>
             </w:r>
             <w:r>
               <w:rPr>
@@ -3025,9 +2752,18 @@
                 <w:szCs w:val="20"/>
                 <w:lang w:eastAsia="it-IT"/>
               </w:rPr>
-              <w:t xml:space="preserve"> B.SRV 12.11</w:t>
-            </w:r>
-            <w:proofErr w:type="gramStart"/>
+              <w:t xml:space="preserve"> B.SRV 12.11;  B.AVV 12.09; </w:t>
+            </w:r>
+            <w:r>
+              <w:rPr>
+                <w:rFonts w:ascii="Segoe UI Emoji" w:eastAsia="Times New Roman" w:hAnsi="Segoe UI Emoji" w:cs="Segoe UI Emoji"/>
+                <w:color w:val="DAE3E3"/>
+                <w:sz w:val="20"/>
+                <w:szCs w:val="20"/>
+                <w:lang w:eastAsia="it-IT"/>
+              </w:rPr>
+              <w:t>📌</w:t>
+            </w:r>
             <w:r>
               <w:rPr>
                 <w:rFonts w:ascii="Courier New" w:eastAsia="Times New Roman" w:hAnsi="Courier New" w:cs="Courier New"/>
@@ -3036,9 +2772,18 @@
                 <w:szCs w:val="20"/>
                 <w:lang w:eastAsia="it-IT"/>
               </w:rPr>
-              <w:t>;  B.AVV</w:t>
-            </w:r>
-            <w:proofErr w:type="gramEnd"/>
+              <w:t xml:space="preserve">CHARGER SU B. AVVIAM. </w:t>
+            </w:r>
+            <w:r>
+              <w:rPr>
+                <w:rFonts w:ascii="Segoe UI Emoji" w:eastAsia="Times New Roman" w:hAnsi="Segoe UI Emoji" w:cs="Segoe UI Emoji"/>
+                <w:color w:val="DAE3E3"/>
+                <w:sz w:val="20"/>
+                <w:szCs w:val="20"/>
+                <w:lang w:eastAsia="it-IT"/>
+              </w:rPr>
+              <w:t>🛑🛑🛑</w:t>
+            </w:r>
             <w:r>
               <w:rPr>
                 <w:rFonts w:ascii="Courier New" w:eastAsia="Times New Roman" w:hAnsi="Courier New" w:cs="Courier New"/>
@@ -3047,7 +2792,7 @@
                 <w:szCs w:val="20"/>
                 <w:lang w:eastAsia="it-IT"/>
               </w:rPr>
-              <w:t xml:space="preserve"> 12.09; </w:t>
+              <w:t xml:space="preserve">; </w:t>
             </w:r>
             <w:r>
               <w:rPr>
@@ -3057,7 +2802,7 @@
                 <w:szCs w:val="20"/>
                 <w:lang w:eastAsia="it-IT"/>
               </w:rPr>
-              <w:t>📌</w:t>
+              <w:t>⏳</w:t>
             </w:r>
             <w:r>
               <w:rPr>
@@ -3067,69 +2812,7 @@
                 <w:szCs w:val="20"/>
                 <w:lang w:eastAsia="it-IT"/>
               </w:rPr>
-              <w:t xml:space="preserve">CHARGER SU B. AVVIAM. </w:t>
-            </w:r>
-            <w:r>
-              <w:rPr>
-                <w:rFonts w:ascii="Segoe UI Emoji" w:eastAsia="Times New Roman" w:hAnsi="Segoe UI Emoji" w:cs="Segoe UI Emoji"/>
-                <w:color w:val="DAE3E3"/>
-                <w:sz w:val="20"/>
-                <w:szCs w:val="20"/>
-                <w:lang w:eastAsia="it-IT"/>
-              </w:rPr>
-              <w:t>🛑🛑</w:t>
-            </w:r>
-            <w:proofErr w:type="gramStart"/>
-            <w:r>
-              <w:rPr>
-                <w:rFonts w:ascii="Segoe UI Emoji" w:eastAsia="Times New Roman" w:hAnsi="Segoe UI Emoji" w:cs="Segoe UI Emoji"/>
-                <w:color w:val="DAE3E3"/>
-                <w:sz w:val="20"/>
-                <w:szCs w:val="20"/>
-                <w:lang w:eastAsia="it-IT"/>
-              </w:rPr>
-              <w:t>🛑</w:t>
-            </w:r>
-            <w:r>
-              <w:rPr>
-                <w:rFonts w:ascii="Courier New" w:eastAsia="Times New Roman" w:hAnsi="Courier New" w:cs="Courier New"/>
-                <w:color w:val="DAE3E3"/>
-                <w:sz w:val="20"/>
-                <w:szCs w:val="20"/>
-                <w:lang w:eastAsia="it-IT"/>
-              </w:rPr>
-              <w:t xml:space="preserve">; </w:t>
-            </w:r>
-            <w:r>
-              <w:rPr>
-                <w:rFonts w:ascii="Segoe UI Emoji" w:eastAsia="Times New Roman" w:hAnsi="Segoe UI Emoji" w:cs="Segoe UI Emoji"/>
-                <w:color w:val="DAE3E3"/>
-                <w:sz w:val="20"/>
-                <w:szCs w:val="20"/>
-                <w:lang w:eastAsia="it-IT"/>
-              </w:rPr>
-              <w:t>⏳</w:t>
-            </w:r>
-            <w:r>
-              <w:rPr>
-                <w:rFonts w:ascii="Courier New" w:eastAsia="Times New Roman" w:hAnsi="Courier New" w:cs="Courier New"/>
-                <w:color w:val="DAE3E3"/>
-                <w:sz w:val="20"/>
-                <w:szCs w:val="20"/>
-                <w:lang w:eastAsia="it-IT"/>
-              </w:rPr>
-              <w:t xml:space="preserve"> 0:00:00</w:t>
-            </w:r>
-            <w:proofErr w:type="gramEnd"/>
-            <w:r>
-              <w:rPr>
-                <w:rFonts w:ascii="Courier New" w:eastAsia="Times New Roman" w:hAnsi="Courier New" w:cs="Courier New"/>
-                <w:color w:val="DAE3E3"/>
-                <w:sz w:val="20"/>
-                <w:szCs w:val="20"/>
-                <w:lang w:eastAsia="it-IT"/>
-              </w:rPr>
-              <w:t xml:space="preserve">:05 </w:t>
+              <w:t xml:space="preserve"> 0:00:00:05 </w:t>
             </w:r>
             <w:r>
               <w:rPr>
@@ -3220,9 +2903,18 @@
                 <w:szCs w:val="20"/>
                 <w:lang w:eastAsia="it-IT"/>
               </w:rPr>
-              <w:t xml:space="preserve"> B.SRV 12.11</w:t>
-            </w:r>
-            <w:proofErr w:type="gramStart"/>
+              <w:t xml:space="preserve"> B.SRV 12.11;  B.AVV 12.09; </w:t>
+            </w:r>
+            <w:r>
+              <w:rPr>
+                <w:rFonts w:ascii="Segoe UI Emoji" w:eastAsia="Times New Roman" w:hAnsi="Segoe UI Emoji" w:cs="Segoe UI Emoji"/>
+                <w:color w:val="DAE3E3"/>
+                <w:sz w:val="20"/>
+                <w:szCs w:val="20"/>
+                <w:lang w:eastAsia="it-IT"/>
+              </w:rPr>
+              <w:t>📌</w:t>
+            </w:r>
             <w:r>
               <w:rPr>
                 <w:rFonts w:ascii="Courier New" w:eastAsia="Times New Roman" w:hAnsi="Courier New" w:cs="Courier New"/>
@@ -3231,9 +2923,18 @@
                 <w:szCs w:val="20"/>
                 <w:lang w:eastAsia="it-IT"/>
               </w:rPr>
-              <w:t>;  B.AVV</w:t>
-            </w:r>
-            <w:proofErr w:type="gramEnd"/>
+              <w:t xml:space="preserve">CHARGER SU B. AVVIAM. </w:t>
+            </w:r>
+            <w:r>
+              <w:rPr>
+                <w:rFonts w:ascii="Segoe UI Emoji" w:eastAsia="Times New Roman" w:hAnsi="Segoe UI Emoji" w:cs="Segoe UI Emoji"/>
+                <w:color w:val="DAE3E3"/>
+                <w:sz w:val="20"/>
+                <w:szCs w:val="20"/>
+                <w:lang w:eastAsia="it-IT"/>
+              </w:rPr>
+              <w:t>🛑🛑🛑</w:t>
+            </w:r>
             <w:r>
               <w:rPr>
                 <w:rFonts w:ascii="Courier New" w:eastAsia="Times New Roman" w:hAnsi="Courier New" w:cs="Courier New"/>
@@ -3242,7 +2943,7 @@
                 <w:szCs w:val="20"/>
                 <w:lang w:eastAsia="it-IT"/>
               </w:rPr>
-              <w:t xml:space="preserve"> 12.09; </w:t>
+              <w:t xml:space="preserve">; </w:t>
             </w:r>
             <w:r>
               <w:rPr>
@@ -3252,7 +2953,7 @@
                 <w:szCs w:val="20"/>
                 <w:lang w:eastAsia="it-IT"/>
               </w:rPr>
-              <w:t>📌</w:t>
+              <w:t>⏳</w:t>
             </w:r>
             <w:r>
               <w:rPr>
@@ -3262,69 +2963,7 @@
                 <w:szCs w:val="20"/>
                 <w:lang w:eastAsia="it-IT"/>
               </w:rPr>
-              <w:t xml:space="preserve">CHARGER SU B. AVVIAM. </w:t>
-            </w:r>
-            <w:r>
-              <w:rPr>
-                <w:rFonts w:ascii="Segoe UI Emoji" w:eastAsia="Times New Roman" w:hAnsi="Segoe UI Emoji" w:cs="Segoe UI Emoji"/>
-                <w:color w:val="DAE3E3"/>
-                <w:sz w:val="20"/>
-                <w:szCs w:val="20"/>
-                <w:lang w:eastAsia="it-IT"/>
-              </w:rPr>
-              <w:t>🛑🛑</w:t>
-            </w:r>
-            <w:proofErr w:type="gramStart"/>
-            <w:r>
-              <w:rPr>
-                <w:rFonts w:ascii="Segoe UI Emoji" w:eastAsia="Times New Roman" w:hAnsi="Segoe UI Emoji" w:cs="Segoe UI Emoji"/>
-                <w:color w:val="DAE3E3"/>
-                <w:sz w:val="20"/>
-                <w:szCs w:val="20"/>
-                <w:lang w:eastAsia="it-IT"/>
-              </w:rPr>
-              <w:t>🛑</w:t>
-            </w:r>
-            <w:r>
-              <w:rPr>
-                <w:rFonts w:ascii="Courier New" w:eastAsia="Times New Roman" w:hAnsi="Courier New" w:cs="Courier New"/>
-                <w:color w:val="DAE3E3"/>
-                <w:sz w:val="20"/>
-                <w:szCs w:val="20"/>
-                <w:lang w:eastAsia="it-IT"/>
-              </w:rPr>
-              <w:t xml:space="preserve">; </w:t>
-            </w:r>
-            <w:r>
-              <w:rPr>
-                <w:rFonts w:ascii="Segoe UI Emoji" w:eastAsia="Times New Roman" w:hAnsi="Segoe UI Emoji" w:cs="Segoe UI Emoji"/>
-                <w:color w:val="DAE3E3"/>
-                <w:sz w:val="20"/>
-                <w:szCs w:val="20"/>
-                <w:lang w:eastAsia="it-IT"/>
-              </w:rPr>
-              <w:t>⏳</w:t>
-            </w:r>
-            <w:r>
-              <w:rPr>
-                <w:rFonts w:ascii="Courier New" w:eastAsia="Times New Roman" w:hAnsi="Courier New" w:cs="Courier New"/>
-                <w:color w:val="DAE3E3"/>
-                <w:sz w:val="20"/>
-                <w:szCs w:val="20"/>
-                <w:lang w:eastAsia="it-IT"/>
-              </w:rPr>
-              <w:t xml:space="preserve"> 0:00:00</w:t>
-            </w:r>
-            <w:proofErr w:type="gramEnd"/>
-            <w:r>
-              <w:rPr>
-                <w:rFonts w:ascii="Courier New" w:eastAsia="Times New Roman" w:hAnsi="Courier New" w:cs="Courier New"/>
-                <w:color w:val="DAE3E3"/>
-                <w:sz w:val="20"/>
-                <w:szCs w:val="20"/>
-                <w:lang w:eastAsia="it-IT"/>
-              </w:rPr>
-              <w:t xml:space="preserve">:06 </w:t>
+              <w:t xml:space="preserve"> 0:00:00:06 </w:t>
             </w:r>
             <w:r>
               <w:rPr>
@@ -3415,9 +3054,18 @@
                 <w:szCs w:val="20"/>
                 <w:lang w:eastAsia="it-IT"/>
               </w:rPr>
-              <w:t xml:space="preserve"> B.SRV 12.11</w:t>
-            </w:r>
-            <w:proofErr w:type="gramStart"/>
+              <w:t xml:space="preserve"> B.SRV 12.11;  B.AVV 12.09; </w:t>
+            </w:r>
+            <w:r>
+              <w:rPr>
+                <w:rFonts w:ascii="Segoe UI Emoji" w:eastAsia="Times New Roman" w:hAnsi="Segoe UI Emoji" w:cs="Segoe UI Emoji"/>
+                <w:color w:val="DAE3E3"/>
+                <w:sz w:val="20"/>
+                <w:szCs w:val="20"/>
+                <w:lang w:eastAsia="it-IT"/>
+              </w:rPr>
+              <w:t>📌</w:t>
+            </w:r>
             <w:r>
               <w:rPr>
                 <w:rFonts w:ascii="Courier New" w:eastAsia="Times New Roman" w:hAnsi="Courier New" w:cs="Courier New"/>
@@ -3426,9 +3074,18 @@
                 <w:szCs w:val="20"/>
                 <w:lang w:eastAsia="it-IT"/>
               </w:rPr>
-              <w:t>;  B.AVV</w:t>
-            </w:r>
-            <w:proofErr w:type="gramEnd"/>
+              <w:t xml:space="preserve">CHARGER SU B. AVVIAM. </w:t>
+            </w:r>
+            <w:r>
+              <w:rPr>
+                <w:rFonts w:ascii="Segoe UI Emoji" w:eastAsia="Times New Roman" w:hAnsi="Segoe UI Emoji" w:cs="Segoe UI Emoji"/>
+                <w:color w:val="DAE3E3"/>
+                <w:sz w:val="20"/>
+                <w:szCs w:val="20"/>
+                <w:lang w:eastAsia="it-IT"/>
+              </w:rPr>
+              <w:t>🛑🛑🛑</w:t>
+            </w:r>
             <w:r>
               <w:rPr>
                 <w:rFonts w:ascii="Courier New" w:eastAsia="Times New Roman" w:hAnsi="Courier New" w:cs="Courier New"/>
@@ -3437,7 +3094,7 @@
                 <w:szCs w:val="20"/>
                 <w:lang w:eastAsia="it-IT"/>
               </w:rPr>
-              <w:t xml:space="preserve"> 12.09; </w:t>
+              <w:t xml:space="preserve">; </w:t>
             </w:r>
             <w:r>
               <w:rPr>
@@ -3447,7 +3104,7 @@
                 <w:szCs w:val="20"/>
                 <w:lang w:eastAsia="it-IT"/>
               </w:rPr>
-              <w:t>📌</w:t>
+              <w:t>⏳</w:t>
             </w:r>
             <w:r>
               <w:rPr>
@@ -3457,69 +3114,7 @@
                 <w:szCs w:val="20"/>
                 <w:lang w:eastAsia="it-IT"/>
               </w:rPr>
-              <w:t xml:space="preserve">CHARGER SU B. AVVIAM. </w:t>
-            </w:r>
-            <w:r>
-              <w:rPr>
-                <w:rFonts w:ascii="Segoe UI Emoji" w:eastAsia="Times New Roman" w:hAnsi="Segoe UI Emoji" w:cs="Segoe UI Emoji"/>
-                <w:color w:val="DAE3E3"/>
-                <w:sz w:val="20"/>
-                <w:szCs w:val="20"/>
-                <w:lang w:eastAsia="it-IT"/>
-              </w:rPr>
-              <w:t>🛑🛑</w:t>
-            </w:r>
-            <w:proofErr w:type="gramStart"/>
-            <w:r>
-              <w:rPr>
-                <w:rFonts w:ascii="Segoe UI Emoji" w:eastAsia="Times New Roman" w:hAnsi="Segoe UI Emoji" w:cs="Segoe UI Emoji"/>
-                <w:color w:val="DAE3E3"/>
-                <w:sz w:val="20"/>
-                <w:szCs w:val="20"/>
-                <w:lang w:eastAsia="it-IT"/>
-              </w:rPr>
-              <w:t>🛑</w:t>
-            </w:r>
-            <w:r>
-              <w:rPr>
-                <w:rFonts w:ascii="Courier New" w:eastAsia="Times New Roman" w:hAnsi="Courier New" w:cs="Courier New"/>
-                <w:color w:val="DAE3E3"/>
-                <w:sz w:val="20"/>
-                <w:szCs w:val="20"/>
-                <w:lang w:eastAsia="it-IT"/>
-              </w:rPr>
-              <w:t xml:space="preserve">; </w:t>
-            </w:r>
-            <w:r>
-              <w:rPr>
-                <w:rFonts w:ascii="Segoe UI Emoji" w:eastAsia="Times New Roman" w:hAnsi="Segoe UI Emoji" w:cs="Segoe UI Emoji"/>
-                <w:color w:val="DAE3E3"/>
-                <w:sz w:val="20"/>
-                <w:szCs w:val="20"/>
-                <w:lang w:eastAsia="it-IT"/>
-              </w:rPr>
-              <w:t>⏳</w:t>
-            </w:r>
-            <w:r>
-              <w:rPr>
-                <w:rFonts w:ascii="Courier New" w:eastAsia="Times New Roman" w:hAnsi="Courier New" w:cs="Courier New"/>
-                <w:color w:val="DAE3E3"/>
-                <w:sz w:val="20"/>
-                <w:szCs w:val="20"/>
-                <w:lang w:eastAsia="it-IT"/>
-              </w:rPr>
-              <w:t xml:space="preserve"> 0:00:00</w:t>
-            </w:r>
-            <w:proofErr w:type="gramEnd"/>
-            <w:r>
-              <w:rPr>
-                <w:rFonts w:ascii="Courier New" w:eastAsia="Times New Roman" w:hAnsi="Courier New" w:cs="Courier New"/>
-                <w:color w:val="DAE3E3"/>
-                <w:sz w:val="20"/>
-                <w:szCs w:val="20"/>
-                <w:lang w:eastAsia="it-IT"/>
-              </w:rPr>
-              <w:t xml:space="preserve">:07 </w:t>
+              <w:t xml:space="preserve"> 0:00:00:07 </w:t>
             </w:r>
             <w:r>
               <w:rPr>
@@ -3626,7 +3221,6 @@
               </w:rPr>
               <w:t>|</w:t>
             </w:r>
-            <w:proofErr w:type="gramStart"/>
             <w:r>
               <w:rPr>
                 <w:rFonts w:ascii="Segoe UI Emoji" w:hAnsi="Segoe UI Emoji" w:cs="Segoe UI Emoji"/>
@@ -3647,7 +3241,6 @@
               </w:rPr>
               <w:t>🔍</w:t>
             </w:r>
-            <w:proofErr w:type="gramEnd"/>
             <w:r>
               <w:rPr>
                 <w:color w:val="DAE3E3"/>
@@ -3684,19 +3277,11 @@
                 <w:color w:val="DAE3E3"/>
               </w:rPr>
             </w:pPr>
-            <w:proofErr w:type="gramStart"/>
-            <w:r>
-              <w:rPr>
-                <w:color w:val="DAE3E3"/>
-              </w:rPr>
-              <w:t>|  Ver</w:t>
-            </w:r>
-            <w:proofErr w:type="gramEnd"/>
-            <w:r>
-              <w:rPr>
-                <w:color w:val="DAE3E3"/>
-              </w:rPr>
-              <w:t>. Camp_Energ_Sav_22</w:t>
+            <w:r>
+              <w:rPr>
+                <w:color w:val="DAE3E3"/>
+              </w:rPr>
+              <w:t>|  Ver. Camp_Energ_Sav_22</w:t>
             </w:r>
           </w:p>
           <w:p>
@@ -3776,35 +3361,7 @@
               <w:rPr>
                 <w:color w:val="DAE3E3"/>
               </w:rPr>
-              <w:t xml:space="preserve"> 3 Attiva </w:t>
-            </w:r>
-            <w:proofErr w:type="spellStart"/>
-            <w:r>
-              <w:rPr>
-                <w:color w:val="DAE3E3"/>
-              </w:rPr>
-              <w:t>Wdog</w:t>
-            </w:r>
-            <w:proofErr w:type="spellEnd"/>
-            <w:r>
-              <w:rPr>
-                <w:color w:val="DAE3E3"/>
-              </w:rPr>
-              <w:t xml:space="preserve"> senza </w:t>
-            </w:r>
-            <w:proofErr w:type="gramStart"/>
-            <w:r>
-              <w:rPr>
-                <w:color w:val="DAE3E3"/>
-              </w:rPr>
-              <w:t>resettarlo..</w:t>
-            </w:r>
-            <w:proofErr w:type="gramEnd"/>
-            <w:r>
-              <w:rPr>
-                <w:color w:val="DAE3E3"/>
-              </w:rPr>
-              <w:t xml:space="preserve"> Farà reset</w:t>
+              <w:t xml:space="preserve"> 3 Attiva Wdog senza resettarlo.. Farà reset</w:t>
             </w:r>
           </w:p>
           <w:p>
@@ -4023,21 +3580,7 @@
               <w:rPr>
                 <w:color w:val="DAE3E3"/>
               </w:rPr>
-              <w:t xml:space="preserve">Soglia </w:t>
-            </w:r>
-            <w:proofErr w:type="gramStart"/>
-            <w:r>
-              <w:rPr>
-                <w:color w:val="DAE3E3"/>
-              </w:rPr>
-              <w:t>ALTA :</w:t>
-            </w:r>
-            <w:proofErr w:type="gramEnd"/>
-            <w:r>
-              <w:rPr>
-                <w:color w:val="DAE3E3"/>
-              </w:rPr>
-              <w:t xml:space="preserve"> F-100/G-10/H-1 J+1/K+10/L+100 bit</w:t>
+              <w:t>Soglia ALTA : F-100/G-10/H-1 J+1/K+10/L+100 bit</w:t>
             </w:r>
           </w:p>
           <w:p>
@@ -4070,21 +3613,7 @@
                 <w:color w:val="DAE3E3"/>
               </w:rPr>
               <w:lastRenderedPageBreak/>
-              <w:t xml:space="preserve">BASSA: 670bit (13.20 V) | ALTA: 695bit (13.69 V) | </w:t>
-            </w:r>
-            <w:proofErr w:type="spellStart"/>
-            <w:r>
-              <w:rPr>
-                <w:color w:val="DAE3E3"/>
-              </w:rPr>
-              <w:t>Cmd</w:t>
-            </w:r>
-            <w:proofErr w:type="spellEnd"/>
-            <w:r>
-              <w:rPr>
-                <w:color w:val="DAE3E3"/>
-              </w:rPr>
-              <w:t xml:space="preserve">&gt; </w:t>
+              <w:t xml:space="preserve">BASSA: 670bit (13.20 V) | ALTA: 695bit (13.69 V) | Cmd&gt; </w:t>
             </w:r>
           </w:p>
         </w:tc>
@@ -4121,15 +3650,7 @@
         </w:numPr>
       </w:pPr>
       <w:r>
-        <w:t xml:space="preserve">Con i tasti   T Y </w:t>
-      </w:r>
-      <w:proofErr w:type="gramStart"/>
-      <w:r>
-        <w:t>U  I</w:t>
-      </w:r>
-      <w:proofErr w:type="gramEnd"/>
-      <w:r>
-        <w:t xml:space="preserve"> O e F G H J K è possibile cambiare questi valori</w:t>
+        <w:t>Con i tasti   T Y U  I O e F G H J K è possibile cambiare questi valori</w:t>
       </w:r>
     </w:p>
     <w:p>
@@ -4205,21 +3726,7 @@
               <w:rPr>
                 <w:color w:val="DAE3E3"/>
               </w:rPr>
-              <w:t xml:space="preserve">SERVIZI: T-100/Y-10/U-1 I+1/O+10/P+100 bit || </w:t>
-            </w:r>
-            <w:proofErr w:type="gramStart"/>
-            <w:r>
-              <w:rPr>
-                <w:color w:val="DAE3E3"/>
-              </w:rPr>
-              <w:t>AVVIAMENTO :</w:t>
-            </w:r>
-            <w:proofErr w:type="gramEnd"/>
-            <w:r>
-              <w:rPr>
-                <w:color w:val="DAE3E3"/>
-              </w:rPr>
-              <w:t xml:space="preserve"> F-100/G-10/H-1 J+1/K+10/L+100 bit || Premi 'Q' per salvare e uscire.</w:t>
+              <w:t>SERVIZI: T-100/Y-10/U-1 I+1/O+10/P+100 bit || AVVIAMENTO : F-100/G-10/H-1 J+1/K+10/L+100 bit || Premi 'Q' per salvare e uscire.</w:t>
             </w:r>
           </w:p>
           <w:p>
@@ -4351,8 +3858,175 @@
         <w:br/>
       </w:r>
     </w:p>
-    <w:p/>
-    <w:p/>
+    <w:p>
+      <w:pPr>
+        <w:rPr>
+          <w:b/>
+          <w:bCs/>
+        </w:rPr>
+      </w:pPr>
+      <w:r>
+        <w:rPr>
+          <w:rFonts w:ascii="Segoe UI Emoji" w:hAnsi="Segoe UI Emoji" w:cs="Segoe UI Emoji"/>
+          <w:b/>
+          <w:bCs/>
+        </w:rPr>
+        <w:lastRenderedPageBreak/>
+        <w:drawing>
+          <wp:inline distT="0" distB="0" distL="0" distR="0" wp14:anchorId="716E31F0" wp14:editId="413774C0">
+            <wp:extent cx="362275" cy="344384"/>
+            <wp:effectExtent l="0" t="0" r="0" b="0"/>
+            <wp:docPr id="2036692565" name="Immagine 1" descr="Immagine che contiene giallo, simbolo, logo, Carattere&#10;&#10;Il contenuto generato dall'IA potrebbe non essere corretto."/>
+            <wp:cNvGraphicFramePr>
+              <a:graphicFrameLocks xmlns:a="http://schemas.openxmlformats.org/drawingml/2006/main" noChangeAspect="1"/>
+            </wp:cNvGraphicFramePr>
+            <a:graphic xmlns:a="http://schemas.openxmlformats.org/drawingml/2006/main">
+              <a:graphicData uri="http://schemas.openxmlformats.org/drawingml/2006/picture">
+                <pic:pic xmlns:pic="http://schemas.openxmlformats.org/drawingml/2006/picture">
+                  <pic:nvPicPr>
+                    <pic:cNvPr id="2036692565" name="Immagine 1" descr="Immagine che contiene giallo, simbolo, logo, Carattere&#10;&#10;Il contenuto generato dall'IA potrebbe non essere corretto."/>
+                    <pic:cNvPicPr/>
+                  </pic:nvPicPr>
+                  <pic:blipFill>
+                    <a:blip r:embed="rId8"/>
+                    <a:stretch>
+                      <a:fillRect/>
+                    </a:stretch>
+                  </pic:blipFill>
+                  <pic:spPr>
+                    <a:xfrm flipV="1">
+                      <a:off x="0" y="0"/>
+                      <a:ext cx="372845" cy="354432"/>
+                    </a:xfrm>
+                    <a:prstGeom prst="rect">
+                      <a:avLst/>
+                    </a:prstGeom>
+                  </pic:spPr>
+                </pic:pic>
+              </a:graphicData>
+            </a:graphic>
+          </wp:inline>
+        </w:drawing>
+      </w:r>
+      <w:r>
+        <w:rPr>
+          <w:b/>
+          <w:bCs/>
+        </w:rPr>
+        <w:t xml:space="preserve"> </w:t>
+      </w:r>
+      <w:r>
+        <w:rPr>
+          <w:b/>
+          <w:bCs/>
+        </w:rPr>
+        <w:t>Bluetooth Serial Terminal</w:t>
+      </w:r>
+    </w:p>
+    <w:p>
+      <w:pPr>
+        <w:numPr>
+          <w:ilvl w:val="0"/>
+          <w:numId w:val="1"/>
+        </w:numPr>
+      </w:pPr>
+      <w:r>
+        <w:t xml:space="preserve">Installare la APP da </w:t>
+      </w:r>
+      <w:hyperlink r:id="rId9" w:history="1">
+        <w:r>
+          <w:rPr>
+            <w:rStyle w:val="Collegamentoipertestuale"/>
+          </w:rPr>
+          <w:t>https://play.google.com/store/apps/details?id=de.kai_morich.serial_bluetooth_terminal</w:t>
+        </w:r>
+      </w:hyperlink>
+    </w:p>
+    <w:p>
+      <w:pPr>
+        <w:numPr>
+          <w:ilvl w:val="0"/>
+          <w:numId w:val="1"/>
+        </w:numPr>
+      </w:pPr>
+      <w:r>
+        <w:t>Cercare nei DEVICES Bluetooth o BT Classic il HC06</w:t>
+      </w:r>
+    </w:p>
+    <w:p>
+      <w:pPr>
+        <w:numPr>
+          <w:ilvl w:val="0"/>
+          <w:numId w:val="1"/>
+        </w:numPr>
+      </w:pPr>
+      <w:r>
+        <w:t>Connettersi</w:t>
+      </w:r>
+    </w:p>
+    <w:p>
+      <w:pPr>
+        <w:ind w:left="720"/>
+      </w:pPr>
+      <w:r>
+        <w:rPr>
+          <w:noProof/>
+        </w:rPr>
+        <w:drawing>
+          <wp:inline distT="0" distB="0" distL="0" distR="0" wp14:anchorId="0A4250B7" wp14:editId="53D5365F">
+            <wp:extent cx="6120130" cy="2822575"/>
+            <wp:effectExtent l="0" t="0" r="0" b="0"/>
+            <wp:docPr id="1930387523" name="Immagine 3" descr="Immagine che contiene testo, schermata, multimediale, Dispositivo elettronico&#10;&#10;Il contenuto generato dall'IA potrebbe non essere corretto."/>
+            <wp:cNvGraphicFramePr>
+              <a:graphicFrameLocks xmlns:a="http://schemas.openxmlformats.org/drawingml/2006/main" noChangeAspect="1"/>
+            </wp:cNvGraphicFramePr>
+            <a:graphic xmlns:a="http://schemas.openxmlformats.org/drawingml/2006/main">
+              <a:graphicData uri="http://schemas.openxmlformats.org/drawingml/2006/picture">
+                <pic:pic xmlns:pic="http://schemas.openxmlformats.org/drawingml/2006/picture">
+                  <pic:nvPicPr>
+                    <pic:cNvPr id="1930387523" name="Immagine 3" descr="Immagine che contiene testo, schermata, multimediale, Dispositivo elettronico&#10;&#10;Il contenuto generato dall'IA potrebbe non essere corretto."/>
+                    <pic:cNvPicPr>
+                      <a:picLocks noChangeAspect="1" noChangeArrowheads="1"/>
+                    </pic:cNvPicPr>
+                  </pic:nvPicPr>
+                  <pic:blipFill>
+                    <a:blip r:embed="rId10" cstate="print">
+                      <a:extLst>
+                        <a:ext uri="{28A0092B-C50C-407E-A947-70E740481C1C}">
+                          <a14:useLocalDpi xmlns:a14="http://schemas.microsoft.com/office/drawing/2010/main" val="0"/>
+                        </a:ext>
+                      </a:extLst>
+                    </a:blip>
+                    <a:srcRect/>
+                    <a:stretch>
+                      <a:fillRect/>
+                    </a:stretch>
+                  </pic:blipFill>
+                  <pic:spPr bwMode="auto">
+                    <a:xfrm>
+                      <a:off x="0" y="0"/>
+                      <a:ext cx="6120130" cy="2822575"/>
+                    </a:xfrm>
+                    <a:prstGeom prst="rect">
+                      <a:avLst/>
+                    </a:prstGeom>
+                    <a:noFill/>
+                    <a:ln>
+                      <a:noFill/>
+                    </a:ln>
+                  </pic:spPr>
+                </pic:pic>
+              </a:graphicData>
+            </a:graphic>
+          </wp:inline>
+        </w:drawing>
+      </w:r>
+    </w:p>
+    <w:p>
+      <w:pPr>
+        <w:ind w:left="720"/>
+      </w:pPr>
+    </w:p>
     <w:sectPr>
       <w:pgSz w:w="11906" w:h="16838"/>
       <w:pgMar w:top="1417" w:right="1134" w:bottom="1134" w:left="1134" w:header="708" w:footer="708" w:gutter="0"/>
@@ -5998,7 +5672,7 @@
   <w:style w:type="paragraph" w:default="1" w:styleId="Normale">
     <w:name w:val="Normal"/>
     <w:qFormat/>
-    <w:rsid w:val="009E7782"/>
+    <w:rsid w:val="00613FDE"/>
   </w:style>
   <w:style w:type="paragraph" w:styleId="Titolo1">
     <w:name w:val="heading 1"/>
